--- a/magang/CV-Ari Eka Prianda.docx
+++ b/magang/CV-Ari Eka Prianda.docx
@@ -3,6 +3,87 @@
 <w:document xmlns:wpc="http://schemas.microsoft.com/office/word/2010/wordprocessingCanvas" xmlns:cx="http://schemas.microsoft.com/office/drawing/2014/chartex" xmlns:cx1="http://schemas.microsoft.com/office/drawing/2015/9/8/chartex" xmlns:cx2="http://schemas.microsoft.com/office/drawing/2015/10/21/chartex" xmlns:cx3="http://schemas.microsoft.com/office/drawing/2016/5/9/chartex" xmlns:cx4="http://schemas.microsoft.com/office/drawing/2016/5/10/chartex" xmlns:cx5="http://schemas.microsoft.com/office/drawing/2016/5/11/chartex" xmlns:cx6="http://schemas.microsoft.com/office/drawing/2016/5/12/chartex" xmlns:cx7="http://schemas.microsoft.com/office/drawing/2016/5/13/chartex" xmlns:cx8="http://schemas.microsoft.com/office/drawing/2016/5/14/chartex" xmlns:mc="http://schemas.openxmlformats.org/markup-compatibility/2006" xmlns:aink="http://schemas.microsoft.com/office/drawing/2016/ink" xmlns:am3d="http://schemas.microsoft.com/office/drawing/2017/model3d" xmlns:o="urn:schemas-microsoft-com:office:office" xmlns:r="http://schemas.openxmlformats.org/officeDocument/2006/relationships" xmlns:m="http://schemas.openxmlformats.org/officeDocument/2006/math" xmlns:v="urn:schemas-microsoft-com:vml" xmlns:wp14="http://schemas.microsoft.com/office/word/2010/wordprocessingDrawing" xmlns:wp="http://schemas.openxmlformats.org/drawingml/2006/wordprocessingDrawing" xmlns:w10="urn:schemas-microsoft-com:office:word" xmlns:w="http://schemas.openxmlformats.org/wordprocessingml/2006/main" xmlns:w14="http://schemas.microsoft.com/office/word/2010/wordml" xmlns:w15="http://schemas.microsoft.com/office/word/2012/wordml" xmlns:w16cex="http://schemas.microsoft.com/office/word/2018/wordml/cex" xmlns:w16cid="http://schemas.microsoft.com/office/word/2016/wordml/cid" xmlns:w16="http://schemas.microsoft.com/office/word/2018/wordml" xmlns:w16sdtdh="http://schemas.microsoft.com/office/word/2020/wordml/sdtdatahash" xmlns:w16se="http://schemas.microsoft.com/office/word/2015/wordml/symex" xmlns:wpg="http://schemas.microsoft.com/office/word/2010/wordprocessingGroup" xmlns:wpi="http://schemas.microsoft.com/office/word/2010/wordprocessingInk" xmlns:wne="http://schemas.microsoft.com/office/word/2006/wordml" xmlns:wps="http://schemas.microsoft.com/office/word/2010/wordprocessingShape" mc:Ignorable="w14 w15 w16se w16cid w16 w16cex w16sdtdh wp14">
   <w:body>
     <w:p>
+      <w:r>
+        <mc:AlternateContent>
+          <mc:Choice Requires="wps">
+            <w:drawing>
+              <wp:anchor distT="0" distB="0" distL="114300" distR="114300" simplePos="0" relativeHeight="251572224" behindDoc="0" locked="0" layoutInCell="1" allowOverlap="1" wp14:anchorId="719874EB" wp14:editId="5336282B">
+                <wp:simplePos x="0" y="0"/>
+                <wp:positionH relativeFrom="column">
+                  <wp:posOffset>2837793</wp:posOffset>
+                </wp:positionH>
+                <wp:positionV relativeFrom="paragraph">
+                  <wp:posOffset>-15766</wp:posOffset>
+                </wp:positionV>
+                <wp:extent cx="3526790" cy="1876097"/>
+                <wp:effectExtent l="0" t="0" r="16510" b="10160"/>
+                <wp:wrapNone/>
+                <wp:docPr id="1" name="Round Diagonal Corner Rectangle 1"/>
+                <wp:cNvGraphicFramePr/>
+                <a:graphic xmlns:a="http://schemas.openxmlformats.org/drawingml/2006/main">
+                  <a:graphicData uri="http://schemas.microsoft.com/office/word/2010/wordprocessingShape">
+                    <wps:wsp>
+                      <wps:cNvSpPr/>
+                      <wps:spPr>
+                        <a:xfrm>
+                          <a:off x="0" y="0"/>
+                          <a:ext cx="3526790" cy="1876097"/>
+                        </a:xfrm>
+                        <a:prstGeom prst="round2DiagRect">
+                          <a:avLst/>
+                        </a:prstGeom>
+                        <a:solidFill>
+                          <a:schemeClr val="accent1"/>
+                        </a:solidFill>
+                        <a:ln>
+                          <a:solidFill>
+                            <a:schemeClr val="accent4"/>
+                          </a:solidFill>
+                        </a:ln>
+                      </wps:spPr>
+                      <wps:style>
+                        <a:lnRef idx="2">
+                          <a:schemeClr val="accent1">
+                            <a:shade val="50000"/>
+                          </a:schemeClr>
+                        </a:lnRef>
+                        <a:fillRef idx="1">
+                          <a:schemeClr val="accent1"/>
+                        </a:fillRef>
+                        <a:effectRef idx="0">
+                          <a:schemeClr val="accent1"/>
+                        </a:effectRef>
+                        <a:fontRef idx="minor">
+                          <a:schemeClr val="lt1"/>
+                        </a:fontRef>
+                      </wps:style>
+                      <wps:bodyPr rot="0" spcFirstLastPara="0" vertOverflow="overflow" horzOverflow="overflow" vert="horz" wrap="square" lIns="91440" tIns="45720" rIns="91440" bIns="45720" numCol="1" spcCol="0" rtlCol="0" fromWordArt="0" anchor="ctr" anchorCtr="0" forceAA="0" compatLnSpc="1">
+                        <a:prstTxWarp prst="textNoShape">
+                          <a:avLst/>
+                        </a:prstTxWarp>
+                        <a:noAutofit/>
+                      </wps:bodyPr>
+                    </wps:wsp>
+                  </a:graphicData>
+                </a:graphic>
+                <wp14:sizeRelH relativeFrom="margin">
+                  <wp14:pctWidth>0</wp14:pctWidth>
+                </wp14:sizeRelH>
+                <wp14:sizeRelV relativeFrom="margin">
+                  <wp14:pctHeight>0</wp14:pctHeight>
+                </wp14:sizeRelV>
+              </wp:anchor>
+            </w:drawing>
+          </mc:Choice>
+          <mc:Fallback>
+            <w:pict>
+              <v:shape w14:anchorId="7E23DEFC" id="Round Diagonal Corner Rectangle 1" o:spid="_x0000_s1026" style="position:absolute;margin-left:223.45pt;margin-top:-1.25pt;width:277.7pt;height:147.7pt;z-index:251572224;visibility:visible;mso-wrap-style:square;mso-width-percent:0;mso-height-percent:0;mso-wrap-distance-left:9pt;mso-wrap-distance-top:0;mso-wrap-distance-right:9pt;mso-wrap-distance-bottom:0;mso-position-horizontal:absolute;mso-position-horizontal-relative:text;mso-position-vertical:absolute;mso-position-vertical-relative:text;mso-width-percent:0;mso-height-percent:0;mso-width-relative:margin;mso-height-relative:margin;v-text-anchor:middle" coordsize="3526790,1876097" o:gfxdata="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" path="m312689,l3526790,r,l3526790,1563408v,172693,-139996,312689,-312689,312689l,1876097r,l,312689c,139996,139996,,312689,xe" fillcolor="#4f81bd [3204]" strokecolor="#8064a2 [3207]" strokeweight="2pt">
+                <v:path arrowok="t" o:connecttype="custom" o:connectlocs="312689,0;3526790,0;3526790,0;3526790,1563408;3214101,1876097;0,1876097;0,1876097;0,312689;312689,0" o:connectangles="0,0,0,0,0,0,0,0,0"/>
+              </v:shape>
+            </w:pict>
+          </mc:Fallback>
+        </mc:AlternateContent>
+      </w:r>
       <w:r>
         <w:rPr>
           <w:color w:val="4F81BD" w:themeColor="accent1"/>
@@ -427,7 +508,7 @@
         <mc:AlternateContent>
           <mc:Choice Requires="wps">
             <w:drawing>
-              <wp:anchor distT="0" distB="0" distL="114300" distR="114300" simplePos="0" relativeHeight="251587584" behindDoc="0" locked="0" layoutInCell="1" allowOverlap="1" wp14:anchorId="6F167D7D" wp14:editId="70CE49AD">
+              <wp:anchor distT="0" distB="0" distL="114300" distR="114300" simplePos="0" relativeHeight="251587584" behindDoc="0" locked="0" layoutInCell="1" allowOverlap="1" wp14:anchorId="6F167D7D" wp14:editId="5943BC3D">
                 <wp:simplePos x="0" y="0"/>
                 <wp:positionH relativeFrom="column">
                   <wp:posOffset>-571345</wp:posOffset>
@@ -552,7 +633,7 @@
         <mc:AlternateContent>
           <mc:Choice Requires="wpg">
             <w:drawing>
-              <wp:anchor distT="0" distB="0" distL="114300" distR="114300" simplePos="0" relativeHeight="251599872" behindDoc="0" locked="0" layoutInCell="1" allowOverlap="1" wp14:anchorId="60561668" wp14:editId="53113E22">
+              <wp:anchor distT="0" distB="0" distL="114300" distR="114300" simplePos="0" relativeHeight="251599872" behindDoc="0" locked="0" layoutInCell="1" allowOverlap="1" wp14:anchorId="60561668" wp14:editId="7D5B7B49">
                 <wp:simplePos x="0" y="0"/>
                 <wp:positionH relativeFrom="column">
                   <wp:posOffset>2990850</wp:posOffset>
@@ -678,6 +759,7 @@
                                   <w:t>1285077403</w:t>
                                 </w:r>
                               </w:p>
+                              <w:p/>
                             </w:txbxContent>
                           </wps:txbx>
                           <wps:bodyPr rot="0" spcFirstLastPara="0" vertOverflow="overflow" horzOverflow="overflow" vert="horz" wrap="square" lIns="91440" tIns="45720" rIns="91440" bIns="45720" numCol="1" spcCol="0" rtlCol="0" fromWordArt="0" anchor="t" anchorCtr="0" forceAA="0" compatLnSpc="1">
@@ -1133,13 +1215,35 @@
                 <wp14:sizeRelH relativeFrom="margin">
                   <wp14:pctWidth>0</wp14:pctWidth>
                 </wp14:sizeRelH>
+                <wp14:sizeRelV relativeFrom="margin">
+                  <wp14:pctHeight>0</wp14:pctHeight>
+                </wp14:sizeRelV>
               </wp:anchor>
             </w:drawing>
           </mc:Choice>
           <mc:Fallback>
             <w:pict>
-              <v:group w14:anchorId="60561668" id="Group 30" o:spid="_x0000_s1029" style="position:absolute;margin-left:235.5pt;margin-top:14.25pt;width:203.25pt;height:101.15pt;z-index:251599872;mso-width-relative:margin" coordsize="25812,12847" o:gfxdata="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">
+              <v:group w14:anchorId="60561668" id="Group 30" o:spid="_x0000_s1029" style="position:absolute;margin-left:235.5pt;margin-top:14.25pt;width:203.25pt;height:101.15pt;z-index:251599872;mso-width-relative:margin;mso-height-relative:margin" coordsize="25812,12847" o:gfxdata="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">
                 <v:group id="Group 27" o:spid="_x0000_s1030" style="position:absolute;width:14552;height:2736" coordsize="14552,2736" o:gfxdata="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">
+                  <v:shapetype id="_x0000_t75" coordsize="21600,21600" o:spt="75" o:preferrelative="t" path="m@4@5l@4@11@9@11@9@5xe" filled="f" stroked="f">
+                    <v:stroke joinstyle="miter"/>
+                    <v:formulas>
+                      <v:f eqn="if lineDrawn pixelLineWidth 0"/>
+                      <v:f eqn="sum @0 1 0"/>
+                      <v:f eqn="sum 0 0 @1"/>
+                      <v:f eqn="prod @2 1 2"/>
+                      <v:f eqn="prod @3 21600 pixelWidth"/>
+                      <v:f eqn="prod @3 21600 pixelHeight"/>
+                      <v:f eqn="sum @0 0 1"/>
+                      <v:f eqn="prod @6 1 2"/>
+                      <v:f eqn="prod @7 21600 pixelWidth"/>
+                      <v:f eqn="sum @8 21600 0"/>
+                      <v:f eqn="prod @7 21600 pixelHeight"/>
+                      <v:f eqn="sum @10 21600 0"/>
+                    </v:formulas>
+                    <v:path o:extrusionok="f" gradientshapeok="t" o:connecttype="rect"/>
+                    <o:lock v:ext="edit" aspectratio="t"/>
+                  </v:shapetype>
                   <v:shape id="Picture 15" o:spid="_x0000_s1031" type="#_x0000_t75" style="position:absolute;top:244;width:2449;height:2450;visibility:visible;mso-wrap-style:square" o:gfxdata="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">
                     <v:imagedata r:id="rId12" o:title=""/>
                   </v:shape>
@@ -1174,6 +1278,7 @@
                             <w:t>1285077403</w:t>
                           </w:r>
                         </w:p>
+                        <w:p/>
                       </w:txbxContent>
                     </v:textbox>
                   </v:shape>
@@ -1599,7 +1704,7 @@
         <mc:AlternateContent>
           <mc:Choice Requires="wps">
             <w:drawing>
-              <wp:anchor distT="0" distB="0" distL="114300" distR="114300" simplePos="0" relativeHeight="251643904" behindDoc="0" locked="0" layoutInCell="1" allowOverlap="1" wp14:anchorId="0354B8A1" wp14:editId="01714DD4">
+              <wp:anchor distT="0" distB="0" distL="114300" distR="114300" simplePos="0" relativeHeight="251643904" behindDoc="0" locked="0" layoutInCell="1" allowOverlap="1" wp14:anchorId="0354B8A1" wp14:editId="0E87EF07">
                 <wp:simplePos x="0" y="0"/>
                 <wp:positionH relativeFrom="column">
                   <wp:posOffset>-914400</wp:posOffset>
@@ -1867,8 +1972,152 @@
           </mc:Choice>
           <mc:Fallback>
             <w:pict>
-              <v:shape w14:anchorId="32B0FAD2" id="Rectangle 8" o:spid="_x0000_s1026" style="position:absolute;margin-left:-1in;margin-top:-1in;width:972pt;height:94.5pt;z-index:251643904;visibility:visible;mso-wrap-style:square;mso-height-percent:0;mso-wrap-distance-left:9pt;mso-wrap-distance-top:0;mso-wrap-distance-right:9pt;mso-wrap-distance-bottom:0;mso-position-horizontal:absolute;mso-position-horizontal-relative:text;mso-position-vertical:absolute;mso-position-vertical-relative:text;mso-height-percent:0;mso-height-relative:margin;v-text-anchor:middle" coordsize="12344400,1199898" o:gfxdata="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" path="m,l12344400,r,1183005c10738338,1184324,7813431,244900,6207369,246219,4381500,199986,1749595,170684,715034,298978,-319527,427272,231531,1333940,,1183005l,xe" fillcolor="#4f81bd [3204]" stroked="f" strokeweight="2pt">
+              <v:shape w14:anchorId="17ADCCBE" id="Rectangle 8" o:spid="_x0000_s1026" style="position:absolute;margin-left:-1in;margin-top:-1in;width:972pt;height:94.5pt;z-index:251643904;visibility:visible;mso-wrap-style:square;mso-height-percent:0;mso-wrap-distance-left:9pt;mso-wrap-distance-top:0;mso-wrap-distance-right:9pt;mso-wrap-distance-bottom:0;mso-position-horizontal:absolute;mso-position-horizontal-relative:text;mso-position-vertical:absolute;mso-position-vertical-relative:text;mso-height-percent:0;mso-height-relative:margin;v-text-anchor:middle" coordsize="12344400,1199898" o:gfxdata="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" path="m,l12344400,r,1183005c10738338,1184324,7813431,244900,6207369,246219,4381500,199986,1749595,170684,715034,298978,-319527,427272,231531,1333940,,1183005l,xe" fillcolor="#4f81bd [3204]" stroked="f" strokeweight="2pt">
                 <v:path arrowok="t" o:connecttype="custom" o:connectlocs="0,0;12344400,0;12344400,1183342;6207369,246289;715034,299063;0,1183342;0,0" o:connectangles="0,0,0,0,0,0,0"/>
+              </v:shape>
+            </w:pict>
+          </mc:Fallback>
+        </mc:AlternateContent>
+      </w:r>
+    </w:p>
+    <w:p/>
+    <w:p/>
+    <w:p/>
+    <w:p>
+      <w:r>
+        <mc:AlternateContent>
+          <mc:Choice Requires="wps">
+            <w:drawing>
+              <wp:anchor distT="0" distB="0" distL="114300" distR="114300" simplePos="0" relativeHeight="251825152" behindDoc="0" locked="0" layoutInCell="1" allowOverlap="1" wp14:anchorId="581FC240" wp14:editId="5355FB75">
+                <wp:simplePos x="0" y="0"/>
+                <wp:positionH relativeFrom="column">
+                  <wp:posOffset>3423583</wp:posOffset>
+                </wp:positionH>
+                <wp:positionV relativeFrom="paragraph">
+                  <wp:posOffset>137878</wp:posOffset>
+                </wp:positionV>
+                <wp:extent cx="2834207" cy="338025"/>
+                <wp:effectExtent l="0" t="0" r="0" b="5080"/>
+                <wp:wrapNone/>
+                <wp:docPr id="4489" name="Text Box 4489"/>
+                <wp:cNvGraphicFramePr/>
+                <a:graphic xmlns:a="http://schemas.openxmlformats.org/drawingml/2006/main">
+                  <a:graphicData uri="http://schemas.microsoft.com/office/word/2010/wordprocessingShape">
+                    <wps:wsp>
+                      <wps:cNvSpPr txBox="1"/>
+                      <wps:spPr>
+                        <a:xfrm>
+                          <a:off x="0" y="0"/>
+                          <a:ext cx="2834207" cy="338025"/>
+                        </a:xfrm>
+                        <a:prstGeom prst="rect">
+                          <a:avLst/>
+                        </a:prstGeom>
+                        <a:noFill/>
+                        <a:ln w="6350">
+                          <a:noFill/>
+                        </a:ln>
+                        <a:effectLst/>
+                      </wps:spPr>
+                      <wps:style>
+                        <a:lnRef idx="0">
+                          <a:schemeClr val="accent1"/>
+                        </a:lnRef>
+                        <a:fillRef idx="0">
+                          <a:schemeClr val="accent1"/>
+                        </a:fillRef>
+                        <a:effectRef idx="0">
+                          <a:schemeClr val="accent1"/>
+                        </a:effectRef>
+                        <a:fontRef idx="minor">
+                          <a:schemeClr val="dk1"/>
+                        </a:fontRef>
+                      </wps:style>
+                      <wps:txbx>
+                        <w:txbxContent>
+                          <w:p>
+                            <w:pPr>
+                              <w:rPr>
+                                <w:color w:val="FFFFFF" w:themeColor="background1"/>
+                                <w:sz w:val="16"/>
+                                <w:szCs w:val="16"/>
+                                <w:lang w:val="id-ID"/>
+                              </w:rPr>
+                            </w:pPr>
+                            <w:r>
+                              <w:rPr>
+                                <w:rFonts w:ascii="IcoMoon-Free" w:hAnsi="IcoMoon-Free"/>
+                                <w:color w:val="FFFFFF" w:themeColor="background1"/>
+                                <w:sz w:val="16"/>
+                                <w:szCs w:val="16"/>
+                                <w:lang w:val="id-ID"/>
+                              </w:rPr>
+                              <w:t>https://www.linkedin.com/in/ari-eka-prianda-78714232a/</w:t>
+                            </w:r>
+                          </w:p>
+                          <w:p>
+                            <w:pPr>
+                              <w:rPr>
+                                <w:color w:val="FFFFFF" w:themeColor="background1"/>
+                                <w:lang w:val="id-ID"/>
+                              </w:rPr>
+                            </w:pPr>
+                          </w:p>
+                        </w:txbxContent>
+                      </wps:txbx>
+                      <wps:bodyPr rot="0" spcFirstLastPara="0" vertOverflow="overflow" horzOverflow="overflow" vert="horz" wrap="square" lIns="91440" tIns="45720" rIns="91440" bIns="45720" numCol="1" spcCol="0" rtlCol="0" fromWordArt="0" anchor="t" anchorCtr="0" forceAA="0" compatLnSpc="1">
+                        <a:prstTxWarp prst="textNoShape">
+                          <a:avLst/>
+                        </a:prstTxWarp>
+                        <a:noAutofit/>
+                      </wps:bodyPr>
+                    </wps:wsp>
+                  </a:graphicData>
+                </a:graphic>
+                <wp14:sizeRelH relativeFrom="margin">
+                  <wp14:pctWidth>0</wp14:pctWidth>
+                </wp14:sizeRelH>
+                <wp14:sizeRelV relativeFrom="margin">
+                  <wp14:pctHeight>0</wp14:pctHeight>
+                </wp14:sizeRelV>
+              </wp:anchor>
+            </w:drawing>
+          </mc:Choice>
+          <mc:Fallback>
+            <w:pict>
+              <v:shape w14:anchorId="581FC240" id="Text Box 4489" o:spid="_x0000_s1044" type="#_x0000_t202" style="position:absolute;margin-left:269.55pt;margin-top:10.85pt;width:223.15pt;height:26.6pt;z-index:251825152;visibility:visible;mso-wrap-style:square;mso-width-percent:0;mso-height-percent:0;mso-wrap-distance-left:9pt;mso-wrap-distance-top:0;mso-wrap-distance-right:9pt;mso-wrap-distance-bottom:0;mso-position-horizontal:absolute;mso-position-horizontal-relative:text;mso-position-vertical:absolute;mso-position-vertical-relative:text;mso-width-percent:0;mso-height-percent:0;mso-width-relative:margin;mso-height-relative:margin;v-text-anchor:top" o:gfxdata="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" filled="f" stroked="f" strokeweight=".5pt">
+                <v:textbox>
+                  <w:txbxContent>
+                    <w:p>
+                      <w:pPr>
+                        <w:rPr>
+                          <w:color w:val="FFFFFF" w:themeColor="background1"/>
+                          <w:sz w:val="16"/>
+                          <w:szCs w:val="16"/>
+                          <w:lang w:val="id-ID"/>
+                        </w:rPr>
+                      </w:pPr>
+                      <w:r>
+                        <w:rPr>
+                          <w:rFonts w:ascii="IcoMoon-Free" w:hAnsi="IcoMoon-Free"/>
+                          <w:color w:val="FFFFFF" w:themeColor="background1"/>
+                          <w:sz w:val="16"/>
+                          <w:szCs w:val="16"/>
+                          <w:lang w:val="id-ID"/>
+                        </w:rPr>
+                        <w:t>https://www.linkedin.com/in/ari-eka-prianda-78714232a/</w:t>
+                      </w:r>
+                    </w:p>
+                    <w:p>
+                      <w:pPr>
+                        <w:rPr>
+                          <w:color w:val="FFFFFF" w:themeColor="background1"/>
+                          <w:lang w:val="id-ID"/>
+                        </w:rPr>
+                      </w:pPr>
+                    </w:p>
+                  </w:txbxContent>
+                </v:textbox>
               </v:shape>
             </w:pict>
           </mc:Fallback>
@@ -1878,18 +2127,81 @@
         <mc:AlternateContent>
           <mc:Choice Requires="wps">
             <w:drawing>
-              <wp:anchor distT="0" distB="0" distL="114300" distR="114300" simplePos="0" relativeHeight="251572224" behindDoc="0" locked="0" layoutInCell="1" allowOverlap="1" wp14:anchorId="719874EB" wp14:editId="7D3DC35B">
+              <wp:anchor distT="0" distB="0" distL="114300" distR="114300" simplePos="0" relativeHeight="251823104" behindDoc="0" locked="0" layoutInCell="1" allowOverlap="1" wp14:anchorId="26869792" wp14:editId="6BAD4CB4">
                 <wp:simplePos x="0" y="0"/>
                 <wp:positionH relativeFrom="column">
-                  <wp:posOffset>2840990</wp:posOffset>
+                  <wp:posOffset>3324225</wp:posOffset>
                 </wp:positionH>
                 <wp:positionV relativeFrom="paragraph">
-                  <wp:posOffset>-8255</wp:posOffset>
+                  <wp:posOffset>139589</wp:posOffset>
                 </wp:positionV>
-                <wp:extent cx="3526790" cy="1581785"/>
-                <wp:effectExtent l="0" t="0" r="16510" b="18415"/>
+                <wp:extent cx="0" cy="246380"/>
+                <wp:effectExtent l="0" t="0" r="38100" b="20320"/>
                 <wp:wrapNone/>
-                <wp:docPr id="1" name="Round Diagonal Corner Rectangle 1"/>
+                <wp:docPr id="4486" name="Straight Connector 4486"/>
+                <wp:cNvGraphicFramePr/>
+                <a:graphic xmlns:a="http://schemas.openxmlformats.org/drawingml/2006/main">
+                  <a:graphicData uri="http://schemas.microsoft.com/office/word/2010/wordprocessingShape">
+                    <wps:wsp>
+                      <wps:cNvCnPr/>
+                      <wps:spPr>
+                        <a:xfrm>
+                          <a:off x="0" y="0"/>
+                          <a:ext cx="0" cy="246380"/>
+                        </a:xfrm>
+                        <a:prstGeom prst="line">
+                          <a:avLst/>
+                        </a:prstGeom>
+                        <a:ln>
+                          <a:solidFill>
+                            <a:schemeClr val="bg1"/>
+                          </a:solidFill>
+                        </a:ln>
+                      </wps:spPr>
+                      <wps:style>
+                        <a:lnRef idx="1">
+                          <a:schemeClr val="accent1"/>
+                        </a:lnRef>
+                        <a:fillRef idx="0">
+                          <a:schemeClr val="accent1"/>
+                        </a:fillRef>
+                        <a:effectRef idx="0">
+                          <a:schemeClr val="accent1"/>
+                        </a:effectRef>
+                        <a:fontRef idx="minor">
+                          <a:schemeClr val="tx1"/>
+                        </a:fontRef>
+                      </wps:style>
+                      <wps:bodyPr/>
+                    </wps:wsp>
+                  </a:graphicData>
+                </a:graphic>
+              </wp:anchor>
+            </w:drawing>
+          </mc:Choice>
+          <mc:Fallback>
+            <w:pict>
+              <v:line w14:anchorId="672FBE9F" id="Straight Connector 4486" o:spid="_x0000_s1026" style="position:absolute;z-index:251823104;visibility:visible;mso-wrap-style:square;mso-wrap-distance-left:9pt;mso-wrap-distance-top:0;mso-wrap-distance-right:9pt;mso-wrap-distance-bottom:0;mso-position-horizontal:absolute;mso-position-horizontal-relative:text;mso-position-vertical:absolute;mso-position-vertical-relative:text" from="261.75pt,11pt" to="261.75pt,30.4pt" o:gfxdata="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" strokecolor="white [3212]"/>
+            </w:pict>
+          </mc:Fallback>
+        </mc:AlternateContent>
+      </w:r>
+      <w:r>
+        <mc:AlternateContent>
+          <mc:Choice Requires="wps">
+            <w:drawing>
+              <wp:anchor distT="0" distB="0" distL="114300" distR="114300" simplePos="0" relativeHeight="251821056" behindDoc="0" locked="0" layoutInCell="1" allowOverlap="1" wp14:anchorId="01F95FD9" wp14:editId="184CEF8B">
+                <wp:simplePos x="0" y="0"/>
+                <wp:positionH relativeFrom="column">
+                  <wp:posOffset>3033285</wp:posOffset>
+                </wp:positionH>
+                <wp:positionV relativeFrom="paragraph">
+                  <wp:posOffset>142437</wp:posOffset>
+                </wp:positionV>
+                <wp:extent cx="204712" cy="188989"/>
+                <wp:effectExtent l="0" t="0" r="24130" b="20955"/>
+                <wp:wrapNone/>
+                <wp:docPr id="4482" name="Oval 4482"/>
                 <wp:cNvGraphicFramePr/>
                 <a:graphic xmlns:a="http://schemas.openxmlformats.org/drawingml/2006/main">
                   <a:graphicData uri="http://schemas.microsoft.com/office/word/2010/wordprocessingShape">
@@ -1898,17 +2210,14 @@
                       <wps:spPr>
                         <a:xfrm>
                           <a:off x="0" y="0"/>
-                          <a:ext cx="3526790" cy="1581785"/>
+                          <a:ext cx="204712" cy="188989"/>
                         </a:xfrm>
-                        <a:prstGeom prst="round2DiagRect">
+                        <a:prstGeom prst="ellipse">
                           <a:avLst/>
                         </a:prstGeom>
-                        <a:solidFill>
-                          <a:schemeClr val="accent1"/>
-                        </a:solidFill>
                         <a:ln>
                           <a:solidFill>
-                            <a:schemeClr val="accent4"/>
+                            <a:schemeClr val="bg1"/>
                           </a:solidFill>
                         </a:ln>
                       </wps:spPr>
@@ -1948,18 +2257,12 @@
           </mc:Choice>
           <mc:Fallback>
             <w:pict>
-              <v:shape w14:anchorId="05E75967" id="Round Diagonal Corner Rectangle 1" o:spid="_x0000_s1026" style="position:absolute;margin-left:223.7pt;margin-top:-.65pt;width:277.7pt;height:124.55pt;z-index:251572224;visibility:visible;mso-wrap-style:square;mso-width-percent:0;mso-height-percent:0;mso-wrap-distance-left:9pt;mso-wrap-distance-top:0;mso-wrap-distance-right:9pt;mso-wrap-distance-bottom:0;mso-position-horizontal:absolute;mso-position-horizontal-relative:text;mso-position-vertical:absolute;mso-position-vertical-relative:text;mso-width-percent:0;mso-height-percent:0;mso-width-relative:margin;mso-height-relative:margin;v-text-anchor:middle" coordsize="3526790,1581785" o:gfxdata="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" path="m263636,l3526790,r,l3526790,1318149v,145602,-118034,263636,-263636,263636l,1581785r,l,263636c,118034,118034,,263636,xe" fillcolor="#4f81bd [3204]" strokecolor="#8064a2 [3207]" strokeweight="2pt">
-                <v:path arrowok="t" o:connecttype="custom" o:connectlocs="263636,0;3526790,0;3526790,0;3526790,1318149;3263154,1581785;0,1581785;0,1581785;0,263636;263636,0" o:connectangles="0,0,0,0,0,0,0,0,0"/>
-              </v:shape>
+              <v:oval w14:anchorId="07C4931B" id="Oval 4482" o:spid="_x0000_s1026" style="position:absolute;margin-left:238.85pt;margin-top:11.2pt;width:16.1pt;height:14.9pt;z-index:251821056;visibility:visible;mso-wrap-style:square;mso-width-percent:0;mso-height-percent:0;mso-wrap-distance-left:9pt;mso-wrap-distance-top:0;mso-wrap-distance-right:9pt;mso-wrap-distance-bottom:0;mso-position-horizontal:absolute;mso-position-horizontal-relative:text;mso-position-vertical:absolute;mso-position-vertical-relative:text;mso-width-percent:0;mso-height-percent:0;mso-width-relative:margin;mso-height-relative:margin;v-text-anchor:middle" o:gfxdata="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" fillcolor="#4f81bd [3204]" strokecolor="white [3212]" strokeweight="2pt"/>
             </w:pict>
           </mc:Fallback>
         </mc:AlternateContent>
       </w:r>
     </w:p>
-    <w:p/>
-    <w:p/>
-    <w:p/>
-    <w:p/>
     <w:p>
       <w:r>
         <mc:AlternateContent>
@@ -2021,6 +2324,7 @@
                                 <w:color w:val="E36C0A" w:themeColor="accent6" w:themeShade="BF"/>
                                 <w:sz w:val="32"/>
                                 <w:szCs w:val="32"/>
+                                <w:lang w:val="id-ID"/>
                               </w:rPr>
                             </w:pPr>
                             <w:r>
@@ -2031,6 +2335,16 @@
                                 <w:szCs w:val="32"/>
                               </w:rPr>
                               <w:t xml:space="preserve">Keahlian </w:t>
+                            </w:r>
+                            <w:r>
+                              <w:rPr>
+                                <w:b/>
+                                <w:color w:val="E36C0A" w:themeColor="accent6" w:themeShade="BF"/>
+                                <w:sz w:val="32"/>
+                                <w:szCs w:val="32"/>
+                                <w:lang w:val="id-ID"/>
+                              </w:rPr>
+                              <w:t>Teknis</w:t>
                             </w:r>
                           </w:p>
                         </w:txbxContent>
@@ -2052,7 +2366,7 @@
           </mc:Choice>
           <mc:Fallback>
             <w:pict>
-              <v:shape w14:anchorId="4CCEA45C" id="Text Box 410" o:spid="_x0000_s1044" type="#_x0000_t202" style="position:absolute;margin-left:267.75pt;margin-top:20.55pt;width:159.75pt;height:31.75pt;z-index:251557886;visibility:visible;mso-wrap-style:square;mso-width-percent:0;mso-wrap-distance-left:9pt;mso-wrap-distance-top:0;mso-wrap-distance-right:9pt;mso-wrap-distance-bottom:0;mso-position-horizontal:absolute;mso-position-horizontal-relative:text;mso-position-vertical:absolute;mso-position-vertical-relative:text;mso-width-percent:0;mso-width-relative:margin;v-text-anchor:top" o:gfxdata="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" fillcolor="white [3201]" stroked="f" strokeweight=".5pt">
+              <v:shape w14:anchorId="4CCEA45C" id="Text Box 410" o:spid="_x0000_s1045" type="#_x0000_t202" style="position:absolute;margin-left:267.75pt;margin-top:20.55pt;width:159.75pt;height:31.75pt;z-index:251557886;visibility:visible;mso-wrap-style:square;mso-width-percent:0;mso-wrap-distance-left:9pt;mso-wrap-distance-top:0;mso-wrap-distance-right:9pt;mso-wrap-distance-bottom:0;mso-position-horizontal:absolute;mso-position-horizontal-relative:text;mso-position-vertical:absolute;mso-position-vertical-relative:text;mso-width-percent:0;mso-width-relative:margin;v-text-anchor:top" o:gfxdata="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" fillcolor="white [3201]" stroked="f" strokeweight=".5pt">
                 <v:textbox>
                   <w:txbxContent>
                     <w:p>
@@ -2062,6 +2376,7 @@
                           <w:color w:val="E36C0A" w:themeColor="accent6" w:themeShade="BF"/>
                           <w:sz w:val="32"/>
                           <w:szCs w:val="32"/>
+                          <w:lang w:val="id-ID"/>
                         </w:rPr>
                       </w:pPr>
                       <w:r>
@@ -2072,6 +2387,16 @@
                           <w:szCs w:val="32"/>
                         </w:rPr>
                         <w:t xml:space="preserve">Keahlian </w:t>
+                      </w:r>
+                      <w:r>
+                        <w:rPr>
+                          <w:b/>
+                          <w:color w:val="E36C0A" w:themeColor="accent6" w:themeShade="BF"/>
+                          <w:sz w:val="32"/>
+                          <w:szCs w:val="32"/>
+                          <w:lang w:val="id-ID"/>
+                        </w:rPr>
+                        <w:t>Teknis</w:t>
                       </w:r>
                     </w:p>
                   </w:txbxContent>
@@ -2173,7 +2498,7 @@
           </mc:Choice>
           <mc:Fallback>
             <w:pict>
-              <v:shape w14:anchorId="6B560271" id="Text Box 292" o:spid="_x0000_s1045" type="#_x0000_t202" style="position:absolute;margin-left:-36.6pt;margin-top:19.25pt;width:319.45pt;height:31.75pt;z-index:251603968;visibility:visible;mso-wrap-style:square;mso-width-percent:0;mso-height-percent:0;mso-wrap-distance-left:9pt;mso-wrap-distance-top:0;mso-wrap-distance-right:9pt;mso-wrap-distance-bottom:0;mso-position-horizontal:absolute;mso-position-horizontal-relative:text;mso-position-vertical:absolute;mso-position-vertical-relative:text;mso-width-percent:0;mso-height-percent:0;mso-width-relative:margin;mso-height-relative:margin;v-text-anchor:top" o:gfxdata="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" filled="f" stroked="f" strokeweight=".5pt">
+              <v:shape w14:anchorId="6B560271" id="Text Box 292" o:spid="_x0000_s1046" type="#_x0000_t202" style="position:absolute;margin-left:-36.6pt;margin-top:19.25pt;width:319.45pt;height:31.75pt;z-index:251603968;visibility:visible;mso-wrap-style:square;mso-width-percent:0;mso-height-percent:0;mso-wrap-distance-left:9pt;mso-wrap-distance-top:0;mso-wrap-distance-right:9pt;mso-wrap-distance-bottom:0;mso-position-horizontal:absolute;mso-position-horizontal-relative:text;mso-position-vertical:absolute;mso-position-vertical-relative:text;mso-width-percent:0;mso-height-percent:0;mso-width-relative:margin;mso-height-relative:margin;v-text-anchor:top" o:gfxdata="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" filled="f" stroked="f" strokeweight=".5pt">
                 <v:textbox>
                   <w:txbxContent>
                     <w:p>
@@ -2206,149 +2531,9 @@
     <w:p>
       <w:r>
         <mc:AlternateContent>
-          <mc:Choice Requires="wps">
-            <w:drawing>
-              <wp:anchor distT="0" distB="0" distL="114300" distR="114300" simplePos="0" relativeHeight="251556861" behindDoc="0" locked="0" layoutInCell="1" allowOverlap="1" wp14:anchorId="0AB8C73D" wp14:editId="647372A8">
-                <wp:simplePos x="0" y="0"/>
-                <wp:positionH relativeFrom="column">
-                  <wp:posOffset>3609975</wp:posOffset>
-                </wp:positionH>
-                <wp:positionV relativeFrom="paragraph">
-                  <wp:posOffset>242570</wp:posOffset>
-                </wp:positionV>
-                <wp:extent cx="2028825" cy="403225"/>
-                <wp:effectExtent l="0" t="0" r="9525" b="0"/>
-                <wp:wrapNone/>
-                <wp:docPr id="62" name="Text Box 62"/>
-                <wp:cNvGraphicFramePr/>
-                <a:graphic xmlns:a="http://schemas.openxmlformats.org/drawingml/2006/main">
-                  <a:graphicData uri="http://schemas.microsoft.com/office/word/2010/wordprocessingShape">
-                    <wps:wsp>
-                      <wps:cNvSpPr txBox="1"/>
-                      <wps:spPr>
-                        <a:xfrm>
-                          <a:off x="0" y="0"/>
-                          <a:ext cx="2028825" cy="403225"/>
-                        </a:xfrm>
-                        <a:prstGeom prst="rect">
-                          <a:avLst/>
-                        </a:prstGeom>
-                        <a:solidFill>
-                          <a:schemeClr val="lt1"/>
-                        </a:solidFill>
-                        <a:ln w="6350">
-                          <a:noFill/>
-                        </a:ln>
-                        <a:effectLst/>
-                      </wps:spPr>
-                      <wps:style>
-                        <a:lnRef idx="0">
-                          <a:schemeClr val="accent1"/>
-                        </a:lnRef>
-                        <a:fillRef idx="0">
-                          <a:schemeClr val="accent1"/>
-                        </a:fillRef>
-                        <a:effectRef idx="0">
-                          <a:schemeClr val="accent1"/>
-                        </a:effectRef>
-                        <a:fontRef idx="minor">
-                          <a:schemeClr val="dk1"/>
-                        </a:fontRef>
-                      </wps:style>
-                      <wps:txbx>
-                        <w:txbxContent>
-                          <w:p>
-                            <w:pPr>
-                              <w:rPr>
-                                <w:b/>
-                                <w:color w:val="E36C0A" w:themeColor="accent6" w:themeShade="BF"/>
-                                <w:sz w:val="32"/>
-                                <w:szCs w:val="32"/>
-                              </w:rPr>
-                            </w:pPr>
-                            <w:r>
-                              <w:rPr>
-                                <w:b/>
-                                <w:color w:val="E36C0A" w:themeColor="accent6" w:themeShade="BF"/>
-                                <w:sz w:val="32"/>
-                                <w:szCs w:val="32"/>
-                                <w:lang w:val="id-ID"/>
-                              </w:rPr>
-                              <w:t>Teknis</w:t>
-                            </w:r>
-                            <w:r>
-                              <w:rPr>
-                                <w:b/>
-                                <w:color w:val="E36C0A" w:themeColor="accent6" w:themeShade="BF"/>
-                                <w:sz w:val="32"/>
-                                <w:szCs w:val="32"/>
-                              </w:rPr>
-                              <w:t xml:space="preserve"> </w:t>
-                            </w:r>
-                          </w:p>
-                        </w:txbxContent>
-                      </wps:txbx>
-                      <wps:bodyPr rot="0" spcFirstLastPara="0" vertOverflow="overflow" horzOverflow="overflow" vert="horz" wrap="square" lIns="91440" tIns="45720" rIns="91440" bIns="45720" numCol="1" spcCol="0" rtlCol="0" fromWordArt="0" anchor="t" anchorCtr="0" forceAA="0" compatLnSpc="1">
-                        <a:prstTxWarp prst="textNoShape">
-                          <a:avLst/>
-                        </a:prstTxWarp>
-                        <a:noAutofit/>
-                      </wps:bodyPr>
-                    </wps:wsp>
-                  </a:graphicData>
-                </a:graphic>
-                <wp14:sizeRelH relativeFrom="margin">
-                  <wp14:pctWidth>0</wp14:pctWidth>
-                </wp14:sizeRelH>
-              </wp:anchor>
-            </w:drawing>
-          </mc:Choice>
-          <mc:Fallback>
-            <w:pict>
-              <v:shape w14:anchorId="0AB8C73D" id="Text Box 62" o:spid="_x0000_s1046" type="#_x0000_t202" style="position:absolute;margin-left:284.25pt;margin-top:19.1pt;width:159.75pt;height:31.75pt;z-index:251556861;visibility:visible;mso-wrap-style:square;mso-width-percent:0;mso-wrap-distance-left:9pt;mso-wrap-distance-top:0;mso-wrap-distance-right:9pt;mso-wrap-distance-bottom:0;mso-position-horizontal:absolute;mso-position-horizontal-relative:text;mso-position-vertical:absolute;mso-position-vertical-relative:text;mso-width-percent:0;mso-width-relative:margin;v-text-anchor:top" o:gfxdata="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" fillcolor="white [3201]" stroked="f" strokeweight=".5pt">
-                <v:textbox>
-                  <w:txbxContent>
-                    <w:p>
-                      <w:pPr>
-                        <w:rPr>
-                          <w:b/>
-                          <w:color w:val="E36C0A" w:themeColor="accent6" w:themeShade="BF"/>
-                          <w:sz w:val="32"/>
-                          <w:szCs w:val="32"/>
-                        </w:rPr>
-                      </w:pPr>
-                      <w:r>
-                        <w:rPr>
-                          <w:b/>
-                          <w:color w:val="E36C0A" w:themeColor="accent6" w:themeShade="BF"/>
-                          <w:sz w:val="32"/>
-                          <w:szCs w:val="32"/>
-                          <w:lang w:val="id-ID"/>
-                        </w:rPr>
-                        <w:t>Teknis</w:t>
-                      </w:r>
-                      <w:r>
-                        <w:rPr>
-                          <w:b/>
-                          <w:color w:val="E36C0A" w:themeColor="accent6" w:themeShade="BF"/>
-                          <w:sz w:val="32"/>
-                          <w:szCs w:val="32"/>
-                        </w:rPr>
-                        <w:t xml:space="preserve"> </w:t>
-                      </w:r>
-                    </w:p>
-                  </w:txbxContent>
-                </v:textbox>
-              </v:shape>
-            </w:pict>
-          </mc:Fallback>
-        </mc:AlternateContent>
-      </w:r>
-      <w:r>
-        <mc:AlternateContent>
           <mc:Choice Requires="wpg">
             <w:drawing>
-              <wp:anchor distT="0" distB="0" distL="114300" distR="114300" simplePos="0" relativeHeight="251600896" behindDoc="0" locked="0" layoutInCell="1" allowOverlap="1" wp14:anchorId="28AEA8BE" wp14:editId="3045CCD2">
+              <wp:anchor distT="0" distB="0" distL="114300" distR="114300" simplePos="0" relativeHeight="251600896" behindDoc="0" locked="0" layoutInCell="1" allowOverlap="1" wp14:anchorId="28AEA8BE" wp14:editId="52672E3F">
                 <wp:simplePos x="0" y="0"/>
                 <wp:positionH relativeFrom="column">
                   <wp:posOffset>-438150</wp:posOffset>
@@ -3728,16 +3913,144 @@
         <mc:AlternateContent>
           <mc:Choice Requires="wps">
             <w:drawing>
-              <wp:anchor distT="0" distB="0" distL="114300" distR="114300" simplePos="0" relativeHeight="251606016" behindDoc="0" locked="0" layoutInCell="1" allowOverlap="1" wp14:anchorId="032525A4" wp14:editId="3B3D67D3">
+              <wp:anchor distT="0" distB="0" distL="114300" distR="114300" simplePos="0" relativeHeight="251809792" behindDoc="0" locked="0" layoutInCell="1" allowOverlap="1" wp14:anchorId="7AC130BF" wp14:editId="73E66AEC">
+                <wp:simplePos x="0" y="0"/>
+                <wp:positionH relativeFrom="margin">
+                  <wp:posOffset>3373820</wp:posOffset>
+                </wp:positionH>
+                <wp:positionV relativeFrom="paragraph">
+                  <wp:posOffset>181785</wp:posOffset>
+                </wp:positionV>
+                <wp:extent cx="2948151" cy="504190"/>
+                <wp:effectExtent l="0" t="0" r="0" b="0"/>
+                <wp:wrapNone/>
+                <wp:docPr id="63" name="Text Box 63"/>
+                <wp:cNvGraphicFramePr/>
+                <a:graphic xmlns:a="http://schemas.openxmlformats.org/drawingml/2006/main">
+                  <a:graphicData uri="http://schemas.microsoft.com/office/word/2010/wordprocessingShape">
+                    <wps:wsp>
+                      <wps:cNvSpPr txBox="1"/>
+                      <wps:spPr>
+                        <a:xfrm>
+                          <a:off x="0" y="0"/>
+                          <a:ext cx="2948151" cy="504190"/>
+                        </a:xfrm>
+                        <a:prstGeom prst="rect">
+                          <a:avLst/>
+                        </a:prstGeom>
+                        <a:noFill/>
+                        <a:ln w="6350">
+                          <a:noFill/>
+                        </a:ln>
+                        <a:effectLst/>
+                      </wps:spPr>
+                      <wps:style>
+                        <a:lnRef idx="0">
+                          <a:schemeClr val="accent1"/>
+                        </a:lnRef>
+                        <a:fillRef idx="0">
+                          <a:schemeClr val="accent1"/>
+                        </a:fillRef>
+                        <a:effectRef idx="0">
+                          <a:schemeClr val="accent1"/>
+                        </a:effectRef>
+                        <a:fontRef idx="minor">
+                          <a:schemeClr val="dk1"/>
+                        </a:fontRef>
+                      </wps:style>
+                      <wps:txbx>
+                        <w:txbxContent>
+                          <w:p>
+                            <w:pPr>
+                              <w:pStyle w:val="ListParagraph"/>
+                              <w:numPr>
+                                <w:ilvl w:val="0"/>
+                                <w:numId w:val="14"/>
+                              </w:numPr>
+                              <w:rPr>
+                                <w:color w:val="404040" w:themeColor="text1" w:themeTint="BF"/>
+                                <w:szCs w:val="26"/>
+                                <w:lang w:val="id-ID"/>
+                              </w:rPr>
+                            </w:pPr>
+                            <w:r>
+                              <w:rPr>
+                                <w:color w:val="404040" w:themeColor="text1" w:themeTint="BF"/>
+                                <w:szCs w:val="26"/>
+                                <w:lang w:val="id-ID"/>
+                              </w:rPr>
+                              <w:t>Pemrograman: Golang, JavaScript, PHP, C++, Dart</w:t>
+                            </w:r>
+                          </w:p>
+                        </w:txbxContent>
+                      </wps:txbx>
+                      <wps:bodyPr rot="0" spcFirstLastPara="0" vertOverflow="overflow" horzOverflow="overflow" vert="horz" wrap="square" lIns="91440" tIns="45720" rIns="91440" bIns="45720" numCol="1" spcCol="0" rtlCol="0" fromWordArt="0" anchor="t" anchorCtr="0" forceAA="0" compatLnSpc="1">
+                        <a:prstTxWarp prst="textNoShape">
+                          <a:avLst/>
+                        </a:prstTxWarp>
+                        <a:noAutofit/>
+                      </wps:bodyPr>
+                    </wps:wsp>
+                  </a:graphicData>
+                </a:graphic>
+                <wp14:sizeRelH relativeFrom="margin">
+                  <wp14:pctWidth>0</wp14:pctWidth>
+                </wp14:sizeRelH>
+                <wp14:sizeRelV relativeFrom="margin">
+                  <wp14:pctHeight>0</wp14:pctHeight>
+                </wp14:sizeRelV>
+              </wp:anchor>
+            </w:drawing>
+          </mc:Choice>
+          <mc:Fallback>
+            <w:pict>
+              <v:shape w14:anchorId="7AC130BF" id="Text Box 63" o:spid="_x0000_s1074" type="#_x0000_t202" style="position:absolute;margin-left:265.65pt;margin-top:14.3pt;width:232.15pt;height:39.7pt;z-index:251809792;visibility:visible;mso-wrap-style:square;mso-width-percent:0;mso-height-percent:0;mso-wrap-distance-left:9pt;mso-wrap-distance-top:0;mso-wrap-distance-right:9pt;mso-wrap-distance-bottom:0;mso-position-horizontal:absolute;mso-position-horizontal-relative:margin;mso-position-vertical:absolute;mso-position-vertical-relative:text;mso-width-percent:0;mso-height-percent:0;mso-width-relative:margin;mso-height-relative:margin;v-text-anchor:top" o:gfxdata="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" filled="f" stroked="f" strokeweight=".5pt">
+                <v:textbox>
+                  <w:txbxContent>
+                    <w:p>
+                      <w:pPr>
+                        <w:pStyle w:val="ListParagraph"/>
+                        <w:numPr>
+                          <w:ilvl w:val="0"/>
+                          <w:numId w:val="14"/>
+                        </w:numPr>
+                        <w:rPr>
+                          <w:color w:val="404040" w:themeColor="text1" w:themeTint="BF"/>
+                          <w:szCs w:val="26"/>
+                          <w:lang w:val="id-ID"/>
+                        </w:rPr>
+                      </w:pPr>
+                      <w:r>
+                        <w:rPr>
+                          <w:color w:val="404040" w:themeColor="text1" w:themeTint="BF"/>
+                          <w:szCs w:val="26"/>
+                          <w:lang w:val="id-ID"/>
+                        </w:rPr>
+                        <w:t>Pemrograman: Golang, JavaScript, PHP, C++, Dart</w:t>
+                      </w:r>
+                    </w:p>
+                  </w:txbxContent>
+                </v:textbox>
+                <w10:wrap anchorx="margin"/>
+              </v:shape>
+            </w:pict>
+          </mc:Fallback>
+        </mc:AlternateContent>
+      </w:r>
+      <w:r>
+        <mc:AlternateContent>
+          <mc:Choice Requires="wps">
+            <w:drawing>
+              <wp:anchor distT="0" distB="0" distL="114300" distR="114300" simplePos="0" relativeHeight="251807744" behindDoc="0" locked="0" layoutInCell="1" allowOverlap="1" wp14:anchorId="77118171" wp14:editId="7459042D">
                 <wp:simplePos x="0" y="0"/>
                 <wp:positionH relativeFrom="page">
-                  <wp:posOffset>4381500</wp:posOffset>
+                  <wp:posOffset>4410710</wp:posOffset>
                 </wp:positionH>
                 <wp:positionV relativeFrom="paragraph">
-                  <wp:posOffset>233680</wp:posOffset>
+                  <wp:posOffset>23495</wp:posOffset>
                 </wp:positionV>
-                <wp:extent cx="3038475" cy="1590675"/>
-                <wp:effectExtent l="0" t="0" r="28575" b="28575"/>
+                <wp:extent cx="3038475" cy="2663825"/>
+                <wp:effectExtent l="0" t="0" r="28575" b="22225"/>
                 <wp:wrapNone/>
                 <wp:docPr id="302" name="Rounded Rectangle 302"/>
                 <wp:cNvGraphicFramePr/>
@@ -3748,7 +4061,7 @@
                       <wps:spPr>
                         <a:xfrm>
                           <a:off x="0" y="0"/>
-                          <a:ext cx="3038475" cy="1590675"/>
+                          <a:ext cx="3038475" cy="2663825"/>
                         </a:xfrm>
                         <a:prstGeom prst="roundRect">
                           <a:avLst/>
@@ -3805,7 +4118,7 @@
           </mc:Choice>
           <mc:Fallback>
             <w:pict>
-              <v:roundrect w14:anchorId="032525A4" id="Rounded Rectangle 302" o:spid="_x0000_s1074" style="position:absolute;margin-left:345pt;margin-top:18.4pt;width:239.25pt;height:125.25pt;z-index:251606016;visibility:visible;mso-wrap-style:square;mso-width-percent:0;mso-height-percent:0;mso-wrap-distance-left:9pt;mso-wrap-distance-top:0;mso-wrap-distance-right:9pt;mso-wrap-distance-bottom:0;mso-position-horizontal:absolute;mso-position-horizontal-relative:page;mso-position-vertical:absolute;mso-position-vertical-relative:text;mso-width-percent:0;mso-height-percent:0;mso-width-relative:margin;mso-height-relative:margin;v-text-anchor:middle" arcsize="10923f" o:gfxdata="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" fillcolor="white [3201]" strokecolor="#4bacc6 [3208]" strokeweight="2pt">
+              <v:roundrect w14:anchorId="77118171" id="Rounded Rectangle 302" o:spid="_x0000_s1075" style="position:absolute;margin-left:347.3pt;margin-top:1.85pt;width:239.25pt;height:209.75pt;z-index:251807744;visibility:visible;mso-wrap-style:square;mso-width-percent:0;mso-height-percent:0;mso-wrap-distance-left:9pt;mso-wrap-distance-top:0;mso-wrap-distance-right:9pt;mso-wrap-distance-bottom:0;mso-position-horizontal:absolute;mso-position-horizontal-relative:page;mso-position-vertical:absolute;mso-position-vertical-relative:text;mso-width-percent:0;mso-height-percent:0;mso-width-relative:margin;mso-height-relative:margin;v-text-anchor:middle" arcsize="10923f" o:gfxdata="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" fillcolor="white [3201]" strokecolor="#4bacc6 [3208]" strokeweight="2pt">
                 <v:textbox>
                   <w:txbxContent>
                     <w:p>
@@ -3824,22 +4137,25 @@
           </mc:Fallback>
         </mc:AlternateContent>
       </w:r>
+    </w:p>
+    <w:p/>
+    <w:p>
       <w:r>
         <mc:AlternateContent>
           <mc:Choice Requires="wps">
             <w:drawing>
-              <wp:anchor distT="0" distB="0" distL="114300" distR="114300" simplePos="0" relativeHeight="251769856" behindDoc="0" locked="0" layoutInCell="1" allowOverlap="1" wp14:anchorId="424ABEA0" wp14:editId="5D94E7CB">
+              <wp:anchor distT="0" distB="0" distL="114300" distR="114300" simplePos="0" relativeHeight="251811840" behindDoc="0" locked="0" layoutInCell="1" allowOverlap="1" wp14:anchorId="3F1CB3FD" wp14:editId="73069E41">
                 <wp:simplePos x="0" y="0"/>
                 <wp:positionH relativeFrom="margin">
-                  <wp:posOffset>3599815</wp:posOffset>
+                  <wp:posOffset>3373820</wp:posOffset>
                 </wp:positionH>
                 <wp:positionV relativeFrom="paragraph">
-                  <wp:posOffset>271145</wp:posOffset>
+                  <wp:posOffset>8321</wp:posOffset>
                 </wp:positionV>
-                <wp:extent cx="1857375" cy="276225"/>
+                <wp:extent cx="3192677" cy="669290"/>
                 <wp:effectExtent l="0" t="0" r="0" b="0"/>
                 <wp:wrapNone/>
-                <wp:docPr id="63" name="Text Box 63"/>
+                <wp:docPr id="4488" name="Text Box 4488"/>
                 <wp:cNvGraphicFramePr/>
                 <a:graphic xmlns:a="http://schemas.openxmlformats.org/drawingml/2006/main">
                   <a:graphicData uri="http://schemas.microsoft.com/office/word/2010/wordprocessingShape">
@@ -3848,127 +4164,7 @@
                       <wps:spPr>
                         <a:xfrm>
                           <a:off x="0" y="0"/>
-                          <a:ext cx="1857375" cy="276225"/>
-                        </a:xfrm>
-                        <a:prstGeom prst="rect">
-                          <a:avLst/>
-                        </a:prstGeom>
-                        <a:noFill/>
-                        <a:ln w="6350">
-                          <a:noFill/>
-                        </a:ln>
-                        <a:effectLst/>
-                      </wps:spPr>
-                      <wps:style>
-                        <a:lnRef idx="0">
-                          <a:schemeClr val="accent1"/>
-                        </a:lnRef>
-                        <a:fillRef idx="0">
-                          <a:schemeClr val="accent1"/>
-                        </a:fillRef>
-                        <a:effectRef idx="0">
-                          <a:schemeClr val="accent1"/>
-                        </a:effectRef>
-                        <a:fontRef idx="minor">
-                          <a:schemeClr val="dk1"/>
-                        </a:fontRef>
-                      </wps:style>
-                      <wps:txbx>
-                        <w:txbxContent>
-                          <w:p>
-                            <w:pPr>
-                              <w:rPr>
-                                <w:color w:val="404040" w:themeColor="text1" w:themeTint="BF"/>
-                                <w:szCs w:val="26"/>
-                                <w:lang w:val="id-ID"/>
-                              </w:rPr>
-                            </w:pPr>
-                            <w:r>
-                              <w:rPr>
-                                <w:color w:val="404040" w:themeColor="text1" w:themeTint="BF"/>
-                                <w:szCs w:val="26"/>
-                                <w:lang w:val="id-ID"/>
-                              </w:rPr>
-                              <w:t>Bahasa pemprograman</w:t>
-                            </w:r>
-                          </w:p>
-                        </w:txbxContent>
-                      </wps:txbx>
-                      <wps:bodyPr rot="0" spcFirstLastPara="0" vertOverflow="overflow" horzOverflow="overflow" vert="horz" wrap="square" lIns="91440" tIns="45720" rIns="91440" bIns="45720" numCol="1" spcCol="0" rtlCol="0" fromWordArt="0" anchor="t" anchorCtr="0" forceAA="0" compatLnSpc="1">
-                        <a:prstTxWarp prst="textNoShape">
-                          <a:avLst/>
-                        </a:prstTxWarp>
-                        <a:noAutofit/>
-                      </wps:bodyPr>
-                    </wps:wsp>
-                  </a:graphicData>
-                </a:graphic>
-                <wp14:sizeRelH relativeFrom="margin">
-                  <wp14:pctWidth>0</wp14:pctWidth>
-                </wp14:sizeRelH>
-                <wp14:sizeRelV relativeFrom="margin">
-                  <wp14:pctHeight>0</wp14:pctHeight>
-                </wp14:sizeRelV>
-              </wp:anchor>
-            </w:drawing>
-          </mc:Choice>
-          <mc:Fallback>
-            <w:pict>
-              <v:shape w14:anchorId="424ABEA0" id="Text Box 63" o:spid="_x0000_s1075" type="#_x0000_t202" style="position:absolute;margin-left:283.45pt;margin-top:21.35pt;width:146.25pt;height:21.75pt;z-index:251769856;visibility:visible;mso-wrap-style:square;mso-width-percent:0;mso-height-percent:0;mso-wrap-distance-left:9pt;mso-wrap-distance-top:0;mso-wrap-distance-right:9pt;mso-wrap-distance-bottom:0;mso-position-horizontal:absolute;mso-position-horizontal-relative:margin;mso-position-vertical:absolute;mso-position-vertical-relative:text;mso-width-percent:0;mso-height-percent:0;mso-width-relative:margin;mso-height-relative:margin;v-text-anchor:top" o:gfxdata="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" filled="f" stroked="f" strokeweight=".5pt">
-                <v:textbox>
-                  <w:txbxContent>
-                    <w:p>
-                      <w:pPr>
-                        <w:rPr>
-                          <w:color w:val="404040" w:themeColor="text1" w:themeTint="BF"/>
-                          <w:szCs w:val="26"/>
-                          <w:lang w:val="id-ID"/>
-                        </w:rPr>
-                      </w:pPr>
-                      <w:r>
-                        <w:rPr>
-                          <w:color w:val="404040" w:themeColor="text1" w:themeTint="BF"/>
-                          <w:szCs w:val="26"/>
-                          <w:lang w:val="id-ID"/>
-                        </w:rPr>
-                        <w:t>Bahasa pemprograman</w:t>
-                      </w:r>
-                    </w:p>
-                  </w:txbxContent>
-                </v:textbox>
-                <w10:wrap anchorx="margin"/>
-              </v:shape>
-            </w:pict>
-          </mc:Fallback>
-        </mc:AlternateContent>
-      </w:r>
-    </w:p>
-    <w:p>
-      <w:r>
-        <mc:AlternateContent>
-          <mc:Choice Requires="wps">
-            <w:drawing>
-              <wp:anchor distT="0" distB="0" distL="114300" distR="114300" simplePos="0" relativeHeight="251780096" behindDoc="0" locked="0" layoutInCell="1" allowOverlap="1" wp14:anchorId="53ABE233" wp14:editId="56F8F0DD">
-                <wp:simplePos x="0" y="0"/>
-                <wp:positionH relativeFrom="margin">
-                  <wp:align>right</wp:align>
-                </wp:positionH>
-                <wp:positionV relativeFrom="paragraph">
-                  <wp:posOffset>135317</wp:posOffset>
-                </wp:positionV>
-                <wp:extent cx="923925" cy="466725"/>
-                <wp:effectExtent l="0" t="0" r="0" b="0"/>
-                <wp:wrapNone/>
-                <wp:docPr id="4492" name="Text Box 4492"/>
-                <wp:cNvGraphicFramePr/>
-                <a:graphic xmlns:a="http://schemas.openxmlformats.org/drawingml/2006/main">
-                  <a:graphicData uri="http://schemas.microsoft.com/office/word/2010/wordprocessingShape">
-                    <wps:wsp>
-                      <wps:cNvSpPr txBox="1"/>
-                      <wps:spPr>
-                        <a:xfrm>
-                          <a:off x="0" y="0"/>
-                          <a:ext cx="923925" cy="466725"/>
+                          <a:ext cx="3192677" cy="669290"/>
                         </a:xfrm>
                         <a:prstGeom prst="rect">
                           <a:avLst/>
@@ -4000,7 +4196,7 @@
                               <w:pStyle w:val="ListParagraph"/>
                               <w:numPr>
                                 <w:ilvl w:val="0"/>
-                                <w:numId w:val="10"/>
+                                <w:numId w:val="15"/>
                               </w:numPr>
                               <w:rPr>
                                 <w:color w:val="404040" w:themeColor="text1" w:themeTint="BF"/>
@@ -4014,29 +4210,7 @@
                                 <w:szCs w:val="26"/>
                                 <w:lang w:val="id-ID"/>
                               </w:rPr>
-                              <w:t>PHP</w:t>
-                            </w:r>
-                          </w:p>
-                          <w:p>
-                            <w:pPr>
-                              <w:pStyle w:val="ListParagraph"/>
-                              <w:numPr>
-                                <w:ilvl w:val="0"/>
-                                <w:numId w:val="10"/>
-                              </w:numPr>
-                              <w:rPr>
-                                <w:color w:val="404040" w:themeColor="text1" w:themeTint="BF"/>
-                                <w:szCs w:val="26"/>
-                                <w:lang w:val="id-ID"/>
-                              </w:rPr>
-                            </w:pPr>
-                            <w:r>
-                              <w:rPr>
-                                <w:color w:val="404040" w:themeColor="text1" w:themeTint="BF"/>
-                                <w:szCs w:val="26"/>
-                                <w:lang w:val="id-ID"/>
-                              </w:rPr>
-                              <w:t>Dart</w:t>
+                              <w:t>Pengembangan Web: HTML, CSS, JavaScript, Express.js, Node.js, Laravel</w:t>
                             </w:r>
                           </w:p>
                         </w:txbxContent>
@@ -4061,7 +4235,7 @@
           </mc:Choice>
           <mc:Fallback>
             <w:pict>
-              <v:shape w14:anchorId="53ABE233" id="Text Box 4492" o:spid="_x0000_s1076" type="#_x0000_t202" style="position:absolute;margin-left:21.55pt;margin-top:10.65pt;width:72.75pt;height:36.75pt;z-index:251780096;visibility:visible;mso-wrap-style:square;mso-width-percent:0;mso-height-percent:0;mso-wrap-distance-left:9pt;mso-wrap-distance-top:0;mso-wrap-distance-right:9pt;mso-wrap-distance-bottom:0;mso-position-horizontal:right;mso-position-horizontal-relative:margin;mso-position-vertical:absolute;mso-position-vertical-relative:text;mso-width-percent:0;mso-height-percent:0;mso-width-relative:margin;mso-height-relative:margin;v-text-anchor:top" o:gfxdata="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" filled="f" stroked="f" strokeweight=".5pt">
+              <v:shape w14:anchorId="3F1CB3FD" id="Text Box 4488" o:spid="_x0000_s1076" type="#_x0000_t202" style="position:absolute;margin-left:265.65pt;margin-top:.65pt;width:251.4pt;height:52.7pt;z-index:251811840;visibility:visible;mso-wrap-style:square;mso-width-percent:0;mso-height-percent:0;mso-wrap-distance-left:9pt;mso-wrap-distance-top:0;mso-wrap-distance-right:9pt;mso-wrap-distance-bottom:0;mso-position-horizontal:absolute;mso-position-horizontal-relative:margin;mso-position-vertical:absolute;mso-position-vertical-relative:text;mso-width-percent:0;mso-height-percent:0;mso-width-relative:margin;mso-height-relative:margin;v-text-anchor:top" o:gfxdata="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" filled="f" stroked="f" strokeweight=".5pt">
                 <v:textbox>
                   <w:txbxContent>
                     <w:p>
@@ -4069,7 +4243,7 @@
                         <w:pStyle w:val="ListParagraph"/>
                         <w:numPr>
                           <w:ilvl w:val="0"/>
-                          <w:numId w:val="10"/>
+                          <w:numId w:val="15"/>
                         </w:numPr>
                         <w:rPr>
                           <w:color w:val="404040" w:themeColor="text1" w:themeTint="BF"/>
@@ -4083,29 +4257,7 @@
                           <w:szCs w:val="26"/>
                           <w:lang w:val="id-ID"/>
                         </w:rPr>
-                        <w:t>PHP</w:t>
-                      </w:r>
-                    </w:p>
-                    <w:p>
-                      <w:pPr>
-                        <w:pStyle w:val="ListParagraph"/>
-                        <w:numPr>
-                          <w:ilvl w:val="0"/>
-                          <w:numId w:val="10"/>
-                        </w:numPr>
-                        <w:rPr>
-                          <w:color w:val="404040" w:themeColor="text1" w:themeTint="BF"/>
-                          <w:szCs w:val="26"/>
-                          <w:lang w:val="id-ID"/>
-                        </w:rPr>
-                      </w:pPr>
-                      <w:r>
-                        <w:rPr>
-                          <w:color w:val="404040" w:themeColor="text1" w:themeTint="BF"/>
-                          <w:szCs w:val="26"/>
-                          <w:lang w:val="id-ID"/>
-                        </w:rPr>
-                        <w:t>Dart</w:t>
+                        <w:t>Pengembangan Web: HTML, CSS, JavaScript, Express.js, Node.js, Laravel</w:t>
                       </w:r>
                     </w:p>
                   </w:txbxContent>
@@ -4116,22 +4268,24 @@
           </mc:Fallback>
         </mc:AlternateContent>
       </w:r>
+    </w:p>
+    <w:p>
       <w:r>
         <mc:AlternateContent>
           <mc:Choice Requires="wps">
             <w:drawing>
-              <wp:anchor distT="0" distB="0" distL="114300" distR="114300" simplePos="0" relativeHeight="251771904" behindDoc="0" locked="0" layoutInCell="1" allowOverlap="1" wp14:anchorId="1CDA46EA" wp14:editId="777BA580">
+              <wp:anchor distT="0" distB="0" distL="114300" distR="114300" simplePos="0" relativeHeight="251813888" behindDoc="0" locked="0" layoutInCell="1" allowOverlap="1" wp14:anchorId="6BF96B9C" wp14:editId="749AA790">
                 <wp:simplePos x="0" y="0"/>
-                <wp:positionH relativeFrom="margin">
-                  <wp:posOffset>3590925</wp:posOffset>
+                <wp:positionH relativeFrom="page">
+                  <wp:posOffset>4283294</wp:posOffset>
                 </wp:positionH>
                 <wp:positionV relativeFrom="paragraph">
-                  <wp:posOffset>158115</wp:posOffset>
+                  <wp:posOffset>211477</wp:posOffset>
                 </wp:positionV>
-                <wp:extent cx="1285875" cy="466725"/>
+                <wp:extent cx="2506717" cy="362607"/>
                 <wp:effectExtent l="0" t="0" r="0" b="0"/>
                 <wp:wrapNone/>
-                <wp:docPr id="4487" name="Text Box 4487"/>
+                <wp:docPr id="4495" name="Text Box 4495"/>
                 <wp:cNvGraphicFramePr/>
                 <a:graphic xmlns:a="http://schemas.openxmlformats.org/drawingml/2006/main">
                   <a:graphicData uri="http://schemas.microsoft.com/office/word/2010/wordprocessingShape">
@@ -4140,7 +4294,7 @@
                       <wps:spPr>
                         <a:xfrm>
                           <a:off x="0" y="0"/>
-                          <a:ext cx="1285875" cy="466725"/>
+                          <a:ext cx="2506717" cy="362607"/>
                         </a:xfrm>
                         <a:prstGeom prst="rect">
                           <a:avLst/>
@@ -4172,7 +4326,7 @@
                               <w:pStyle w:val="ListParagraph"/>
                               <w:numPr>
                                 <w:ilvl w:val="0"/>
-                                <w:numId w:val="7"/>
+                                <w:numId w:val="16"/>
                               </w:numPr>
                               <w:rPr>
                                 <w:color w:val="404040" w:themeColor="text1" w:themeTint="BF"/>
@@ -4186,48 +4340,8 @@
                                 <w:szCs w:val="26"/>
                                 <w:lang w:val="id-ID"/>
                               </w:rPr>
-                              <w:t>C</w:t>
+                              <w:t>Pengembangan Mobile: Flutter</w:t>
                             </w:r>
-                            <w:r>
-                              <w:rPr>
-                                <w:color w:val="404040" w:themeColor="text1" w:themeTint="BF"/>
-                                <w:szCs w:val="26"/>
-                                <w:lang w:val="id-ID"/>
-                              </w:rPr>
-                              <w:t>++</w:t>
-                            </w:r>
-                          </w:p>
-                          <w:p>
-                            <w:pPr>
-                              <w:pStyle w:val="ListParagraph"/>
-                              <w:numPr>
-                                <w:ilvl w:val="0"/>
-                                <w:numId w:val="7"/>
-                              </w:numPr>
-                              <w:rPr>
-                                <w:color w:val="404040" w:themeColor="text1" w:themeTint="BF"/>
-                                <w:szCs w:val="26"/>
-                                <w:lang w:val="id-ID"/>
-                              </w:rPr>
-                            </w:pPr>
-                            <w:r>
-                              <w:rPr>
-                                <w:color w:val="404040" w:themeColor="text1" w:themeTint="BF"/>
-                                <w:szCs w:val="26"/>
-                                <w:lang w:val="id-ID"/>
-                              </w:rPr>
-                              <w:t>JavaScript</w:t>
-                            </w:r>
-                          </w:p>
-                          <w:p>
-                            <w:pPr>
-                              <w:pStyle w:val="ListParagraph"/>
-                              <w:rPr>
-                                <w:color w:val="404040" w:themeColor="text1" w:themeTint="BF"/>
-                                <w:szCs w:val="26"/>
-                                <w:lang w:val="id-ID"/>
-                              </w:rPr>
-                            </w:pPr>
                           </w:p>
                         </w:txbxContent>
                       </wps:txbx>
@@ -4251,7 +4365,7 @@
           </mc:Choice>
           <mc:Fallback>
             <w:pict>
-              <v:shape w14:anchorId="1CDA46EA" id="Text Box 4487" o:spid="_x0000_s1077" type="#_x0000_t202" style="position:absolute;margin-left:282.75pt;margin-top:12.45pt;width:101.25pt;height:36.75pt;z-index:251771904;visibility:visible;mso-wrap-style:square;mso-width-percent:0;mso-height-percent:0;mso-wrap-distance-left:9pt;mso-wrap-distance-top:0;mso-wrap-distance-right:9pt;mso-wrap-distance-bottom:0;mso-position-horizontal:absolute;mso-position-horizontal-relative:margin;mso-position-vertical:absolute;mso-position-vertical-relative:text;mso-width-percent:0;mso-height-percent:0;mso-width-relative:margin;mso-height-relative:margin;v-text-anchor:top" o:gfxdata="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" filled="f" stroked="f" strokeweight=".5pt">
+              <v:shape w14:anchorId="6BF96B9C" id="Text Box 4495" o:spid="_x0000_s1077" type="#_x0000_t202" style="position:absolute;margin-left:337.25pt;margin-top:16.65pt;width:197.4pt;height:28.55pt;z-index:251813888;visibility:visible;mso-wrap-style:square;mso-width-percent:0;mso-height-percent:0;mso-wrap-distance-left:9pt;mso-wrap-distance-top:0;mso-wrap-distance-right:9pt;mso-wrap-distance-bottom:0;mso-position-horizontal:absolute;mso-position-horizontal-relative:page;mso-position-vertical:absolute;mso-position-vertical-relative:text;mso-width-percent:0;mso-height-percent:0;mso-width-relative:margin;mso-height-relative:margin;v-text-anchor:top" o:gfxdata="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" filled="f" stroked="f" strokeweight=".5pt">
                 <v:textbox>
                   <w:txbxContent>
                     <w:p>
@@ -4259,7 +4373,7 @@
                         <w:pStyle w:val="ListParagraph"/>
                         <w:numPr>
                           <w:ilvl w:val="0"/>
-                          <w:numId w:val="7"/>
+                          <w:numId w:val="16"/>
                         </w:numPr>
                         <w:rPr>
                           <w:color w:val="404040" w:themeColor="text1" w:themeTint="BF"/>
@@ -4273,76 +4387,35 @@
                           <w:szCs w:val="26"/>
                           <w:lang w:val="id-ID"/>
                         </w:rPr>
-                        <w:t>C</w:t>
+                        <w:t>Pengembangan Mobile: Flutter</w:t>
                       </w:r>
-                      <w:r>
-                        <w:rPr>
-                          <w:color w:val="404040" w:themeColor="text1" w:themeTint="BF"/>
-                          <w:szCs w:val="26"/>
-                          <w:lang w:val="id-ID"/>
-                        </w:rPr>
-                        <w:t>++</w:t>
-                      </w:r>
-                    </w:p>
-                    <w:p>
-                      <w:pPr>
-                        <w:pStyle w:val="ListParagraph"/>
-                        <w:numPr>
-                          <w:ilvl w:val="0"/>
-                          <w:numId w:val="7"/>
-                        </w:numPr>
-                        <w:rPr>
-                          <w:color w:val="404040" w:themeColor="text1" w:themeTint="BF"/>
-                          <w:szCs w:val="26"/>
-                          <w:lang w:val="id-ID"/>
-                        </w:rPr>
-                      </w:pPr>
-                      <w:r>
-                        <w:rPr>
-                          <w:color w:val="404040" w:themeColor="text1" w:themeTint="BF"/>
-                          <w:szCs w:val="26"/>
-                          <w:lang w:val="id-ID"/>
-                        </w:rPr>
-                        <w:t>JavaScript</w:t>
-                      </w:r>
-                    </w:p>
-                    <w:p>
-                      <w:pPr>
-                        <w:pStyle w:val="ListParagraph"/>
-                        <w:rPr>
-                          <w:color w:val="404040" w:themeColor="text1" w:themeTint="BF"/>
-                          <w:szCs w:val="26"/>
-                          <w:lang w:val="id-ID"/>
-                        </w:rPr>
-                      </w:pPr>
                     </w:p>
                   </w:txbxContent>
                 </v:textbox>
-                <w10:wrap anchorx="margin"/>
+                <w10:wrap anchorx="page"/>
               </v:shape>
             </w:pict>
           </mc:Fallback>
         </mc:AlternateContent>
       </w:r>
     </w:p>
-    <w:p/>
     <w:p>
       <w:r>
         <mc:AlternateContent>
           <mc:Choice Requires="wps">
             <w:drawing>
-              <wp:anchor distT="0" distB="0" distL="114300" distR="114300" simplePos="0" relativeHeight="251778048" behindDoc="0" locked="0" layoutInCell="1" allowOverlap="1" wp14:anchorId="2F152D5A" wp14:editId="43F21934">
+              <wp:anchor distT="0" distB="0" distL="114300" distR="114300" simplePos="0" relativeHeight="251815936" behindDoc="0" locked="0" layoutInCell="1" allowOverlap="1" wp14:anchorId="0898CF59" wp14:editId="0B9435B4">
                 <wp:simplePos x="0" y="0"/>
-                <wp:positionH relativeFrom="margin">
-                  <wp:posOffset>4869180</wp:posOffset>
+                <wp:positionH relativeFrom="page">
+                  <wp:posOffset>4286250</wp:posOffset>
                 </wp:positionH>
                 <wp:positionV relativeFrom="paragraph">
-                  <wp:posOffset>198120</wp:posOffset>
+                  <wp:posOffset>185529</wp:posOffset>
                 </wp:positionV>
-                <wp:extent cx="1211670" cy="495300"/>
+                <wp:extent cx="2038350" cy="276225"/>
                 <wp:effectExtent l="0" t="0" r="0" b="0"/>
                 <wp:wrapNone/>
-                <wp:docPr id="4491" name="Text Box 4491"/>
+                <wp:docPr id="4511" name="Text Box 4511"/>
                 <wp:cNvGraphicFramePr/>
                 <a:graphic xmlns:a="http://schemas.openxmlformats.org/drawingml/2006/main">
                   <a:graphicData uri="http://schemas.microsoft.com/office/word/2010/wordprocessingShape">
@@ -4351,7 +4424,7 @@
                       <wps:spPr>
                         <a:xfrm>
                           <a:off x="0" y="0"/>
-                          <a:ext cx="1211670" cy="495300"/>
+                          <a:ext cx="2038350" cy="276225"/>
                         </a:xfrm>
                         <a:prstGeom prst="rect">
                           <a:avLst/>
@@ -4383,7 +4456,7 @@
                               <w:pStyle w:val="ListParagraph"/>
                               <w:numPr>
                                 <w:ilvl w:val="0"/>
-                                <w:numId w:val="8"/>
+                                <w:numId w:val="17"/>
                               </w:numPr>
                               <w:rPr>
                                 <w:color w:val="404040" w:themeColor="text1" w:themeTint="BF"/>
@@ -4397,29 +4470,7 @@
                                 <w:szCs w:val="26"/>
                                 <w:lang w:val="id-ID"/>
                               </w:rPr>
-                              <w:t>Laravel</w:t>
-                            </w:r>
-                          </w:p>
-                          <w:p>
-                            <w:pPr>
-                              <w:pStyle w:val="ListParagraph"/>
-                              <w:numPr>
-                                <w:ilvl w:val="0"/>
-                                <w:numId w:val="8"/>
-                              </w:numPr>
-                              <w:rPr>
-                                <w:color w:val="404040" w:themeColor="text1" w:themeTint="BF"/>
-                                <w:szCs w:val="26"/>
-                                <w:lang w:val="id-ID"/>
-                              </w:rPr>
-                            </w:pPr>
-                            <w:r>
-                              <w:rPr>
-                                <w:color w:val="404040" w:themeColor="text1" w:themeTint="BF"/>
-                                <w:szCs w:val="26"/>
-                                <w:lang w:val="id-ID"/>
-                              </w:rPr>
-                              <w:t>Golang</w:t>
+                              <w:t>Database: MySQL</w:t>
                             </w:r>
                           </w:p>
                         </w:txbxContent>
@@ -4444,7 +4495,7 @@
           </mc:Choice>
           <mc:Fallback>
             <w:pict>
-              <v:shape w14:anchorId="2F152D5A" id="Text Box 4491" o:spid="_x0000_s1078" type="#_x0000_t202" style="position:absolute;margin-left:383.4pt;margin-top:15.6pt;width:95.4pt;height:39pt;z-index:251778048;visibility:visible;mso-wrap-style:square;mso-width-percent:0;mso-height-percent:0;mso-wrap-distance-left:9pt;mso-wrap-distance-top:0;mso-wrap-distance-right:9pt;mso-wrap-distance-bottom:0;mso-position-horizontal:absolute;mso-position-horizontal-relative:margin;mso-position-vertical:absolute;mso-position-vertical-relative:text;mso-width-percent:0;mso-height-percent:0;mso-width-relative:margin;mso-height-relative:margin;v-text-anchor:top" o:gfxdata="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" filled="f" stroked="f" strokeweight=".5pt">
+              <v:shape w14:anchorId="0898CF59" id="Text Box 4511" o:spid="_x0000_s1078" type="#_x0000_t202" style="position:absolute;margin-left:337.5pt;margin-top:14.6pt;width:160.5pt;height:21.75pt;z-index:251815936;visibility:visible;mso-wrap-style:square;mso-width-percent:0;mso-height-percent:0;mso-wrap-distance-left:9pt;mso-wrap-distance-top:0;mso-wrap-distance-right:9pt;mso-wrap-distance-bottom:0;mso-position-horizontal:absolute;mso-position-horizontal-relative:page;mso-position-vertical:absolute;mso-position-vertical-relative:text;mso-width-percent:0;mso-height-percent:0;mso-width-relative:margin;mso-height-relative:margin;v-text-anchor:top" o:gfxdata="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" filled="f" stroked="f" strokeweight=".5pt">
                 <v:textbox>
                   <w:txbxContent>
                     <w:p>
@@ -4452,7 +4503,7 @@
                         <w:pStyle w:val="ListParagraph"/>
                         <w:numPr>
                           <w:ilvl w:val="0"/>
-                          <w:numId w:val="8"/>
+                          <w:numId w:val="17"/>
                         </w:numPr>
                         <w:rPr>
                           <w:color w:val="404040" w:themeColor="text1" w:themeTint="BF"/>
@@ -4466,55 +4517,35 @@
                           <w:szCs w:val="26"/>
                           <w:lang w:val="id-ID"/>
                         </w:rPr>
-                        <w:t>Laravel</w:t>
-                      </w:r>
-                    </w:p>
-                    <w:p>
-                      <w:pPr>
-                        <w:pStyle w:val="ListParagraph"/>
-                        <w:numPr>
-                          <w:ilvl w:val="0"/>
-                          <w:numId w:val="8"/>
-                        </w:numPr>
-                        <w:rPr>
-                          <w:color w:val="404040" w:themeColor="text1" w:themeTint="BF"/>
-                          <w:szCs w:val="26"/>
-                          <w:lang w:val="id-ID"/>
-                        </w:rPr>
-                      </w:pPr>
-                      <w:r>
-                        <w:rPr>
-                          <w:color w:val="404040" w:themeColor="text1" w:themeTint="BF"/>
-                          <w:szCs w:val="26"/>
-                          <w:lang w:val="id-ID"/>
-                        </w:rPr>
-                        <w:t>Golang</w:t>
+                        <w:t>Database: MySQL</w:t>
                       </w:r>
                     </w:p>
                   </w:txbxContent>
                 </v:textbox>
-                <w10:wrap anchorx="margin"/>
+                <w10:wrap anchorx="page"/>
               </v:shape>
             </w:pict>
           </mc:Fallback>
         </mc:AlternateContent>
       </w:r>
+    </w:p>
+    <w:p>
       <w:r>
         <mc:AlternateContent>
           <mc:Choice Requires="wps">
             <w:drawing>
-              <wp:anchor distT="0" distB="0" distL="114300" distR="114300" simplePos="0" relativeHeight="251776000" behindDoc="0" locked="0" layoutInCell="1" allowOverlap="1" wp14:anchorId="4AA9482B" wp14:editId="7499F5B5">
+              <wp:anchor distT="0" distB="0" distL="114300" distR="114300" simplePos="0" relativeHeight="251817984" behindDoc="0" locked="0" layoutInCell="1" allowOverlap="1" wp14:anchorId="20F657F6" wp14:editId="12F647CE">
                 <wp:simplePos x="0" y="0"/>
-                <wp:positionH relativeFrom="margin">
-                  <wp:posOffset>3590925</wp:posOffset>
+                <wp:positionH relativeFrom="page">
+                  <wp:posOffset>4274820</wp:posOffset>
                 </wp:positionH>
                 <wp:positionV relativeFrom="paragraph">
-                  <wp:posOffset>217170</wp:posOffset>
+                  <wp:posOffset>156319</wp:posOffset>
                 </wp:positionV>
-                <wp:extent cx="1211670" cy="495300"/>
-                <wp:effectExtent l="0" t="0" r="0" b="0"/>
+                <wp:extent cx="2727325" cy="488315"/>
+                <wp:effectExtent l="0" t="0" r="0" b="6985"/>
                 <wp:wrapNone/>
-                <wp:docPr id="4490" name="Text Box 4490"/>
+                <wp:docPr id="4512" name="Text Box 4512"/>
                 <wp:cNvGraphicFramePr/>
                 <a:graphic xmlns:a="http://schemas.openxmlformats.org/drawingml/2006/main">
                   <a:graphicData uri="http://schemas.microsoft.com/office/word/2010/wordprocessingShape">
@@ -4523,7 +4554,7 @@
                       <wps:spPr>
                         <a:xfrm>
                           <a:off x="0" y="0"/>
-                          <a:ext cx="1211670" cy="495300"/>
+                          <a:ext cx="2727325" cy="488315"/>
                         </a:xfrm>
                         <a:prstGeom prst="rect">
                           <a:avLst/>
@@ -4555,7 +4586,7 @@
                               <w:pStyle w:val="ListParagraph"/>
                               <w:numPr>
                                 <w:ilvl w:val="0"/>
-                                <w:numId w:val="8"/>
+                                <w:numId w:val="18"/>
                               </w:numPr>
                               <w:rPr>
                                 <w:color w:val="404040" w:themeColor="text1" w:themeTint="BF"/>
@@ -4569,29 +4600,7 @@
                                 <w:szCs w:val="26"/>
                                 <w:lang w:val="id-ID"/>
                               </w:rPr>
-                              <w:t>Node.Js</w:t>
-                            </w:r>
-                          </w:p>
-                          <w:p>
-                            <w:pPr>
-                              <w:pStyle w:val="ListParagraph"/>
-                              <w:numPr>
-                                <w:ilvl w:val="0"/>
-                                <w:numId w:val="8"/>
-                              </w:numPr>
-                              <w:rPr>
-                                <w:color w:val="404040" w:themeColor="text1" w:themeTint="BF"/>
-                                <w:szCs w:val="26"/>
-                                <w:lang w:val="id-ID"/>
-                              </w:rPr>
-                            </w:pPr>
-                            <w:r>
-                              <w:rPr>
-                                <w:color w:val="404040" w:themeColor="text1" w:themeTint="BF"/>
-                                <w:szCs w:val="26"/>
-                                <w:lang w:val="id-ID"/>
-                              </w:rPr>
-                              <w:t>Express.Js</w:t>
+                              <w:t>Tools &amp; Teknologi: Git, Firebase, REST API</w:t>
                             </w:r>
                           </w:p>
                         </w:txbxContent>
@@ -4616,7 +4625,7 @@
           </mc:Choice>
           <mc:Fallback>
             <w:pict>
-              <v:shape w14:anchorId="4AA9482B" id="Text Box 4490" o:spid="_x0000_s1079" type="#_x0000_t202" style="position:absolute;margin-left:282.75pt;margin-top:17.1pt;width:95.4pt;height:39pt;z-index:251776000;visibility:visible;mso-wrap-style:square;mso-width-percent:0;mso-height-percent:0;mso-wrap-distance-left:9pt;mso-wrap-distance-top:0;mso-wrap-distance-right:9pt;mso-wrap-distance-bottom:0;mso-position-horizontal:absolute;mso-position-horizontal-relative:margin;mso-position-vertical:absolute;mso-position-vertical-relative:text;mso-width-percent:0;mso-height-percent:0;mso-width-relative:margin;mso-height-relative:margin;v-text-anchor:top" o:gfxdata="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" filled="f" stroked="f" strokeweight=".5pt">
+              <v:shape w14:anchorId="20F657F6" id="Text Box 4512" o:spid="_x0000_s1079" type="#_x0000_t202" style="position:absolute;margin-left:336.6pt;margin-top:12.3pt;width:214.75pt;height:38.45pt;z-index:251817984;visibility:visible;mso-wrap-style:square;mso-width-percent:0;mso-height-percent:0;mso-wrap-distance-left:9pt;mso-wrap-distance-top:0;mso-wrap-distance-right:9pt;mso-wrap-distance-bottom:0;mso-position-horizontal:absolute;mso-position-horizontal-relative:page;mso-position-vertical:absolute;mso-position-vertical-relative:text;mso-width-percent:0;mso-height-percent:0;mso-width-relative:margin;mso-height-relative:margin;v-text-anchor:top" o:gfxdata="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" filled="f" stroked="f" strokeweight=".5pt">
                 <v:textbox>
                   <w:txbxContent>
                     <w:p>
@@ -4624,7 +4633,7 @@
                         <w:pStyle w:val="ListParagraph"/>
                         <w:numPr>
                           <w:ilvl w:val="0"/>
-                          <w:numId w:val="8"/>
+                          <w:numId w:val="18"/>
                         </w:numPr>
                         <w:rPr>
                           <w:color w:val="404040" w:themeColor="text1" w:themeTint="BF"/>
@@ -4638,34 +4647,12 @@
                           <w:szCs w:val="26"/>
                           <w:lang w:val="id-ID"/>
                         </w:rPr>
-                        <w:t>Node.Js</w:t>
-                      </w:r>
-                    </w:p>
-                    <w:p>
-                      <w:pPr>
-                        <w:pStyle w:val="ListParagraph"/>
-                        <w:numPr>
-                          <w:ilvl w:val="0"/>
-                          <w:numId w:val="8"/>
-                        </w:numPr>
-                        <w:rPr>
-                          <w:color w:val="404040" w:themeColor="text1" w:themeTint="BF"/>
-                          <w:szCs w:val="26"/>
-                          <w:lang w:val="id-ID"/>
-                        </w:rPr>
-                      </w:pPr>
-                      <w:r>
-                        <w:rPr>
-                          <w:color w:val="404040" w:themeColor="text1" w:themeTint="BF"/>
-                          <w:szCs w:val="26"/>
-                          <w:lang w:val="id-ID"/>
-                        </w:rPr>
-                        <w:t>Express.Js</w:t>
+                        <w:t>Tools &amp; Teknologi: Git, Firebase, REST API</w:t>
                       </w:r>
                     </w:p>
                   </w:txbxContent>
                 </v:textbox>
-                <w10:wrap anchorx="margin"/>
+                <w10:wrap anchorx="page"/>
               </v:shape>
             </w:pict>
           </mc:Fallback>
@@ -4673,146 +4660,9 @@
       </w:r>
       <w:r>
         <mc:AlternateContent>
-          <mc:Choice Requires="wps">
-            <w:drawing>
-              <wp:anchor distT="0" distB="0" distL="114300" distR="114300" simplePos="0" relativeHeight="251773952" behindDoc="0" locked="0" layoutInCell="1" allowOverlap="1" wp14:anchorId="2DECC04B" wp14:editId="6BD864C7">
-                <wp:simplePos x="0" y="0"/>
-                <wp:positionH relativeFrom="margin">
-                  <wp:posOffset>3562350</wp:posOffset>
-                </wp:positionH>
-                <wp:positionV relativeFrom="paragraph">
-                  <wp:posOffset>7620</wp:posOffset>
-                </wp:positionV>
-                <wp:extent cx="1857375" cy="276225"/>
-                <wp:effectExtent l="0" t="0" r="0" b="0"/>
-                <wp:wrapNone/>
-                <wp:docPr id="4488" name="Text Box 4488"/>
-                <wp:cNvGraphicFramePr/>
-                <a:graphic xmlns:a="http://schemas.openxmlformats.org/drawingml/2006/main">
-                  <a:graphicData uri="http://schemas.microsoft.com/office/word/2010/wordprocessingShape">
-                    <wps:wsp>
-                      <wps:cNvSpPr txBox="1"/>
-                      <wps:spPr>
-                        <a:xfrm>
-                          <a:off x="0" y="0"/>
-                          <a:ext cx="1857375" cy="276225"/>
-                        </a:xfrm>
-                        <a:prstGeom prst="rect">
-                          <a:avLst/>
-                        </a:prstGeom>
-                        <a:noFill/>
-                        <a:ln w="6350">
-                          <a:noFill/>
-                        </a:ln>
-                        <a:effectLst/>
-                      </wps:spPr>
-                      <wps:style>
-                        <a:lnRef idx="0">
-                          <a:schemeClr val="accent1"/>
-                        </a:lnRef>
-                        <a:fillRef idx="0">
-                          <a:schemeClr val="accent1"/>
-                        </a:fillRef>
-                        <a:effectRef idx="0">
-                          <a:schemeClr val="accent1"/>
-                        </a:effectRef>
-                        <a:fontRef idx="minor">
-                          <a:schemeClr val="dk1"/>
-                        </a:fontRef>
-                      </wps:style>
-                      <wps:txbx>
-                        <w:txbxContent>
-                          <w:p>
-                            <w:pPr>
-                              <w:rPr>
-                                <w:color w:val="404040" w:themeColor="text1" w:themeTint="BF"/>
-                                <w:szCs w:val="26"/>
-                                <w:lang w:val="id-ID"/>
-                              </w:rPr>
-                            </w:pPr>
-                            <w:r>
-                              <w:rPr>
-                                <w:color w:val="404040" w:themeColor="text1" w:themeTint="BF"/>
-                                <w:szCs w:val="26"/>
-                                <w:lang w:val="id-ID"/>
-                              </w:rPr>
-                              <w:t xml:space="preserve">Back-end </w:t>
-                            </w:r>
-                            <w:r>
-                              <w:rPr>
-                                <w:color w:val="404040" w:themeColor="text1" w:themeTint="BF"/>
-                                <w:szCs w:val="26"/>
-                                <w:lang w:val="id-ID"/>
-                              </w:rPr>
-                              <w:t>Development</w:t>
-                            </w:r>
-                          </w:p>
-                        </w:txbxContent>
-                      </wps:txbx>
-                      <wps:bodyPr rot="0" spcFirstLastPara="0" vertOverflow="overflow" horzOverflow="overflow" vert="horz" wrap="square" lIns="91440" tIns="45720" rIns="91440" bIns="45720" numCol="1" spcCol="0" rtlCol="0" fromWordArt="0" anchor="t" anchorCtr="0" forceAA="0" compatLnSpc="1">
-                        <a:prstTxWarp prst="textNoShape">
-                          <a:avLst/>
-                        </a:prstTxWarp>
-                        <a:noAutofit/>
-                      </wps:bodyPr>
-                    </wps:wsp>
-                  </a:graphicData>
-                </a:graphic>
-                <wp14:sizeRelH relativeFrom="margin">
-                  <wp14:pctWidth>0</wp14:pctWidth>
-                </wp14:sizeRelH>
-                <wp14:sizeRelV relativeFrom="margin">
-                  <wp14:pctHeight>0</wp14:pctHeight>
-                </wp14:sizeRelV>
-              </wp:anchor>
-            </w:drawing>
-          </mc:Choice>
-          <mc:Fallback>
-            <w:pict>
-              <v:shape w14:anchorId="2DECC04B" id="Text Box 4488" o:spid="_x0000_s1080" type="#_x0000_t202" style="position:absolute;margin-left:280.5pt;margin-top:.6pt;width:146.25pt;height:21.75pt;z-index:251773952;visibility:visible;mso-wrap-style:square;mso-width-percent:0;mso-height-percent:0;mso-wrap-distance-left:9pt;mso-wrap-distance-top:0;mso-wrap-distance-right:9pt;mso-wrap-distance-bottom:0;mso-position-horizontal:absolute;mso-position-horizontal-relative:margin;mso-position-vertical:absolute;mso-position-vertical-relative:text;mso-width-percent:0;mso-height-percent:0;mso-width-relative:margin;mso-height-relative:margin;v-text-anchor:top" o:gfxdata="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" filled="f" stroked="f" strokeweight=".5pt">
-                <v:textbox>
-                  <w:txbxContent>
-                    <w:p>
-                      <w:pPr>
-                        <w:rPr>
-                          <w:color w:val="404040" w:themeColor="text1" w:themeTint="BF"/>
-                          <w:szCs w:val="26"/>
-                          <w:lang w:val="id-ID"/>
-                        </w:rPr>
-                      </w:pPr>
-                      <w:r>
-                        <w:rPr>
-                          <w:color w:val="404040" w:themeColor="text1" w:themeTint="BF"/>
-                          <w:szCs w:val="26"/>
-                          <w:lang w:val="id-ID"/>
-                        </w:rPr>
-                        <w:t xml:space="preserve">Back-end </w:t>
-                      </w:r>
-                      <w:r>
-                        <w:rPr>
-                          <w:color w:val="404040" w:themeColor="text1" w:themeTint="BF"/>
-                          <w:szCs w:val="26"/>
-                          <w:lang w:val="id-ID"/>
-                        </w:rPr>
-                        <w:t>Development</w:t>
-                      </w:r>
-                    </w:p>
-                  </w:txbxContent>
-                </v:textbox>
-                <w10:wrap anchorx="margin"/>
-              </v:shape>
-            </w:pict>
-          </mc:Fallback>
-        </mc:AlternateContent>
-      </w:r>
-    </w:p>
-    <w:p/>
-    <w:p>
-      <w:r>
-        <mc:AlternateContent>
           <mc:Choice Requires="wpg">
             <w:drawing>
-              <wp:anchor distT="0" distB="0" distL="114300" distR="114300" simplePos="0" relativeHeight="251608064" behindDoc="0" locked="0" layoutInCell="1" allowOverlap="1" wp14:anchorId="5205F5D1" wp14:editId="20E560BF">
+              <wp:anchor distT="0" distB="0" distL="114300" distR="114300" simplePos="0" relativeHeight="251608064" behindDoc="0" locked="0" layoutInCell="1" allowOverlap="1" wp14:anchorId="5205F5D1" wp14:editId="6A1698B6">
                 <wp:simplePos x="0" y="0"/>
                 <wp:positionH relativeFrom="column">
                   <wp:posOffset>-447675</wp:posOffset>
@@ -5539,8 +5389,8 @@
           </mc:Choice>
           <mc:Fallback>
             <w:pict>
-              <v:group w14:anchorId="5205F5D1" id="Group 4496" o:spid="_x0000_s1081" style="position:absolute;margin-left:-35.25pt;margin-top:17.95pt;width:273.7pt;height:317.25pt;z-index:251608064;mso-width-relative:margin;mso-height-relative:margin" coordorigin="-15" coordsize="34768,31666" o:gfxdata="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">
-                <v:shape id="Text Box 359" o:spid="_x0000_s1082" type="#_x0000_t202" style="position:absolute;left:-15;width:26580;height:4032;visibility:visible;mso-wrap-style:square;v-text-anchor:top" o:gfxdata="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" filled="f" stroked="f" strokeweight=".5pt">
+              <v:group w14:anchorId="5205F5D1" id="Group 4496" o:spid="_x0000_s1080" style="position:absolute;margin-left:-35.25pt;margin-top:17.95pt;width:273.7pt;height:317.25pt;z-index:251608064;mso-width-relative:margin;mso-height-relative:margin" coordorigin="-15" coordsize="34768,31666" o:gfxdata="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">
+                <v:shape id="Text Box 359" o:spid="_x0000_s1081" type="#_x0000_t202" style="position:absolute;left:-15;width:26580;height:4032;visibility:visible;mso-wrap-style:square;v-text-anchor:top" o:gfxdata="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" filled="f" stroked="f" strokeweight=".5pt">
                   <v:textbox>
                     <w:txbxContent>
                       <w:p>
@@ -5565,10 +5415,10 @@
                     </w:txbxContent>
                   </v:textbox>
                 </v:shape>
-                <v:group id="Group 394" o:spid="_x0000_s1083" style="position:absolute;top:14001;width:34752;height:17665" coordsize="34752,17664" o:gfxdata="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">
-                  <v:rect id="Rectangle 364" o:spid="_x0000_s1084" style="position:absolute;left:552;top:3226;width:766;height:10919;visibility:visible;mso-wrap-style:square;v-text-anchor:middle" o:gfxdata="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" fillcolor="#4f81bd [3204]" stroked="f" strokeweight="2pt"/>
-                  <v:rect id="Rectangle 365" o:spid="_x0000_s1085" style="position:absolute;left:2284;top:3375;width:31992;height:10920;visibility:visible;mso-wrap-style:square;v-text-anchor:middle" o:gfxdata="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" fillcolor="#f2f2f2 [3052]" stroked="f" strokeweight="2pt"/>
-                  <v:shape id="Text Box 383" o:spid="_x0000_s1086" type="#_x0000_t202" style="position:absolute;left:1703;top:3300;width:13525;height:2667;visibility:visible;mso-wrap-style:square;v-text-anchor:top" o:gfxdata="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" filled="f" stroked="f" strokeweight=".5pt">
+                <v:group id="Group 394" o:spid="_x0000_s1082" style="position:absolute;top:14001;width:34752;height:17665" coordsize="34752,17664" o:gfxdata="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">
+                  <v:rect id="Rectangle 364" o:spid="_x0000_s1083" style="position:absolute;left:552;top:3226;width:766;height:10919;visibility:visible;mso-wrap-style:square;v-text-anchor:middle" o:gfxdata="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" fillcolor="#4f81bd [3204]" stroked="f" strokeweight="2pt"/>
+                  <v:rect id="Rectangle 365" o:spid="_x0000_s1084" style="position:absolute;left:2284;top:3375;width:31992;height:10920;visibility:visible;mso-wrap-style:square;v-text-anchor:middle" o:gfxdata="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" fillcolor="#f2f2f2 [3052]" stroked="f" strokeweight="2pt"/>
+                  <v:shape id="Text Box 383" o:spid="_x0000_s1085" type="#_x0000_t202" style="position:absolute;left:1703;top:3300;width:13525;height:2667;visibility:visible;mso-wrap-style:square;v-text-anchor:top" o:gfxdata="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" filled="f" stroked="f" strokeweight=".5pt">
                     <v:textbox>
                       <w:txbxContent>
                         <w:p>
@@ -5595,7 +5445,7 @@
                       </w:txbxContent>
                     </v:textbox>
                   </v:shape>
-                  <v:shape id="Text Box 384" o:spid="_x0000_s1087" type="#_x0000_t202" style="position:absolute;left:18096;top:3300;width:16650;height:2667;visibility:visible;mso-wrap-style:square;v-text-anchor:top" o:gfxdata="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" filled="f" stroked="f" strokeweight=".5pt">
+                  <v:shape id="Text Box 384" o:spid="_x0000_s1086" type="#_x0000_t202" style="position:absolute;left:18096;top:3300;width:16650;height:2667;visibility:visible;mso-wrap-style:square;v-text-anchor:top" o:gfxdata="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" filled="f" stroked="f" strokeweight=".5pt">
                     <v:textbox>
                       <w:txbxContent>
                         <w:p>
@@ -5609,7 +5459,7 @@
                       </w:txbxContent>
                     </v:textbox>
                   </v:shape>
-                  <v:shape id="Text Box 385" o:spid="_x0000_s1088" type="#_x0000_t202" style="position:absolute;left:266;top:5578;width:34486;height:12086;visibility:visible;mso-wrap-style:square;v-text-anchor:top" o:gfxdata="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" filled="f" stroked="f" strokeweight=".5pt">
+                  <v:shape id="Text Box 385" o:spid="_x0000_s1087" type="#_x0000_t202" style="position:absolute;left:266;top:5578;width:34486;height:12086;visibility:visible;mso-wrap-style:square;v-text-anchor:top" o:gfxdata="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" filled="f" stroked="f" strokeweight=".5pt">
                     <v:textbox>
                       <w:txbxContent>
                         <w:p>
@@ -5671,12 +5521,12 @@
                       </w:txbxContent>
                     </v:textbox>
                   </v:shape>
-                  <v:rect id="Rectangle 363" o:spid="_x0000_s1089" style="position:absolute;width:10972;height:9048;visibility:visible;mso-wrap-style:square;v-text-anchor:middle" o:gfxdata="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" filled="f" stroked="f" strokeweight="2pt"/>
+                  <v:rect id="Rectangle 363" o:spid="_x0000_s1088" style="position:absolute;width:10972;height:9048;visibility:visible;mso-wrap-style:square;v-text-anchor:middle" o:gfxdata="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" filled="f" stroked="f" strokeweight="2pt"/>
                 </v:group>
-                <v:group id="Group 393" o:spid="_x0000_s1090" style="position:absolute;left:549;top:4407;width:33831;height:10875" coordorigin="544,597" coordsize="33834,10874" o:gfxdata="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">
-                  <v:rect id="Rectangle 361" o:spid="_x0000_s1091" style="position:absolute;left:544;top:1530;width:878;height:9781;visibility:visible;mso-wrap-style:square;v-text-anchor:middle" o:gfxdata="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" fillcolor="#4f81bd [3204]" stroked="f" strokeweight="2pt"/>
-                  <v:rect id="Rectangle 362" o:spid="_x0000_s1092" style="position:absolute;left:2376;top:756;width:31803;height:10481;visibility:visible;mso-wrap-style:square;v-text-anchor:middle" o:gfxdata="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" fillcolor="#f2f2f2 [3052]" stroked="f" strokeweight="2pt"/>
-                  <v:shape id="Text Box 380" o:spid="_x0000_s1093" type="#_x0000_t202" style="position:absolute;left:2126;top:597;width:15967;height:3528;visibility:visible;mso-wrap-style:square;v-text-anchor:top" o:gfxdata="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" filled="f" stroked="f" strokeweight=".5pt">
+                <v:group id="Group 393" o:spid="_x0000_s1089" style="position:absolute;left:549;top:4407;width:33831;height:10875" coordorigin="544,597" coordsize="33834,10874" o:gfxdata="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">
+                  <v:rect id="Rectangle 361" o:spid="_x0000_s1090" style="position:absolute;left:544;top:1530;width:878;height:9781;visibility:visible;mso-wrap-style:square;v-text-anchor:middle" o:gfxdata="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" fillcolor="#4f81bd [3204]" stroked="f" strokeweight="2pt"/>
+                  <v:rect id="Rectangle 362" o:spid="_x0000_s1091" style="position:absolute;left:2376;top:756;width:31803;height:10481;visibility:visible;mso-wrap-style:square;v-text-anchor:middle" o:gfxdata="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" fillcolor="#f2f2f2 [3052]" stroked="f" strokeweight="2pt"/>
+                  <v:shape id="Text Box 380" o:spid="_x0000_s1092" type="#_x0000_t202" style="position:absolute;left:2126;top:597;width:15967;height:3528;visibility:visible;mso-wrap-style:square;v-text-anchor:top" o:gfxdata="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" filled="f" stroked="f" strokeweight=".5pt">
                     <v:textbox>
                       <w:txbxContent>
                         <w:p>
@@ -5697,7 +5547,7 @@
                       </w:txbxContent>
                     </v:textbox>
                   </v:shape>
-                  <v:shape id="Text Box 381" o:spid="_x0000_s1094" type="#_x0000_t202" style="position:absolute;left:9478;top:756;width:24901;height:2667;visibility:visible;mso-wrap-style:square;v-text-anchor:top" o:gfxdata="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" filled="f" stroked="f" strokeweight=".5pt">
+                  <v:shape id="Text Box 381" o:spid="_x0000_s1093" type="#_x0000_t202" style="position:absolute;left:9478;top:756;width:24901;height:2667;visibility:visible;mso-wrap-style:square;v-text-anchor:top" o:gfxdata="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" filled="f" stroked="f" strokeweight=".5pt">
                     <v:textbox>
                       <w:txbxContent>
                         <w:p>
@@ -5711,7 +5561,7 @@
                       </w:txbxContent>
                     </v:textbox>
                   </v:shape>
-                  <v:shape id="Text Box 382" o:spid="_x0000_s1095" type="#_x0000_t202" style="position:absolute;left:2566;top:4008;width:30756;height:7464;visibility:visible;mso-wrap-style:square;v-text-anchor:top" o:gfxdata="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" filled="f" stroked="f" strokeweight=".5pt">
+                  <v:shape id="Text Box 382" o:spid="_x0000_s1094" type="#_x0000_t202" style="position:absolute;left:2566;top:4008;width:30756;height:7464;visibility:visible;mso-wrap-style:square;v-text-anchor:top" o:gfxdata="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" filled="f" stroked="f" strokeweight=".5pt">
                     <v:textbox>
                       <w:txbxContent>
                         <w:p>
@@ -5761,6 +5611,134 @@
       </w:r>
     </w:p>
     <w:p>
+      <w:r>
+        <mc:AlternateContent>
+          <mc:Choice Requires="wps">
+            <w:drawing>
+              <wp:anchor distT="0" distB="0" distL="114300" distR="114300" simplePos="0" relativeHeight="251820032" behindDoc="0" locked="0" layoutInCell="1" allowOverlap="1" wp14:anchorId="5D0E533E" wp14:editId="122A85C6">
+                <wp:simplePos x="0" y="0"/>
+                <wp:positionH relativeFrom="page">
+                  <wp:posOffset>4295140</wp:posOffset>
+                </wp:positionH>
+                <wp:positionV relativeFrom="paragraph">
+                  <wp:posOffset>303004</wp:posOffset>
+                </wp:positionV>
+                <wp:extent cx="2727325" cy="535940"/>
+                <wp:effectExtent l="0" t="0" r="0" b="0"/>
+                <wp:wrapNone/>
+                <wp:docPr id="4483" name="Text Box 4483"/>
+                <wp:cNvGraphicFramePr/>
+                <a:graphic xmlns:a="http://schemas.openxmlformats.org/drawingml/2006/main">
+                  <a:graphicData uri="http://schemas.microsoft.com/office/word/2010/wordprocessingShape">
+                    <wps:wsp>
+                      <wps:cNvSpPr txBox="1"/>
+                      <wps:spPr>
+                        <a:xfrm>
+                          <a:off x="0" y="0"/>
+                          <a:ext cx="2727325" cy="535940"/>
+                        </a:xfrm>
+                        <a:prstGeom prst="rect">
+                          <a:avLst/>
+                        </a:prstGeom>
+                        <a:noFill/>
+                        <a:ln w="6350">
+                          <a:noFill/>
+                        </a:ln>
+                        <a:effectLst/>
+                      </wps:spPr>
+                      <wps:style>
+                        <a:lnRef idx="0">
+                          <a:schemeClr val="accent1"/>
+                        </a:lnRef>
+                        <a:fillRef idx="0">
+                          <a:schemeClr val="accent1"/>
+                        </a:fillRef>
+                        <a:effectRef idx="0">
+                          <a:schemeClr val="accent1"/>
+                        </a:effectRef>
+                        <a:fontRef idx="minor">
+                          <a:schemeClr val="dk1"/>
+                        </a:fontRef>
+                      </wps:style>
+                      <wps:txbx>
+                        <w:txbxContent>
+                          <w:p>
+                            <w:pPr>
+                              <w:pStyle w:val="ListParagraph"/>
+                              <w:numPr>
+                                <w:ilvl w:val="0"/>
+                                <w:numId w:val="18"/>
+                              </w:numPr>
+                              <w:rPr>
+                                <w:color w:val="404040" w:themeColor="text1" w:themeTint="BF"/>
+                                <w:szCs w:val="26"/>
+                                <w:lang w:val="id-ID"/>
+                              </w:rPr>
+                            </w:pPr>
+                            <w:r>
+                              <w:rPr>
+                                <w:color w:val="404040" w:themeColor="text1" w:themeTint="BF"/>
+                                <w:szCs w:val="26"/>
+                                <w:lang w:val="id-ID"/>
+                              </w:rPr>
+                              <w:t>Desain : Figma,Canva</w:t>
+                            </w:r>
+                          </w:p>
+                        </w:txbxContent>
+                      </wps:txbx>
+                      <wps:bodyPr rot="0" spcFirstLastPara="0" vertOverflow="overflow" horzOverflow="overflow" vert="horz" wrap="square" lIns="91440" tIns="45720" rIns="91440" bIns="45720" numCol="1" spcCol="0" rtlCol="0" fromWordArt="0" anchor="t" anchorCtr="0" forceAA="0" compatLnSpc="1">
+                        <a:prstTxWarp prst="textNoShape">
+                          <a:avLst/>
+                        </a:prstTxWarp>
+                        <a:noAutofit/>
+                      </wps:bodyPr>
+                    </wps:wsp>
+                  </a:graphicData>
+                </a:graphic>
+                <wp14:sizeRelH relativeFrom="margin">
+                  <wp14:pctWidth>0</wp14:pctWidth>
+                </wp14:sizeRelH>
+                <wp14:sizeRelV relativeFrom="margin">
+                  <wp14:pctHeight>0</wp14:pctHeight>
+                </wp14:sizeRelV>
+              </wp:anchor>
+            </w:drawing>
+          </mc:Choice>
+          <mc:Fallback>
+            <w:pict>
+              <v:shape w14:anchorId="5D0E533E" id="Text Box 4483" o:spid="_x0000_s1095" type="#_x0000_t202" style="position:absolute;margin-left:338.2pt;margin-top:23.85pt;width:214.75pt;height:42.2pt;z-index:251820032;visibility:visible;mso-wrap-style:square;mso-width-percent:0;mso-height-percent:0;mso-wrap-distance-left:9pt;mso-wrap-distance-top:0;mso-wrap-distance-right:9pt;mso-wrap-distance-bottom:0;mso-position-horizontal:absolute;mso-position-horizontal-relative:page;mso-position-vertical:absolute;mso-position-vertical-relative:text;mso-width-percent:0;mso-height-percent:0;mso-width-relative:margin;mso-height-relative:margin;v-text-anchor:top" o:gfxdata="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" filled="f" stroked="f" strokeweight=".5pt">
+                <v:textbox>
+                  <w:txbxContent>
+                    <w:p>
+                      <w:pPr>
+                        <w:pStyle w:val="ListParagraph"/>
+                        <w:numPr>
+                          <w:ilvl w:val="0"/>
+                          <w:numId w:val="18"/>
+                        </w:numPr>
+                        <w:rPr>
+                          <w:color w:val="404040" w:themeColor="text1" w:themeTint="BF"/>
+                          <w:szCs w:val="26"/>
+                          <w:lang w:val="id-ID"/>
+                        </w:rPr>
+                      </w:pPr>
+                      <w:r>
+                        <w:rPr>
+                          <w:color w:val="404040" w:themeColor="text1" w:themeTint="BF"/>
+                          <w:szCs w:val="26"/>
+                          <w:lang w:val="id-ID"/>
+                        </w:rPr>
+                        <w:t>Desain : Figma,Canva</w:t>
+                      </w:r>
+                    </w:p>
+                  </w:txbxContent>
+                </v:textbox>
+                <w10:wrap anchorx="page"/>
+              </v:shape>
+            </w:pict>
+          </mc:Fallback>
+        </mc:AlternateContent>
+      </w:r>
       <w:r>
         <mc:AlternateContent>
           <mc:Choice Requires="wps">
@@ -5887,241 +5865,7 @@
         <mc:AlternateContent>
           <mc:Choice Requires="wps">
             <w:drawing>
-              <wp:anchor distT="0" distB="0" distL="114300" distR="114300" simplePos="0" relativeHeight="251784192" behindDoc="0" locked="0" layoutInCell="1" allowOverlap="1" wp14:anchorId="0307368B" wp14:editId="45E4018A">
-                <wp:simplePos x="0" y="0"/>
-                <wp:positionH relativeFrom="page">
-                  <wp:posOffset>4381500</wp:posOffset>
-                </wp:positionH>
-                <wp:positionV relativeFrom="paragraph">
-                  <wp:posOffset>9525</wp:posOffset>
-                </wp:positionV>
-                <wp:extent cx="3038475" cy="1895475"/>
-                <wp:effectExtent l="0" t="0" r="28575" b="28575"/>
-                <wp:wrapNone/>
-                <wp:docPr id="4494" name="Rounded Rectangle 302"/>
-                <wp:cNvGraphicFramePr/>
-                <a:graphic xmlns:a="http://schemas.openxmlformats.org/drawingml/2006/main">
-                  <a:graphicData uri="http://schemas.microsoft.com/office/word/2010/wordprocessingShape">
-                    <wps:wsp>
-                      <wps:cNvSpPr/>
-                      <wps:spPr>
-                        <a:xfrm>
-                          <a:off x="0" y="0"/>
-                          <a:ext cx="3038475" cy="1895475"/>
-                        </a:xfrm>
-                        <a:prstGeom prst="roundRect">
-                          <a:avLst/>
-                        </a:prstGeom>
-                        <a:ln>
-                          <a:solidFill>
-                            <a:schemeClr val="accent5"/>
-                          </a:solidFill>
-                        </a:ln>
-                      </wps:spPr>
-                      <wps:style>
-                        <a:lnRef idx="2">
-                          <a:schemeClr val="accent4"/>
-                        </a:lnRef>
-                        <a:fillRef idx="1">
-                          <a:schemeClr val="lt1"/>
-                        </a:fillRef>
-                        <a:effectRef idx="0">
-                          <a:schemeClr val="accent4"/>
-                        </a:effectRef>
-                        <a:fontRef idx="minor">
-                          <a:schemeClr val="dk1"/>
-                        </a:fontRef>
-                      </wps:style>
-                      <wps:txbx>
-                        <w:txbxContent>
-                          <w:p>
-                            <w:pPr>
-                              <w:pStyle w:val="ListParagraph"/>
-                              <w:rPr>
-                                <w:lang w:val="id-ID"/>
-                              </w:rPr>
-                            </w:pPr>
-                          </w:p>
-                        </w:txbxContent>
-                      </wps:txbx>
-                      <wps:bodyPr rot="0" spcFirstLastPara="0" vertOverflow="overflow" horzOverflow="overflow" vert="horz" wrap="square" lIns="91440" tIns="45720" rIns="91440" bIns="45720" numCol="1" spcCol="0" rtlCol="0" fromWordArt="0" anchor="ctr" anchorCtr="0" forceAA="0" compatLnSpc="1">
-                        <a:prstTxWarp prst="textNoShape">
-                          <a:avLst/>
-                        </a:prstTxWarp>
-                        <a:noAutofit/>
-                      </wps:bodyPr>
-                    </wps:wsp>
-                  </a:graphicData>
-                </a:graphic>
-                <wp14:sizeRelH relativeFrom="margin">
-                  <wp14:pctWidth>0</wp14:pctWidth>
-                </wp14:sizeRelH>
-                <wp14:sizeRelV relativeFrom="margin">
-                  <wp14:pctHeight>0</wp14:pctHeight>
-                </wp14:sizeRelV>
-              </wp:anchor>
-            </w:drawing>
-          </mc:Choice>
-          <mc:Fallback>
-            <w:pict>
-              <v:roundrect w14:anchorId="0307368B" id="_x0000_s1097" style="position:absolute;margin-left:345pt;margin-top:.75pt;width:239.25pt;height:149.25pt;z-index:251784192;visibility:visible;mso-wrap-style:square;mso-width-percent:0;mso-height-percent:0;mso-wrap-distance-left:9pt;mso-wrap-distance-top:0;mso-wrap-distance-right:9pt;mso-wrap-distance-bottom:0;mso-position-horizontal:absolute;mso-position-horizontal-relative:page;mso-position-vertical:absolute;mso-position-vertical-relative:text;mso-width-percent:0;mso-height-percent:0;mso-width-relative:margin;mso-height-relative:margin;v-text-anchor:middle" arcsize="10923f" o:gfxdata="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" fillcolor="white [3201]" strokecolor="#4bacc6 [3208]" strokeweight="2pt">
-                <v:textbox>
-                  <w:txbxContent>
-                    <w:p>
-                      <w:pPr>
-                        <w:pStyle w:val="ListParagraph"/>
-                        <w:rPr>
-                          <w:lang w:val="id-ID"/>
-                        </w:rPr>
-                      </w:pPr>
-                    </w:p>
-                  </w:txbxContent>
-                </v:textbox>
-                <w10:wrap anchorx="page"/>
-              </v:roundrect>
-            </w:pict>
-          </mc:Fallback>
-        </mc:AlternateContent>
-      </w:r>
-      <w:r>
-        <mc:AlternateContent>
-          <mc:Choice Requires="wps">
-            <w:drawing>
-              <wp:anchor distT="0" distB="0" distL="114300" distR="114300" simplePos="0" relativeHeight="251786240" behindDoc="0" locked="0" layoutInCell="1" allowOverlap="1" wp14:anchorId="67AC1B26" wp14:editId="5DD10656">
-                <wp:simplePos x="0" y="0"/>
-                <wp:positionH relativeFrom="margin">
-                  <wp:posOffset>3629025</wp:posOffset>
-                </wp:positionH>
-                <wp:positionV relativeFrom="paragraph">
-                  <wp:posOffset>89535</wp:posOffset>
-                </wp:positionV>
-                <wp:extent cx="1857375" cy="276225"/>
-                <wp:effectExtent l="0" t="0" r="0" b="0"/>
-                <wp:wrapNone/>
-                <wp:docPr id="4495" name="Text Box 4495"/>
-                <wp:cNvGraphicFramePr/>
-                <a:graphic xmlns:a="http://schemas.openxmlformats.org/drawingml/2006/main">
-                  <a:graphicData uri="http://schemas.microsoft.com/office/word/2010/wordprocessingShape">
-                    <wps:wsp>
-                      <wps:cNvSpPr txBox="1"/>
-                      <wps:spPr>
-                        <a:xfrm>
-                          <a:off x="0" y="0"/>
-                          <a:ext cx="1857375" cy="276225"/>
-                        </a:xfrm>
-                        <a:prstGeom prst="rect">
-                          <a:avLst/>
-                        </a:prstGeom>
-                        <a:noFill/>
-                        <a:ln w="6350">
-                          <a:noFill/>
-                        </a:ln>
-                        <a:effectLst/>
-                      </wps:spPr>
-                      <wps:style>
-                        <a:lnRef idx="0">
-                          <a:schemeClr val="accent1"/>
-                        </a:lnRef>
-                        <a:fillRef idx="0">
-                          <a:schemeClr val="accent1"/>
-                        </a:fillRef>
-                        <a:effectRef idx="0">
-                          <a:schemeClr val="accent1"/>
-                        </a:effectRef>
-                        <a:fontRef idx="minor">
-                          <a:schemeClr val="dk1"/>
-                        </a:fontRef>
-                      </wps:style>
-                      <wps:txbx>
-                        <w:txbxContent>
-                          <w:p>
-                            <w:pPr>
-                              <w:rPr>
-                                <w:color w:val="404040" w:themeColor="text1" w:themeTint="BF"/>
-                                <w:szCs w:val="26"/>
-                                <w:lang w:val="id-ID"/>
-                              </w:rPr>
-                            </w:pPr>
-                            <w:r>
-                              <w:rPr>
-                                <w:color w:val="404040" w:themeColor="text1" w:themeTint="BF"/>
-                                <w:szCs w:val="26"/>
-                                <w:lang w:val="id-ID"/>
-                              </w:rPr>
-                              <w:t xml:space="preserve">Front-end </w:t>
-                            </w:r>
-                            <w:r>
-                              <w:rPr>
-                                <w:color w:val="404040" w:themeColor="text1" w:themeTint="BF"/>
-                                <w:szCs w:val="26"/>
-                                <w:lang w:val="id-ID"/>
-                              </w:rPr>
-                              <w:t>Development</w:t>
-                            </w:r>
-                          </w:p>
-                        </w:txbxContent>
-                      </wps:txbx>
-                      <wps:bodyPr rot="0" spcFirstLastPara="0" vertOverflow="overflow" horzOverflow="overflow" vert="horz" wrap="square" lIns="91440" tIns="45720" rIns="91440" bIns="45720" numCol="1" spcCol="0" rtlCol="0" fromWordArt="0" anchor="t" anchorCtr="0" forceAA="0" compatLnSpc="1">
-                        <a:prstTxWarp prst="textNoShape">
-                          <a:avLst/>
-                        </a:prstTxWarp>
-                        <a:noAutofit/>
-                      </wps:bodyPr>
-                    </wps:wsp>
-                  </a:graphicData>
-                </a:graphic>
-                <wp14:sizeRelH relativeFrom="margin">
-                  <wp14:pctWidth>0</wp14:pctWidth>
-                </wp14:sizeRelH>
-                <wp14:sizeRelV relativeFrom="margin">
-                  <wp14:pctHeight>0</wp14:pctHeight>
-                </wp14:sizeRelV>
-              </wp:anchor>
-            </w:drawing>
-          </mc:Choice>
-          <mc:Fallback>
-            <w:pict>
-              <v:shape w14:anchorId="67AC1B26" id="Text Box 4495" o:spid="_x0000_s1098" type="#_x0000_t202" style="position:absolute;margin-left:285.75pt;margin-top:7.05pt;width:146.25pt;height:21.75pt;z-index:251786240;visibility:visible;mso-wrap-style:square;mso-width-percent:0;mso-height-percent:0;mso-wrap-distance-left:9pt;mso-wrap-distance-top:0;mso-wrap-distance-right:9pt;mso-wrap-distance-bottom:0;mso-position-horizontal:absolute;mso-position-horizontal-relative:margin;mso-position-vertical:absolute;mso-position-vertical-relative:text;mso-width-percent:0;mso-height-percent:0;mso-width-relative:margin;mso-height-relative:margin;v-text-anchor:top" o:gfxdata="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" filled="f" stroked="f" strokeweight=".5pt">
-                <v:textbox>
-                  <w:txbxContent>
-                    <w:p>
-                      <w:pPr>
-                        <w:rPr>
-                          <w:color w:val="404040" w:themeColor="text1" w:themeTint="BF"/>
-                          <w:szCs w:val="26"/>
-                          <w:lang w:val="id-ID"/>
-                        </w:rPr>
-                      </w:pPr>
-                      <w:r>
-                        <w:rPr>
-                          <w:color w:val="404040" w:themeColor="text1" w:themeTint="BF"/>
-                          <w:szCs w:val="26"/>
-                          <w:lang w:val="id-ID"/>
-                        </w:rPr>
-                        <w:t xml:space="preserve">Front-end </w:t>
-                      </w:r>
-                      <w:r>
-                        <w:rPr>
-                          <w:color w:val="404040" w:themeColor="text1" w:themeTint="BF"/>
-                          <w:szCs w:val="26"/>
-                          <w:lang w:val="id-ID"/>
-                        </w:rPr>
-                        <w:t>Development</w:t>
-                      </w:r>
-                    </w:p>
-                  </w:txbxContent>
-                </v:textbox>
-                <w10:wrap anchorx="margin"/>
-              </v:shape>
-            </w:pict>
-          </mc:Fallback>
-        </mc:AlternateContent>
-      </w:r>
-      <w:r>
-        <mc:AlternateContent>
-          <mc:Choice Requires="wps">
-            <w:drawing>
-              <wp:anchor distT="0" distB="0" distL="114300" distR="114300" simplePos="0" relativeHeight="251782144" behindDoc="0" locked="0" layoutInCell="1" allowOverlap="1" wp14:anchorId="1E851A1F" wp14:editId="719C0B65">
+              <wp:anchor distT="0" distB="0" distL="114300" distR="114300" simplePos="0" relativeHeight="251782144" behindDoc="0" locked="0" layoutInCell="1" allowOverlap="1" wp14:anchorId="1E851A1F" wp14:editId="4A5E37D0">
                 <wp:simplePos x="0" y="0"/>
                 <wp:positionH relativeFrom="column">
                   <wp:posOffset>3324225</wp:posOffset>
@@ -6189,1250 +5933,25 @@
           </mc:Choice>
           <mc:Fallback>
             <w:pict>
-              <v:rect w14:anchorId="43FE4337" id="Rectangle 4493" o:spid="_x0000_s1026" style="position:absolute;margin-left:261.75pt;margin-top:12pt;width:3.6pt;height:126pt;z-index:251782144;visibility:visible;mso-wrap-style:square;mso-width-percent:0;mso-height-percent:0;mso-wrap-distance-left:9pt;mso-wrap-distance-top:0;mso-wrap-distance-right:9pt;mso-wrap-distance-bottom:0;mso-position-horizontal:absolute;mso-position-horizontal-relative:text;mso-position-vertical:absolute;mso-position-vertical-relative:text;mso-width-percent:0;mso-height-percent:0;mso-width-relative:margin;mso-height-relative:margin;v-text-anchor:middle" o:gfxdata="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" fillcolor="#4f81bd [3204]" stroked="f" strokeweight="2pt"/>
+              <v:rect w14:anchorId="04095586" id="Rectangle 4493" o:spid="_x0000_s1026" style="position:absolute;margin-left:261.75pt;margin-top:12pt;width:3.6pt;height:126pt;z-index:251782144;visibility:visible;mso-wrap-style:square;mso-width-percent:0;mso-height-percent:0;mso-wrap-distance-left:9pt;mso-wrap-distance-top:0;mso-wrap-distance-right:9pt;mso-wrap-distance-bottom:0;mso-position-horizontal:absolute;mso-position-horizontal-relative:text;mso-position-vertical:absolute;mso-position-vertical-relative:text;mso-width-percent:0;mso-height-percent:0;mso-width-relative:margin;mso-height-relative:margin;v-text-anchor:middle" o:gfxdata="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" fillcolor="#4f81bd [3204]" stroked="f" strokeweight="2pt"/>
             </w:pict>
           </mc:Fallback>
         </mc:AlternateContent>
       </w:r>
     </w:p>
-    <w:p>
-      <w:r>
-        <mc:AlternateContent>
-          <mc:Choice Requires="wps">
-            <w:drawing>
-              <wp:anchor distT="0" distB="0" distL="114300" distR="114300" simplePos="0" relativeHeight="251792384" behindDoc="0" locked="0" layoutInCell="1" allowOverlap="1" wp14:anchorId="25C719D1" wp14:editId="30E86EE0">
-                <wp:simplePos x="0" y="0"/>
-                <wp:positionH relativeFrom="margin">
-                  <wp:posOffset>4229100</wp:posOffset>
-                </wp:positionH>
-                <wp:positionV relativeFrom="paragraph">
-                  <wp:posOffset>10160</wp:posOffset>
-                </wp:positionV>
-                <wp:extent cx="1952625" cy="476250"/>
-                <wp:effectExtent l="0" t="0" r="0" b="0"/>
-                <wp:wrapNone/>
-                <wp:docPr id="4508" name="Text Box 4508"/>
-                <wp:cNvGraphicFramePr/>
-                <a:graphic xmlns:a="http://schemas.openxmlformats.org/drawingml/2006/main">
-                  <a:graphicData uri="http://schemas.microsoft.com/office/word/2010/wordprocessingShape">
-                    <wps:wsp>
-                      <wps:cNvSpPr txBox="1"/>
-                      <wps:spPr>
-                        <a:xfrm>
-                          <a:off x="0" y="0"/>
-                          <a:ext cx="1952625" cy="476250"/>
-                        </a:xfrm>
-                        <a:prstGeom prst="rect">
-                          <a:avLst/>
-                        </a:prstGeom>
-                        <a:noFill/>
-                        <a:ln w="6350">
-                          <a:noFill/>
-                        </a:ln>
-                        <a:effectLst/>
-                      </wps:spPr>
-                      <wps:style>
-                        <a:lnRef idx="0">
-                          <a:schemeClr val="accent1"/>
-                        </a:lnRef>
-                        <a:fillRef idx="0">
-                          <a:schemeClr val="accent1"/>
-                        </a:fillRef>
-                        <a:effectRef idx="0">
-                          <a:schemeClr val="accent1"/>
-                        </a:effectRef>
-                        <a:fontRef idx="minor">
-                          <a:schemeClr val="dk1"/>
-                        </a:fontRef>
-                      </wps:style>
-                      <wps:txbx>
-                        <w:txbxContent>
-                          <w:p>
-                            <w:pPr>
-                              <w:pStyle w:val="ListParagraph"/>
-                              <w:numPr>
-                                <w:ilvl w:val="0"/>
-                                <w:numId w:val="11"/>
-                              </w:numPr>
-                              <w:rPr>
-                                <w:color w:val="404040" w:themeColor="text1" w:themeTint="BF"/>
-                                <w:szCs w:val="26"/>
-                                <w:lang w:val="id-ID"/>
-                              </w:rPr>
-                            </w:pPr>
-                            <w:r>
-                              <w:rPr>
-                                <w:color w:val="404040" w:themeColor="text1" w:themeTint="BF"/>
-                                <w:szCs w:val="26"/>
-                                <w:lang w:val="id-ID"/>
-                              </w:rPr>
-                              <w:t>Bootstrap</w:t>
-                            </w:r>
-                          </w:p>
-                        </w:txbxContent>
-                      </wps:txbx>
-                      <wps:bodyPr rot="0" spcFirstLastPara="0" vertOverflow="overflow" horzOverflow="overflow" vert="horz" wrap="square" lIns="91440" tIns="45720" rIns="91440" bIns="45720" numCol="1" spcCol="0" rtlCol="0" fromWordArt="0" anchor="t" anchorCtr="0" forceAA="0" compatLnSpc="1">
-                        <a:prstTxWarp prst="textNoShape">
-                          <a:avLst/>
-                        </a:prstTxWarp>
-                        <a:noAutofit/>
-                      </wps:bodyPr>
-                    </wps:wsp>
-                  </a:graphicData>
-                </a:graphic>
-                <wp14:sizeRelH relativeFrom="margin">
-                  <wp14:pctWidth>0</wp14:pctWidth>
-                </wp14:sizeRelH>
-                <wp14:sizeRelV relativeFrom="margin">
-                  <wp14:pctHeight>0</wp14:pctHeight>
-                </wp14:sizeRelV>
-              </wp:anchor>
-            </w:drawing>
-          </mc:Choice>
-          <mc:Fallback>
-            <w:pict>
-              <v:shapetype w14:anchorId="25C719D1" id="_x0000_t202" coordsize="21600,21600" o:spt="202" path="m,l,21600r21600,l21600,xe">
-                <v:stroke joinstyle="miter"/>
-                <v:path gradientshapeok="t" o:connecttype="rect"/>
-              </v:shapetype>
-              <v:shape id="Text Box 4508" o:spid="_x0000_s1099" type="#_x0000_t202" style="position:absolute;margin-left:333pt;margin-top:.8pt;width:153.75pt;height:37.5pt;z-index:251792384;visibility:visible;mso-wrap-style:square;mso-width-percent:0;mso-height-percent:0;mso-wrap-distance-left:9pt;mso-wrap-distance-top:0;mso-wrap-distance-right:9pt;mso-wrap-distance-bottom:0;mso-position-horizontal:absolute;mso-position-horizontal-relative:margin;mso-position-vertical:absolute;mso-position-vertical-relative:text;mso-width-percent:0;mso-height-percent:0;mso-width-relative:margin;mso-height-relative:margin;v-text-anchor:top" o:gfxdata="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" filled="f" stroked="f" strokeweight=".5pt">
-                <v:textbox>
-                  <w:txbxContent>
-                    <w:p>
-                      <w:pPr>
-                        <w:pStyle w:val="ListParagraph"/>
-                        <w:numPr>
-                          <w:ilvl w:val="0"/>
-                          <w:numId w:val="11"/>
-                        </w:numPr>
-                        <w:rPr>
-                          <w:color w:val="404040" w:themeColor="text1" w:themeTint="BF"/>
-                          <w:szCs w:val="26"/>
-                          <w:lang w:val="id-ID"/>
-                        </w:rPr>
-                      </w:pPr>
-                      <w:r>
-                        <w:rPr>
-                          <w:color w:val="404040" w:themeColor="text1" w:themeTint="BF"/>
-                          <w:szCs w:val="26"/>
-                          <w:lang w:val="id-ID"/>
-                        </w:rPr>
-                        <w:t>Bootstrap</w:t>
-                      </w:r>
-                    </w:p>
-                  </w:txbxContent>
-                </v:textbox>
-                <w10:wrap anchorx="margin"/>
-              </v:shape>
-            </w:pict>
-          </mc:Fallback>
-        </mc:AlternateContent>
-      </w:r>
-      <w:r>
-        <mc:AlternateContent>
-          <mc:Choice Requires="wps">
-            <w:drawing>
-              <wp:anchor distT="0" distB="0" distL="114300" distR="114300" simplePos="0" relativeHeight="251790336" behindDoc="0" locked="0" layoutInCell="1" allowOverlap="1" wp14:anchorId="3EDF48B2" wp14:editId="711E1634">
-                <wp:simplePos x="0" y="0"/>
-                <wp:positionH relativeFrom="margin">
-                  <wp:posOffset>3448050</wp:posOffset>
-                </wp:positionH>
-                <wp:positionV relativeFrom="paragraph">
-                  <wp:posOffset>13335</wp:posOffset>
-                </wp:positionV>
-                <wp:extent cx="1038225" cy="476250"/>
-                <wp:effectExtent l="0" t="0" r="0" b="0"/>
-                <wp:wrapNone/>
-                <wp:docPr id="4502" name="Text Box 4502"/>
-                <wp:cNvGraphicFramePr/>
-                <a:graphic xmlns:a="http://schemas.openxmlformats.org/drawingml/2006/main">
-                  <a:graphicData uri="http://schemas.microsoft.com/office/word/2010/wordprocessingShape">
-                    <wps:wsp>
-                      <wps:cNvSpPr txBox="1"/>
-                      <wps:spPr>
-                        <a:xfrm>
-                          <a:off x="0" y="0"/>
-                          <a:ext cx="1038225" cy="476250"/>
-                        </a:xfrm>
-                        <a:prstGeom prst="rect">
-                          <a:avLst/>
-                        </a:prstGeom>
-                        <a:noFill/>
-                        <a:ln w="6350">
-                          <a:noFill/>
-                        </a:ln>
-                        <a:effectLst/>
-                      </wps:spPr>
-                      <wps:style>
-                        <a:lnRef idx="0">
-                          <a:schemeClr val="accent1"/>
-                        </a:lnRef>
-                        <a:fillRef idx="0">
-                          <a:schemeClr val="accent1"/>
-                        </a:fillRef>
-                        <a:effectRef idx="0">
-                          <a:schemeClr val="accent1"/>
-                        </a:effectRef>
-                        <a:fontRef idx="minor">
-                          <a:schemeClr val="dk1"/>
-                        </a:fontRef>
-                      </wps:style>
-                      <wps:txbx>
-                        <w:txbxContent>
-                          <w:p>
-                            <w:pPr>
-                              <w:pStyle w:val="ListParagraph"/>
-                              <w:numPr>
-                                <w:ilvl w:val="0"/>
-                                <w:numId w:val="11"/>
-                              </w:numPr>
-                              <w:rPr>
-                                <w:color w:val="404040" w:themeColor="text1" w:themeTint="BF"/>
-                                <w:szCs w:val="26"/>
-                                <w:lang w:val="id-ID"/>
-                              </w:rPr>
-                            </w:pPr>
-                            <w:r>
-                              <w:rPr>
-                                <w:color w:val="404040" w:themeColor="text1" w:themeTint="BF"/>
-                                <w:szCs w:val="26"/>
-                                <w:lang w:val="id-ID"/>
-                              </w:rPr>
-                              <w:t>HTML</w:t>
-                            </w:r>
-                          </w:p>
-                          <w:p>
-                            <w:pPr>
-                              <w:pStyle w:val="ListParagraph"/>
-                              <w:numPr>
-                                <w:ilvl w:val="0"/>
-                                <w:numId w:val="11"/>
-                              </w:numPr>
-                              <w:rPr>
-                                <w:color w:val="404040" w:themeColor="text1" w:themeTint="BF"/>
-                                <w:szCs w:val="26"/>
-                                <w:lang w:val="id-ID"/>
-                              </w:rPr>
-                            </w:pPr>
-                            <w:r>
-                              <w:rPr>
-                                <w:color w:val="404040" w:themeColor="text1" w:themeTint="BF"/>
-                                <w:szCs w:val="26"/>
-                                <w:lang w:val="id-ID"/>
-                              </w:rPr>
-                              <w:t>CSS</w:t>
-                            </w:r>
-                          </w:p>
-                        </w:txbxContent>
-                      </wps:txbx>
-                      <wps:bodyPr rot="0" spcFirstLastPara="0" vertOverflow="overflow" horzOverflow="overflow" vert="horz" wrap="square" lIns="91440" tIns="45720" rIns="91440" bIns="45720" numCol="1" spcCol="0" rtlCol="0" fromWordArt="0" anchor="t" anchorCtr="0" forceAA="0" compatLnSpc="1">
-                        <a:prstTxWarp prst="textNoShape">
-                          <a:avLst/>
-                        </a:prstTxWarp>
-                        <a:noAutofit/>
-                      </wps:bodyPr>
-                    </wps:wsp>
-                  </a:graphicData>
-                </a:graphic>
-                <wp14:sizeRelH relativeFrom="margin">
-                  <wp14:pctWidth>0</wp14:pctWidth>
-                </wp14:sizeRelH>
-                <wp14:sizeRelV relativeFrom="margin">
-                  <wp14:pctHeight>0</wp14:pctHeight>
-                </wp14:sizeRelV>
-              </wp:anchor>
-            </w:drawing>
-          </mc:Choice>
-          <mc:Fallback>
-            <w:pict>
-              <v:shape w14:anchorId="3EDF48B2" id="Text Box 4502" o:spid="_x0000_s1100" type="#_x0000_t202" style="position:absolute;margin-left:271.5pt;margin-top:1.05pt;width:81.75pt;height:37.5pt;z-index:251790336;visibility:visible;mso-wrap-style:square;mso-width-percent:0;mso-height-percent:0;mso-wrap-distance-left:9pt;mso-wrap-distance-top:0;mso-wrap-distance-right:9pt;mso-wrap-distance-bottom:0;mso-position-horizontal:absolute;mso-position-horizontal-relative:margin;mso-position-vertical:absolute;mso-position-vertical-relative:text;mso-width-percent:0;mso-height-percent:0;mso-width-relative:margin;mso-height-relative:margin;v-text-anchor:top" o:gfxdata="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" filled="f" stroked="f" strokeweight=".5pt">
-                <v:textbox>
-                  <w:txbxContent>
-                    <w:p>
-                      <w:pPr>
-                        <w:pStyle w:val="ListParagraph"/>
-                        <w:numPr>
-                          <w:ilvl w:val="0"/>
-                          <w:numId w:val="11"/>
-                        </w:numPr>
-                        <w:rPr>
-                          <w:color w:val="404040" w:themeColor="text1" w:themeTint="BF"/>
-                          <w:szCs w:val="26"/>
-                          <w:lang w:val="id-ID"/>
-                        </w:rPr>
-                      </w:pPr>
-                      <w:r>
-                        <w:rPr>
-                          <w:color w:val="404040" w:themeColor="text1" w:themeTint="BF"/>
-                          <w:szCs w:val="26"/>
-                          <w:lang w:val="id-ID"/>
-                        </w:rPr>
-                        <w:t>HTML</w:t>
-                      </w:r>
-                    </w:p>
-                    <w:p>
-                      <w:pPr>
-                        <w:pStyle w:val="ListParagraph"/>
-                        <w:numPr>
-                          <w:ilvl w:val="0"/>
-                          <w:numId w:val="11"/>
-                        </w:numPr>
-                        <w:rPr>
-                          <w:color w:val="404040" w:themeColor="text1" w:themeTint="BF"/>
-                          <w:szCs w:val="26"/>
-                          <w:lang w:val="id-ID"/>
-                        </w:rPr>
-                      </w:pPr>
-                      <w:r>
-                        <w:rPr>
-                          <w:color w:val="404040" w:themeColor="text1" w:themeTint="BF"/>
-                          <w:szCs w:val="26"/>
-                          <w:lang w:val="id-ID"/>
-                        </w:rPr>
-                        <w:t>CSS</w:t>
-                      </w:r>
-                    </w:p>
-                  </w:txbxContent>
-                </v:textbox>
-                <w10:wrap anchorx="margin"/>
-              </v:shape>
-            </w:pict>
-          </mc:Fallback>
-        </mc:AlternateContent>
-      </w:r>
-    </w:p>
-    <w:p>
-      <w:r>
-        <mc:AlternateContent>
-          <mc:Choice Requires="wps">
-            <w:drawing>
-              <wp:anchor distT="0" distB="0" distL="114300" distR="114300" simplePos="0" relativeHeight="251794432" behindDoc="0" locked="0" layoutInCell="1" allowOverlap="1" wp14:anchorId="2323723A" wp14:editId="1DE16C92">
-                <wp:simplePos x="0" y="0"/>
-                <wp:positionH relativeFrom="margin">
-                  <wp:align>right</wp:align>
-                </wp:positionH>
-                <wp:positionV relativeFrom="paragraph">
-                  <wp:posOffset>134620</wp:posOffset>
-                </wp:positionV>
-                <wp:extent cx="2038350" cy="276225"/>
-                <wp:effectExtent l="0" t="0" r="0" b="0"/>
-                <wp:wrapNone/>
-                <wp:docPr id="4511" name="Text Box 4511"/>
-                <wp:cNvGraphicFramePr/>
-                <a:graphic xmlns:a="http://schemas.openxmlformats.org/drawingml/2006/main">
-                  <a:graphicData uri="http://schemas.microsoft.com/office/word/2010/wordprocessingShape">
-                    <wps:wsp>
-                      <wps:cNvSpPr txBox="1"/>
-                      <wps:spPr>
-                        <a:xfrm>
-                          <a:off x="0" y="0"/>
-                          <a:ext cx="2038350" cy="276225"/>
-                        </a:xfrm>
-                        <a:prstGeom prst="rect">
-                          <a:avLst/>
-                        </a:prstGeom>
-                        <a:noFill/>
-                        <a:ln w="6350">
-                          <a:noFill/>
-                        </a:ln>
-                        <a:effectLst/>
-                      </wps:spPr>
-                      <wps:style>
-                        <a:lnRef idx="0">
-                          <a:schemeClr val="accent1"/>
-                        </a:lnRef>
-                        <a:fillRef idx="0">
-                          <a:schemeClr val="accent1"/>
-                        </a:fillRef>
-                        <a:effectRef idx="0">
-                          <a:schemeClr val="accent1"/>
-                        </a:effectRef>
-                        <a:fontRef idx="minor">
-                          <a:schemeClr val="dk1"/>
-                        </a:fontRef>
-                      </wps:style>
-                      <wps:txbx>
-                        <w:txbxContent>
-                          <w:p>
-                            <w:pPr>
-                              <w:rPr>
-                                <w:color w:val="404040" w:themeColor="text1" w:themeTint="BF"/>
-                                <w:szCs w:val="26"/>
-                                <w:lang w:val="id-ID"/>
-                              </w:rPr>
-                            </w:pPr>
-                            <w:r>
-                              <w:rPr>
-                                <w:color w:val="404040" w:themeColor="text1" w:themeTint="BF"/>
-                                <w:szCs w:val="26"/>
-                                <w:lang w:val="id-ID"/>
-                              </w:rPr>
-                              <w:t xml:space="preserve">Mobile </w:t>
-                            </w:r>
-                            <w:r>
-                              <w:rPr>
-                                <w:color w:val="404040" w:themeColor="text1" w:themeTint="BF"/>
-                                <w:szCs w:val="26"/>
-                                <w:lang w:val="id-ID"/>
-                              </w:rPr>
-                              <w:t>Development</w:t>
-                            </w:r>
-                            <w:r>
-                              <w:rPr>
-                                <w:color w:val="404040" w:themeColor="text1" w:themeTint="BF"/>
-                                <w:szCs w:val="26"/>
-                                <w:lang w:val="id-ID"/>
-                              </w:rPr>
-                              <w:t xml:space="preserve"> : Flutter</w:t>
-                            </w:r>
-                          </w:p>
-                        </w:txbxContent>
-                      </wps:txbx>
-                      <wps:bodyPr rot="0" spcFirstLastPara="0" vertOverflow="overflow" horzOverflow="overflow" vert="horz" wrap="square" lIns="91440" tIns="45720" rIns="91440" bIns="45720" numCol="1" spcCol="0" rtlCol="0" fromWordArt="0" anchor="t" anchorCtr="0" forceAA="0" compatLnSpc="1">
-                        <a:prstTxWarp prst="textNoShape">
-                          <a:avLst/>
-                        </a:prstTxWarp>
-                        <a:noAutofit/>
-                      </wps:bodyPr>
-                    </wps:wsp>
-                  </a:graphicData>
-                </a:graphic>
-                <wp14:sizeRelH relativeFrom="margin">
-                  <wp14:pctWidth>0</wp14:pctWidth>
-                </wp14:sizeRelH>
-                <wp14:sizeRelV relativeFrom="margin">
-                  <wp14:pctHeight>0</wp14:pctHeight>
-                </wp14:sizeRelV>
-              </wp:anchor>
-            </w:drawing>
-          </mc:Choice>
-          <mc:Fallback>
-            <w:pict>
-              <v:shape w14:anchorId="2323723A" id="Text Box 4511" o:spid="_x0000_s1101" type="#_x0000_t202" style="position:absolute;margin-left:109.3pt;margin-top:10.6pt;width:160.5pt;height:21.75pt;z-index:251794432;visibility:visible;mso-wrap-style:square;mso-width-percent:0;mso-height-percent:0;mso-wrap-distance-left:9pt;mso-wrap-distance-top:0;mso-wrap-distance-right:9pt;mso-wrap-distance-bottom:0;mso-position-horizontal:right;mso-position-horizontal-relative:margin;mso-position-vertical:absolute;mso-position-vertical-relative:text;mso-width-percent:0;mso-height-percent:0;mso-width-relative:margin;mso-height-relative:margin;v-text-anchor:top" o:gfxdata="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" filled="f" stroked="f" strokeweight=".5pt">
-                <v:textbox>
-                  <w:txbxContent>
-                    <w:p>
-                      <w:pPr>
-                        <w:rPr>
-                          <w:color w:val="404040" w:themeColor="text1" w:themeTint="BF"/>
-                          <w:szCs w:val="26"/>
-                          <w:lang w:val="id-ID"/>
-                        </w:rPr>
-                      </w:pPr>
-                      <w:r>
-                        <w:rPr>
-                          <w:color w:val="404040" w:themeColor="text1" w:themeTint="BF"/>
-                          <w:szCs w:val="26"/>
-                          <w:lang w:val="id-ID"/>
-                        </w:rPr>
-                        <w:t xml:space="preserve">Mobile </w:t>
-                      </w:r>
-                      <w:r>
-                        <w:rPr>
-                          <w:color w:val="404040" w:themeColor="text1" w:themeTint="BF"/>
-                          <w:szCs w:val="26"/>
-                          <w:lang w:val="id-ID"/>
-                        </w:rPr>
-                        <w:t>Development</w:t>
-                      </w:r>
-                      <w:r>
-                        <w:rPr>
-                          <w:color w:val="404040" w:themeColor="text1" w:themeTint="BF"/>
-                          <w:szCs w:val="26"/>
-                          <w:lang w:val="id-ID"/>
-                        </w:rPr>
-                        <w:t xml:space="preserve"> : Flutter</w:t>
-                      </w:r>
-                    </w:p>
-                  </w:txbxContent>
-                </v:textbox>
-                <w10:wrap anchorx="margin"/>
-              </v:shape>
-            </w:pict>
-          </mc:Fallback>
-        </mc:AlternateContent>
-      </w:r>
-    </w:p>
-    <w:p>
-      <w:r>
-        <mc:AlternateContent>
-          <mc:Choice Requires="wps">
-            <w:drawing>
-              <wp:anchor distT="0" distB="0" distL="114300" distR="114300" simplePos="0" relativeHeight="251800576" behindDoc="0" locked="0" layoutInCell="1" allowOverlap="1" wp14:anchorId="53F618A4" wp14:editId="22A76DD2">
-                <wp:simplePos x="0" y="0"/>
-                <wp:positionH relativeFrom="margin">
-                  <wp:align>right</wp:align>
-                </wp:positionH>
-                <wp:positionV relativeFrom="paragraph">
-                  <wp:posOffset>215900</wp:posOffset>
-                </wp:positionV>
-                <wp:extent cx="1162050" cy="285750"/>
-                <wp:effectExtent l="0" t="0" r="0" b="0"/>
-                <wp:wrapNone/>
-                <wp:docPr id="4514" name="Text Box 4514"/>
-                <wp:cNvGraphicFramePr/>
-                <a:graphic xmlns:a="http://schemas.openxmlformats.org/drawingml/2006/main">
-                  <a:graphicData uri="http://schemas.microsoft.com/office/word/2010/wordprocessingShape">
-                    <wps:wsp>
-                      <wps:cNvSpPr txBox="1"/>
-                      <wps:spPr>
-                        <a:xfrm>
-                          <a:off x="0" y="0"/>
-                          <a:ext cx="1162050" cy="285750"/>
-                        </a:xfrm>
-                        <a:prstGeom prst="rect">
-                          <a:avLst/>
-                        </a:prstGeom>
-                        <a:noFill/>
-                        <a:ln w="6350">
-                          <a:noFill/>
-                        </a:ln>
-                        <a:effectLst/>
-                      </wps:spPr>
-                      <wps:style>
-                        <a:lnRef idx="0">
-                          <a:schemeClr val="accent1"/>
-                        </a:lnRef>
-                        <a:fillRef idx="0">
-                          <a:schemeClr val="accent1"/>
-                        </a:fillRef>
-                        <a:effectRef idx="0">
-                          <a:schemeClr val="accent1"/>
-                        </a:effectRef>
-                        <a:fontRef idx="minor">
-                          <a:schemeClr val="dk1"/>
-                        </a:fontRef>
-                      </wps:style>
-                      <wps:txbx>
-                        <w:txbxContent>
-                          <w:p>
-                            <w:pPr>
-                              <w:pStyle w:val="ListParagraph"/>
-                              <w:numPr>
-                                <w:ilvl w:val="0"/>
-                                <w:numId w:val="13"/>
-                              </w:numPr>
-                              <w:rPr>
-                                <w:color w:val="404040" w:themeColor="text1" w:themeTint="BF"/>
-                                <w:szCs w:val="26"/>
-                                <w:lang w:val="id-ID"/>
-                              </w:rPr>
-                            </w:pPr>
-                            <w:r>
-                              <w:rPr>
-                                <w:color w:val="404040" w:themeColor="text1" w:themeTint="BF"/>
-                                <w:szCs w:val="26"/>
-                                <w:lang w:val="id-ID"/>
-                              </w:rPr>
-                              <w:t>Firebase</w:t>
-                            </w:r>
-                          </w:p>
-                        </w:txbxContent>
-                      </wps:txbx>
-                      <wps:bodyPr rot="0" spcFirstLastPara="0" vertOverflow="overflow" horzOverflow="overflow" vert="horz" wrap="square" lIns="91440" tIns="45720" rIns="91440" bIns="45720" numCol="1" spcCol="0" rtlCol="0" fromWordArt="0" anchor="t" anchorCtr="0" forceAA="0" compatLnSpc="1">
-                        <a:prstTxWarp prst="textNoShape">
-                          <a:avLst/>
-                        </a:prstTxWarp>
-                        <a:noAutofit/>
-                      </wps:bodyPr>
-                    </wps:wsp>
-                  </a:graphicData>
-                </a:graphic>
-                <wp14:sizeRelH relativeFrom="margin">
-                  <wp14:pctWidth>0</wp14:pctWidth>
-                </wp14:sizeRelH>
-                <wp14:sizeRelV relativeFrom="margin">
-                  <wp14:pctHeight>0</wp14:pctHeight>
-                </wp14:sizeRelV>
-              </wp:anchor>
-            </w:drawing>
-          </mc:Choice>
-          <mc:Fallback>
-            <w:pict>
-              <v:shape w14:anchorId="53F618A4" id="Text Box 4514" o:spid="_x0000_s1102" type="#_x0000_t202" style="position:absolute;margin-left:40.3pt;margin-top:17pt;width:91.5pt;height:22.5pt;z-index:251800576;visibility:visible;mso-wrap-style:square;mso-width-percent:0;mso-height-percent:0;mso-wrap-distance-left:9pt;mso-wrap-distance-top:0;mso-wrap-distance-right:9pt;mso-wrap-distance-bottom:0;mso-position-horizontal:right;mso-position-horizontal-relative:margin;mso-position-vertical:absolute;mso-position-vertical-relative:text;mso-width-percent:0;mso-height-percent:0;mso-width-relative:margin;mso-height-relative:margin;v-text-anchor:top" o:gfxdata="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" filled="f" stroked="f" strokeweight=".5pt">
-                <v:textbox>
-                  <w:txbxContent>
-                    <w:p>
-                      <w:pPr>
-                        <w:pStyle w:val="ListParagraph"/>
-                        <w:numPr>
-                          <w:ilvl w:val="0"/>
-                          <w:numId w:val="13"/>
-                        </w:numPr>
-                        <w:rPr>
-                          <w:color w:val="404040" w:themeColor="text1" w:themeTint="BF"/>
-                          <w:szCs w:val="26"/>
-                          <w:lang w:val="id-ID"/>
-                        </w:rPr>
-                      </w:pPr>
-                      <w:r>
-                        <w:rPr>
-                          <w:color w:val="404040" w:themeColor="text1" w:themeTint="BF"/>
-                          <w:szCs w:val="26"/>
-                          <w:lang w:val="id-ID"/>
-                        </w:rPr>
-                        <w:t>Firebase</w:t>
-                      </w:r>
-                    </w:p>
-                  </w:txbxContent>
-                </v:textbox>
-                <w10:wrap anchorx="margin"/>
-              </v:shape>
-            </w:pict>
-          </mc:Fallback>
-        </mc:AlternateContent>
-      </w:r>
-      <w:r>
-        <mc:AlternateContent>
-          <mc:Choice Requires="wps">
-            <w:drawing>
-              <wp:anchor distT="0" distB="0" distL="114300" distR="114300" simplePos="0" relativeHeight="251798528" behindDoc="0" locked="0" layoutInCell="1" allowOverlap="1" wp14:anchorId="4192F2DB" wp14:editId="0516728D">
-                <wp:simplePos x="0" y="0"/>
-                <wp:positionH relativeFrom="margin">
-                  <wp:posOffset>3429000</wp:posOffset>
-                </wp:positionH>
-                <wp:positionV relativeFrom="paragraph">
-                  <wp:posOffset>221615</wp:posOffset>
-                </wp:positionV>
-                <wp:extent cx="1162050" cy="285750"/>
-                <wp:effectExtent l="0" t="0" r="0" b="0"/>
-                <wp:wrapNone/>
-                <wp:docPr id="4513" name="Text Box 4513"/>
-                <wp:cNvGraphicFramePr/>
-                <a:graphic xmlns:a="http://schemas.openxmlformats.org/drawingml/2006/main">
-                  <a:graphicData uri="http://schemas.microsoft.com/office/word/2010/wordprocessingShape">
-                    <wps:wsp>
-                      <wps:cNvSpPr txBox="1"/>
-                      <wps:spPr>
-                        <a:xfrm>
-                          <a:off x="0" y="0"/>
-                          <a:ext cx="1162050" cy="285750"/>
-                        </a:xfrm>
-                        <a:prstGeom prst="rect">
-                          <a:avLst/>
-                        </a:prstGeom>
-                        <a:noFill/>
-                        <a:ln w="6350">
-                          <a:noFill/>
-                        </a:ln>
-                        <a:effectLst/>
-                      </wps:spPr>
-                      <wps:style>
-                        <a:lnRef idx="0">
-                          <a:schemeClr val="accent1"/>
-                        </a:lnRef>
-                        <a:fillRef idx="0">
-                          <a:schemeClr val="accent1"/>
-                        </a:fillRef>
-                        <a:effectRef idx="0">
-                          <a:schemeClr val="accent1"/>
-                        </a:effectRef>
-                        <a:fontRef idx="minor">
-                          <a:schemeClr val="dk1"/>
-                        </a:fontRef>
-                      </wps:style>
-                      <wps:txbx>
-                        <w:txbxContent>
-                          <w:p>
-                            <w:pPr>
-                              <w:pStyle w:val="ListParagraph"/>
-                              <w:numPr>
-                                <w:ilvl w:val="0"/>
-                                <w:numId w:val="13"/>
-                              </w:numPr>
-                              <w:rPr>
-                                <w:color w:val="404040" w:themeColor="text1" w:themeTint="BF"/>
-                                <w:szCs w:val="26"/>
-                                <w:lang w:val="id-ID"/>
-                              </w:rPr>
-                            </w:pPr>
-                            <w:r>
-                              <w:rPr>
-                                <w:color w:val="404040" w:themeColor="text1" w:themeTint="BF"/>
-                                <w:szCs w:val="26"/>
-                                <w:lang w:val="id-ID"/>
-                              </w:rPr>
-                              <w:t>MYSQL</w:t>
-                            </w:r>
-                          </w:p>
-                        </w:txbxContent>
-                      </wps:txbx>
-                      <wps:bodyPr rot="0" spcFirstLastPara="0" vertOverflow="overflow" horzOverflow="overflow" vert="horz" wrap="square" lIns="91440" tIns="45720" rIns="91440" bIns="45720" numCol="1" spcCol="0" rtlCol="0" fromWordArt="0" anchor="t" anchorCtr="0" forceAA="0" compatLnSpc="1">
-                        <a:prstTxWarp prst="textNoShape">
-                          <a:avLst/>
-                        </a:prstTxWarp>
-                        <a:noAutofit/>
-                      </wps:bodyPr>
-                    </wps:wsp>
-                  </a:graphicData>
-                </a:graphic>
-                <wp14:sizeRelH relativeFrom="margin">
-                  <wp14:pctWidth>0</wp14:pctWidth>
-                </wp14:sizeRelH>
-                <wp14:sizeRelV relativeFrom="margin">
-                  <wp14:pctHeight>0</wp14:pctHeight>
-                </wp14:sizeRelV>
-              </wp:anchor>
-            </w:drawing>
-          </mc:Choice>
-          <mc:Fallback>
-            <w:pict>
-              <v:shape w14:anchorId="4192F2DB" id="Text Box 4513" o:spid="_x0000_s1103" type="#_x0000_t202" style="position:absolute;margin-left:270pt;margin-top:17.45pt;width:91.5pt;height:22.5pt;z-index:251798528;visibility:visible;mso-wrap-style:square;mso-width-percent:0;mso-height-percent:0;mso-wrap-distance-left:9pt;mso-wrap-distance-top:0;mso-wrap-distance-right:9pt;mso-wrap-distance-bottom:0;mso-position-horizontal:absolute;mso-position-horizontal-relative:margin;mso-position-vertical:absolute;mso-position-vertical-relative:text;mso-width-percent:0;mso-height-percent:0;mso-width-relative:margin;mso-height-relative:margin;v-text-anchor:top" o:gfxdata="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" filled="f" stroked="f" strokeweight=".5pt">
-                <v:textbox>
-                  <w:txbxContent>
-                    <w:p>
-                      <w:pPr>
-                        <w:pStyle w:val="ListParagraph"/>
-                        <w:numPr>
-                          <w:ilvl w:val="0"/>
-                          <w:numId w:val="13"/>
-                        </w:numPr>
-                        <w:rPr>
-                          <w:color w:val="404040" w:themeColor="text1" w:themeTint="BF"/>
-                          <w:szCs w:val="26"/>
-                          <w:lang w:val="id-ID"/>
-                        </w:rPr>
-                      </w:pPr>
-                      <w:r>
-                        <w:rPr>
-                          <w:color w:val="404040" w:themeColor="text1" w:themeTint="BF"/>
-                          <w:szCs w:val="26"/>
-                          <w:lang w:val="id-ID"/>
-                        </w:rPr>
-                        <w:t>MYSQL</w:t>
-                      </w:r>
-                    </w:p>
-                  </w:txbxContent>
-                </v:textbox>
-                <w10:wrap anchorx="margin"/>
-              </v:shape>
-            </w:pict>
-          </mc:Fallback>
-        </mc:AlternateContent>
-      </w:r>
-      <w:r>
-        <mc:AlternateContent>
-          <mc:Choice Requires="wps">
-            <w:drawing>
-              <wp:anchor distT="0" distB="0" distL="114300" distR="114300" simplePos="0" relativeHeight="251796480" behindDoc="0" locked="0" layoutInCell="1" allowOverlap="1" wp14:anchorId="59105587" wp14:editId="43B82993">
-                <wp:simplePos x="0" y="0"/>
-                <wp:positionH relativeFrom="margin">
-                  <wp:posOffset>3575685</wp:posOffset>
-                </wp:positionH>
-                <wp:positionV relativeFrom="paragraph">
-                  <wp:posOffset>31115</wp:posOffset>
-                </wp:positionV>
-                <wp:extent cx="1924050" cy="276225"/>
-                <wp:effectExtent l="0" t="0" r="0" b="0"/>
-                <wp:wrapNone/>
-                <wp:docPr id="4512" name="Text Box 4512"/>
-                <wp:cNvGraphicFramePr/>
-                <a:graphic xmlns:a="http://schemas.openxmlformats.org/drawingml/2006/main">
-                  <a:graphicData uri="http://schemas.microsoft.com/office/word/2010/wordprocessingShape">
-                    <wps:wsp>
-                      <wps:cNvSpPr txBox="1"/>
-                      <wps:spPr>
-                        <a:xfrm>
-                          <a:off x="0" y="0"/>
-                          <a:ext cx="1924050" cy="276225"/>
-                        </a:xfrm>
-                        <a:prstGeom prst="rect">
-                          <a:avLst/>
-                        </a:prstGeom>
-                        <a:noFill/>
-                        <a:ln w="6350">
-                          <a:noFill/>
-                        </a:ln>
-                        <a:effectLst/>
-                      </wps:spPr>
-                      <wps:style>
-                        <a:lnRef idx="0">
-                          <a:schemeClr val="accent1"/>
-                        </a:lnRef>
-                        <a:fillRef idx="0">
-                          <a:schemeClr val="accent1"/>
-                        </a:fillRef>
-                        <a:effectRef idx="0">
-                          <a:schemeClr val="accent1"/>
-                        </a:effectRef>
-                        <a:fontRef idx="minor">
-                          <a:schemeClr val="dk1"/>
-                        </a:fontRef>
-                      </wps:style>
-                      <wps:txbx>
-                        <w:txbxContent>
-                          <w:p>
-                            <w:pPr>
-                              <w:rPr>
-                                <w:color w:val="404040" w:themeColor="text1" w:themeTint="BF"/>
-                                <w:szCs w:val="26"/>
-                                <w:lang w:val="id-ID"/>
-                              </w:rPr>
-                            </w:pPr>
-                            <w:r>
-                              <w:rPr>
-                                <w:color w:val="404040" w:themeColor="text1" w:themeTint="BF"/>
-                                <w:szCs w:val="26"/>
-                                <w:lang w:val="id-ID"/>
-                              </w:rPr>
-                              <w:t xml:space="preserve">    </w:t>
-                            </w:r>
-                            <w:r>
-                              <w:rPr>
-                                <w:color w:val="404040" w:themeColor="text1" w:themeTint="BF"/>
-                                <w:szCs w:val="26"/>
-                                <w:lang w:val="id-ID"/>
-                              </w:rPr>
-                              <w:t>Database Management</w:t>
-                            </w:r>
-                          </w:p>
-                        </w:txbxContent>
-                      </wps:txbx>
-                      <wps:bodyPr rot="0" spcFirstLastPara="0" vertOverflow="overflow" horzOverflow="overflow" vert="horz" wrap="square" lIns="91440" tIns="45720" rIns="91440" bIns="45720" numCol="1" spcCol="0" rtlCol="0" fromWordArt="0" anchor="t" anchorCtr="0" forceAA="0" compatLnSpc="1">
-                        <a:prstTxWarp prst="textNoShape">
-                          <a:avLst/>
-                        </a:prstTxWarp>
-                        <a:noAutofit/>
-                      </wps:bodyPr>
-                    </wps:wsp>
-                  </a:graphicData>
-                </a:graphic>
-                <wp14:sizeRelH relativeFrom="margin">
-                  <wp14:pctWidth>0</wp14:pctWidth>
-                </wp14:sizeRelH>
-                <wp14:sizeRelV relativeFrom="margin">
-                  <wp14:pctHeight>0</wp14:pctHeight>
-                </wp14:sizeRelV>
-              </wp:anchor>
-            </w:drawing>
-          </mc:Choice>
-          <mc:Fallback>
-            <w:pict>
-              <v:shape w14:anchorId="59105587" id="Text Box 4512" o:spid="_x0000_s1104" type="#_x0000_t202" style="position:absolute;margin-left:281.55pt;margin-top:2.45pt;width:151.5pt;height:21.75pt;z-index:251796480;visibility:visible;mso-wrap-style:square;mso-width-percent:0;mso-height-percent:0;mso-wrap-distance-left:9pt;mso-wrap-distance-top:0;mso-wrap-distance-right:9pt;mso-wrap-distance-bottom:0;mso-position-horizontal:absolute;mso-position-horizontal-relative:margin;mso-position-vertical:absolute;mso-position-vertical-relative:text;mso-width-percent:0;mso-height-percent:0;mso-width-relative:margin;mso-height-relative:margin;v-text-anchor:top" o:gfxdata="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" filled="f" stroked="f" strokeweight=".5pt">
-                <v:textbox>
-                  <w:txbxContent>
-                    <w:p>
-                      <w:pPr>
-                        <w:rPr>
-                          <w:color w:val="404040" w:themeColor="text1" w:themeTint="BF"/>
-                          <w:szCs w:val="26"/>
-                          <w:lang w:val="id-ID"/>
-                        </w:rPr>
-                      </w:pPr>
-                      <w:r>
-                        <w:rPr>
-                          <w:color w:val="404040" w:themeColor="text1" w:themeTint="BF"/>
-                          <w:szCs w:val="26"/>
-                          <w:lang w:val="id-ID"/>
-                        </w:rPr>
-                        <w:t xml:space="preserve">    </w:t>
-                      </w:r>
-                      <w:r>
-                        <w:rPr>
-                          <w:color w:val="404040" w:themeColor="text1" w:themeTint="BF"/>
-                          <w:szCs w:val="26"/>
-                          <w:lang w:val="id-ID"/>
-                        </w:rPr>
-                        <w:t>Database Management</w:t>
-                      </w:r>
-                    </w:p>
-                  </w:txbxContent>
-                </v:textbox>
-                <w10:wrap anchorx="margin"/>
-              </v:shape>
-            </w:pict>
-          </mc:Fallback>
-        </mc:AlternateContent>
-      </w:r>
-    </w:p>
-    <w:p>
-      <w:r>
-        <mc:AlternateContent>
-          <mc:Choice Requires="wps">
-            <w:drawing>
-              <wp:anchor distT="0" distB="0" distL="114300" distR="114300" simplePos="0" relativeHeight="251809792" behindDoc="0" locked="0" layoutInCell="1" allowOverlap="1" wp14:anchorId="51B9BBDB" wp14:editId="7A4E3740">
-                <wp:simplePos x="0" y="0"/>
-                <wp:positionH relativeFrom="margin">
-                  <wp:posOffset>3533775</wp:posOffset>
-                </wp:positionH>
-                <wp:positionV relativeFrom="paragraph">
-                  <wp:posOffset>288925</wp:posOffset>
-                </wp:positionV>
-                <wp:extent cx="1162050" cy="276225"/>
-                <wp:effectExtent l="0" t="0" r="0" b="0"/>
-                <wp:wrapNone/>
-                <wp:docPr id="4481" name="Text Box 4481"/>
-                <wp:cNvGraphicFramePr/>
-                <a:graphic xmlns:a="http://schemas.openxmlformats.org/drawingml/2006/main">
-                  <a:graphicData uri="http://schemas.microsoft.com/office/word/2010/wordprocessingShape">
-                    <wps:wsp>
-                      <wps:cNvSpPr txBox="1"/>
-                      <wps:spPr>
-                        <a:xfrm>
-                          <a:off x="0" y="0"/>
-                          <a:ext cx="1162050" cy="276225"/>
-                        </a:xfrm>
-                        <a:prstGeom prst="rect">
-                          <a:avLst/>
-                        </a:prstGeom>
-                        <a:noFill/>
-                        <a:ln w="6350">
-                          <a:noFill/>
-                        </a:ln>
-                        <a:effectLst/>
-                      </wps:spPr>
-                      <wps:style>
-                        <a:lnRef idx="0">
-                          <a:schemeClr val="accent1"/>
-                        </a:lnRef>
-                        <a:fillRef idx="0">
-                          <a:schemeClr val="accent1"/>
-                        </a:fillRef>
-                        <a:effectRef idx="0">
-                          <a:schemeClr val="accent1"/>
-                        </a:effectRef>
-                        <a:fontRef idx="minor">
-                          <a:schemeClr val="dk1"/>
-                        </a:fontRef>
-                      </wps:style>
-                      <wps:txbx>
-                        <w:txbxContent>
-                          <w:p>
-                            <w:pPr>
-                              <w:pStyle w:val="ListParagraph"/>
-                              <w:numPr>
-                                <w:ilvl w:val="0"/>
-                                <w:numId w:val="13"/>
-                              </w:numPr>
-                              <w:rPr>
-                                <w:color w:val="404040" w:themeColor="text1" w:themeTint="BF"/>
-                                <w:szCs w:val="26"/>
-                                <w:lang w:val="id-ID"/>
-                              </w:rPr>
-                            </w:pPr>
-                            <w:r>
-                              <w:rPr>
-                                <w:color w:val="404040" w:themeColor="text1" w:themeTint="BF"/>
-                                <w:szCs w:val="26"/>
-                                <w:lang w:val="id-ID"/>
-                              </w:rPr>
-                              <w:t>FIGMA</w:t>
-                            </w:r>
-                          </w:p>
-                        </w:txbxContent>
-                      </wps:txbx>
-                      <wps:bodyPr rot="0" spcFirstLastPara="0" vertOverflow="overflow" horzOverflow="overflow" vert="horz" wrap="square" lIns="91440" tIns="45720" rIns="91440" bIns="45720" numCol="1" spcCol="0" rtlCol="0" fromWordArt="0" anchor="t" anchorCtr="0" forceAA="0" compatLnSpc="1">
-                        <a:prstTxWarp prst="textNoShape">
-                          <a:avLst/>
-                        </a:prstTxWarp>
-                        <a:noAutofit/>
-                      </wps:bodyPr>
-                    </wps:wsp>
-                  </a:graphicData>
-                </a:graphic>
-                <wp14:sizeRelH relativeFrom="margin">
-                  <wp14:pctWidth>0</wp14:pctWidth>
-                </wp14:sizeRelH>
-                <wp14:sizeRelV relativeFrom="margin">
-                  <wp14:pctHeight>0</wp14:pctHeight>
-                </wp14:sizeRelV>
-              </wp:anchor>
-            </w:drawing>
-          </mc:Choice>
-          <mc:Fallback>
-            <w:pict>
-              <v:shape w14:anchorId="51B9BBDB" id="Text Box 4481" o:spid="_x0000_s1105" type="#_x0000_t202" style="position:absolute;margin-left:278.25pt;margin-top:22.75pt;width:91.5pt;height:21.75pt;z-index:251809792;visibility:visible;mso-wrap-style:square;mso-width-percent:0;mso-height-percent:0;mso-wrap-distance-left:9pt;mso-wrap-distance-top:0;mso-wrap-distance-right:9pt;mso-wrap-distance-bottom:0;mso-position-horizontal:absolute;mso-position-horizontal-relative:margin;mso-position-vertical:absolute;mso-position-vertical-relative:text;mso-width-percent:0;mso-height-percent:0;mso-width-relative:margin;mso-height-relative:margin;v-text-anchor:top" o:gfxdata="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" filled="f" stroked="f" strokeweight=".5pt">
-                <v:textbox>
-                  <w:txbxContent>
-                    <w:p>
-                      <w:pPr>
-                        <w:pStyle w:val="ListParagraph"/>
-                        <w:numPr>
-                          <w:ilvl w:val="0"/>
-                          <w:numId w:val="13"/>
-                        </w:numPr>
-                        <w:rPr>
-                          <w:color w:val="404040" w:themeColor="text1" w:themeTint="BF"/>
-                          <w:szCs w:val="26"/>
-                          <w:lang w:val="id-ID"/>
-                        </w:rPr>
-                      </w:pPr>
-                      <w:r>
-                        <w:rPr>
-                          <w:color w:val="404040" w:themeColor="text1" w:themeTint="BF"/>
-                          <w:szCs w:val="26"/>
-                          <w:lang w:val="id-ID"/>
-                        </w:rPr>
-                        <w:t>FIGMA</w:t>
-                      </w:r>
-                    </w:p>
-                  </w:txbxContent>
-                </v:textbox>
-                <w10:wrap anchorx="margin"/>
-              </v:shape>
-            </w:pict>
-          </mc:Fallback>
-        </mc:AlternateContent>
-      </w:r>
-      <w:r>
-        <mc:AlternateContent>
-          <mc:Choice Requires="wps">
-            <w:drawing>
-              <wp:anchor distT="0" distB="0" distL="114300" distR="114300" simplePos="0" relativeHeight="251811840" behindDoc="0" locked="0" layoutInCell="1" allowOverlap="1" wp14:anchorId="140DD66F" wp14:editId="7C4A8403">
-                <wp:simplePos x="0" y="0"/>
-                <wp:positionH relativeFrom="margin">
-                  <wp:align>right</wp:align>
-                </wp:positionH>
-                <wp:positionV relativeFrom="paragraph">
-                  <wp:posOffset>275690</wp:posOffset>
-                </wp:positionV>
-                <wp:extent cx="1162050" cy="285750"/>
-                <wp:effectExtent l="0" t="0" r="0" b="0"/>
-                <wp:wrapNone/>
-                <wp:docPr id="4484" name="Text Box 4484"/>
-                <wp:cNvGraphicFramePr/>
-                <a:graphic xmlns:a="http://schemas.openxmlformats.org/drawingml/2006/main">
-                  <a:graphicData uri="http://schemas.microsoft.com/office/word/2010/wordprocessingShape">
-                    <wps:wsp>
-                      <wps:cNvSpPr txBox="1"/>
-                      <wps:spPr>
-                        <a:xfrm>
-                          <a:off x="0" y="0"/>
-                          <a:ext cx="1162050" cy="285750"/>
-                        </a:xfrm>
-                        <a:prstGeom prst="rect">
-                          <a:avLst/>
-                        </a:prstGeom>
-                        <a:noFill/>
-                        <a:ln w="6350">
-                          <a:noFill/>
-                        </a:ln>
-                        <a:effectLst/>
-                      </wps:spPr>
-                      <wps:style>
-                        <a:lnRef idx="0">
-                          <a:schemeClr val="accent1"/>
-                        </a:lnRef>
-                        <a:fillRef idx="0">
-                          <a:schemeClr val="accent1"/>
-                        </a:fillRef>
-                        <a:effectRef idx="0">
-                          <a:schemeClr val="accent1"/>
-                        </a:effectRef>
-                        <a:fontRef idx="minor">
-                          <a:schemeClr val="dk1"/>
-                        </a:fontRef>
-                      </wps:style>
-                      <wps:txbx>
-                        <w:txbxContent>
-                          <w:p>
-                            <w:pPr>
-                              <w:pStyle w:val="ListParagraph"/>
-                              <w:numPr>
-                                <w:ilvl w:val="0"/>
-                                <w:numId w:val="13"/>
-                              </w:numPr>
-                              <w:rPr>
-                                <w:color w:val="404040" w:themeColor="text1" w:themeTint="BF"/>
-                                <w:szCs w:val="26"/>
-                                <w:lang w:val="id-ID"/>
-                              </w:rPr>
-                            </w:pPr>
-                            <w:r>
-                              <w:rPr>
-                                <w:color w:val="404040" w:themeColor="text1" w:themeTint="BF"/>
-                                <w:szCs w:val="26"/>
-                                <w:lang w:val="id-ID"/>
-                              </w:rPr>
-                              <w:t>CANVA</w:t>
-                            </w:r>
-                          </w:p>
-                        </w:txbxContent>
-                      </wps:txbx>
-                      <wps:bodyPr rot="0" spcFirstLastPara="0" vertOverflow="overflow" horzOverflow="overflow" vert="horz" wrap="square" lIns="91440" tIns="45720" rIns="91440" bIns="45720" numCol="1" spcCol="0" rtlCol="0" fromWordArt="0" anchor="t" anchorCtr="0" forceAA="0" compatLnSpc="1">
-                        <a:prstTxWarp prst="textNoShape">
-                          <a:avLst/>
-                        </a:prstTxWarp>
-                        <a:noAutofit/>
-                      </wps:bodyPr>
-                    </wps:wsp>
-                  </a:graphicData>
-                </a:graphic>
-                <wp14:sizeRelH relativeFrom="margin">
-                  <wp14:pctWidth>0</wp14:pctWidth>
-                </wp14:sizeRelH>
-                <wp14:sizeRelV relativeFrom="margin">
-                  <wp14:pctHeight>0</wp14:pctHeight>
-                </wp14:sizeRelV>
-              </wp:anchor>
-            </w:drawing>
-          </mc:Choice>
-          <mc:Fallback>
-            <w:pict>
-              <v:shape w14:anchorId="140DD66F" id="Text Box 4484" o:spid="_x0000_s1106" type="#_x0000_t202" style="position:absolute;margin-left:40.3pt;margin-top:21.7pt;width:91.5pt;height:22.5pt;z-index:251811840;visibility:visible;mso-wrap-style:square;mso-width-percent:0;mso-height-percent:0;mso-wrap-distance-left:9pt;mso-wrap-distance-top:0;mso-wrap-distance-right:9pt;mso-wrap-distance-bottom:0;mso-position-horizontal:right;mso-position-horizontal-relative:margin;mso-position-vertical:absolute;mso-position-vertical-relative:text;mso-width-percent:0;mso-height-percent:0;mso-width-relative:margin;mso-height-relative:margin;v-text-anchor:top" o:gfxdata="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" filled="f" stroked="f" strokeweight=".5pt">
-                <v:textbox>
-                  <w:txbxContent>
-                    <w:p>
-                      <w:pPr>
-                        <w:pStyle w:val="ListParagraph"/>
-                        <w:numPr>
-                          <w:ilvl w:val="0"/>
-                          <w:numId w:val="13"/>
-                        </w:numPr>
-                        <w:rPr>
-                          <w:color w:val="404040" w:themeColor="text1" w:themeTint="BF"/>
-                          <w:szCs w:val="26"/>
-                          <w:lang w:val="id-ID"/>
-                        </w:rPr>
-                      </w:pPr>
-                      <w:r>
-                        <w:rPr>
-                          <w:color w:val="404040" w:themeColor="text1" w:themeTint="BF"/>
-                          <w:szCs w:val="26"/>
-                          <w:lang w:val="id-ID"/>
-                        </w:rPr>
-                        <w:t>CANVA</w:t>
-                      </w:r>
-                    </w:p>
-                  </w:txbxContent>
-                </v:textbox>
-                <w10:wrap anchorx="margin"/>
-              </v:shape>
-            </w:pict>
-          </mc:Fallback>
-        </mc:AlternateContent>
-      </w:r>
-      <w:r>
-        <mc:AlternateContent>
-          <mc:Choice Requires="wps">
-            <w:drawing>
-              <wp:anchor distT="0" distB="0" distL="114300" distR="114300" simplePos="0" relativeHeight="251807744" behindDoc="0" locked="0" layoutInCell="1" allowOverlap="1" wp14:anchorId="2ABDD61F" wp14:editId="5B55E616">
-                <wp:simplePos x="0" y="0"/>
-                <wp:positionH relativeFrom="margin">
-                  <wp:posOffset>3735705</wp:posOffset>
-                </wp:positionH>
-                <wp:positionV relativeFrom="paragraph">
-                  <wp:posOffset>135890</wp:posOffset>
-                </wp:positionV>
-                <wp:extent cx="1924050" cy="276225"/>
-                <wp:effectExtent l="0" t="0" r="0" b="0"/>
-                <wp:wrapNone/>
-                <wp:docPr id="4480" name="Text Box 4480"/>
-                <wp:cNvGraphicFramePr/>
-                <a:graphic xmlns:a="http://schemas.openxmlformats.org/drawingml/2006/main">
-                  <a:graphicData uri="http://schemas.microsoft.com/office/word/2010/wordprocessingShape">
-                    <wps:wsp>
-                      <wps:cNvSpPr txBox="1"/>
-                      <wps:spPr>
-                        <a:xfrm>
-                          <a:off x="0" y="0"/>
-                          <a:ext cx="1924050" cy="276225"/>
-                        </a:xfrm>
-                        <a:prstGeom prst="rect">
-                          <a:avLst/>
-                        </a:prstGeom>
-                        <a:noFill/>
-                        <a:ln w="6350">
-                          <a:noFill/>
-                        </a:ln>
-                        <a:effectLst/>
-                      </wps:spPr>
-                      <wps:style>
-                        <a:lnRef idx="0">
-                          <a:schemeClr val="accent1"/>
-                        </a:lnRef>
-                        <a:fillRef idx="0">
-                          <a:schemeClr val="accent1"/>
-                        </a:fillRef>
-                        <a:effectRef idx="0">
-                          <a:schemeClr val="accent1"/>
-                        </a:effectRef>
-                        <a:fontRef idx="minor">
-                          <a:schemeClr val="dk1"/>
-                        </a:fontRef>
-                      </wps:style>
-                      <wps:txbx>
-                        <w:txbxContent>
-                          <w:p>
-                            <w:pPr>
-                              <w:rPr>
-                                <w:color w:val="404040" w:themeColor="text1" w:themeTint="BF"/>
-                                <w:szCs w:val="26"/>
-                                <w:lang w:val="id-ID"/>
-                              </w:rPr>
-                            </w:pPr>
-                            <w:r>
-                              <w:rPr>
-                                <w:color w:val="404040" w:themeColor="text1" w:themeTint="BF"/>
-                                <w:szCs w:val="26"/>
-                                <w:lang w:val="id-ID"/>
-                              </w:rPr>
-                              <w:t xml:space="preserve">UI/UX </w:t>
-                            </w:r>
-                          </w:p>
-                        </w:txbxContent>
-                      </wps:txbx>
-                      <wps:bodyPr rot="0" spcFirstLastPara="0" vertOverflow="overflow" horzOverflow="overflow" vert="horz" wrap="square" lIns="91440" tIns="45720" rIns="91440" bIns="45720" numCol="1" spcCol="0" rtlCol="0" fromWordArt="0" anchor="t" anchorCtr="0" forceAA="0" compatLnSpc="1">
-                        <a:prstTxWarp prst="textNoShape">
-                          <a:avLst/>
-                        </a:prstTxWarp>
-                        <a:noAutofit/>
-                      </wps:bodyPr>
-                    </wps:wsp>
-                  </a:graphicData>
-                </a:graphic>
-                <wp14:sizeRelH relativeFrom="margin">
-                  <wp14:pctWidth>0</wp14:pctWidth>
-                </wp14:sizeRelH>
-                <wp14:sizeRelV relativeFrom="margin">
-                  <wp14:pctHeight>0</wp14:pctHeight>
-                </wp14:sizeRelV>
-              </wp:anchor>
-            </w:drawing>
-          </mc:Choice>
-          <mc:Fallback>
-            <w:pict>
-              <v:shape w14:anchorId="2ABDD61F" id="Text Box 4480" o:spid="_x0000_s1107" type="#_x0000_t202" style="position:absolute;margin-left:294.15pt;margin-top:10.7pt;width:151.5pt;height:21.75pt;z-index:251807744;visibility:visible;mso-wrap-style:square;mso-width-percent:0;mso-height-percent:0;mso-wrap-distance-left:9pt;mso-wrap-distance-top:0;mso-wrap-distance-right:9pt;mso-wrap-distance-bottom:0;mso-position-horizontal:absolute;mso-position-horizontal-relative:margin;mso-position-vertical:absolute;mso-position-vertical-relative:text;mso-width-percent:0;mso-height-percent:0;mso-width-relative:margin;mso-height-relative:margin;v-text-anchor:top" o:gfxdata="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" filled="f" stroked="f" strokeweight=".5pt">
-                <v:textbox>
-                  <w:txbxContent>
-                    <w:p>
-                      <w:pPr>
-                        <w:rPr>
-                          <w:color w:val="404040" w:themeColor="text1" w:themeTint="BF"/>
-                          <w:szCs w:val="26"/>
-                          <w:lang w:val="id-ID"/>
-                        </w:rPr>
-                      </w:pPr>
-                      <w:r>
-                        <w:rPr>
-                          <w:color w:val="404040" w:themeColor="text1" w:themeTint="BF"/>
-                          <w:szCs w:val="26"/>
-                          <w:lang w:val="id-ID"/>
-                        </w:rPr>
-                        <w:t xml:space="preserve">UI/UX </w:t>
-                      </w:r>
-                    </w:p>
-                  </w:txbxContent>
-                </v:textbox>
-                <w10:wrap anchorx="margin"/>
-              </v:shape>
-            </w:pict>
-          </mc:Fallback>
-        </mc:AlternateContent>
-      </w:r>
-    </w:p>
+    <w:p/>
     <w:p>
       <w:r>
         <mc:AlternateContent>
           <mc:Choice Requires="wpg">
             <w:drawing>
-              <wp:anchor distT="0" distB="0" distL="114300" distR="114300" simplePos="0" relativeHeight="251763712" behindDoc="0" locked="0" layoutInCell="1" allowOverlap="1" wp14:anchorId="2F825512" wp14:editId="16F26F02">
+              <wp:anchor distT="0" distB="0" distL="114300" distR="114300" simplePos="0" relativeHeight="251763712" behindDoc="0" locked="0" layoutInCell="1" allowOverlap="1" wp14:anchorId="2F825512" wp14:editId="7D6AB4B8">
                 <wp:simplePos x="0" y="0"/>
                 <wp:positionH relativeFrom="margin">
-                  <wp:posOffset>3517392</wp:posOffset>
+                  <wp:posOffset>3555146</wp:posOffset>
                 </wp:positionH>
                 <wp:positionV relativeFrom="paragraph">
-                  <wp:posOffset>273939</wp:posOffset>
+                  <wp:posOffset>207101</wp:posOffset>
                 </wp:positionV>
                 <wp:extent cx="3171825" cy="1410716"/>
                 <wp:effectExtent l="0" t="0" r="0" b="18415"/>
@@ -7468,7 +5987,7 @@
                           <wps:spPr>
                             <a:xfrm>
                               <a:off x="9526" y="-46237"/>
-                              <a:ext cx="2094865" cy="403225"/>
+                              <a:ext cx="2269856" cy="403225"/>
                             </a:xfrm>
                             <a:prstGeom prst="rect">
                               <a:avLst/>
@@ -7507,6 +6026,16 @@
                                     <w:lang w:val="id-ID"/>
                                   </w:rPr>
                                 </w:pPr>
+                                <w:r>
+                                  <w:rPr>
+                                    <w:b/>
+                                    <w:color w:val="E36C0A" w:themeColor="accent6" w:themeShade="BF"/>
+                                    <w:sz w:val="32"/>
+                                    <w:szCs w:val="32"/>
+                                    <w:lang w:val="id-ID"/>
+                                  </w:rPr>
+                                  <w:t xml:space="preserve">Keahlian </w:t>
+                                </w:r>
                                 <w:r>
                                   <w:rPr>
                                     <w:b/>
@@ -9943,9 +8472,9 @@
           </mc:Choice>
           <mc:Fallback>
             <w:pict>
-              <v:group w14:anchorId="2F825512" id="Group 32" o:spid="_x0000_s1108" style="position:absolute;margin-left:276.95pt;margin-top:21.55pt;width:249.75pt;height:111.1pt;z-index:251763712;mso-position-horizontal-relative:margin;mso-width-relative:margin;mso-height-relative:margin" coordorigin=",-462" coordsize="35925,17833" o:gfxdata="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">
-                <v:group id="Group 33" o:spid="_x0000_s1109" style="position:absolute;top:-462;width:34197;height:17833" coordorigin=",-462" coordsize="34197,17833" o:gfxdata="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">
-                  <v:shape id="Text Box 41" o:spid="_x0000_s1110" type="#_x0000_t202" style="position:absolute;left:95;top:-462;width:20948;height:4031;visibility:visible;mso-wrap-style:square;v-text-anchor:top" o:gfxdata="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" fillcolor="white [3201]" stroked="f" strokeweight=".5pt">
+              <v:group w14:anchorId="2F825512" id="Group 32" o:spid="_x0000_s1097" style="position:absolute;margin-left:279.95pt;margin-top:16.3pt;width:249.75pt;height:111.1pt;z-index:251763712;mso-position-horizontal-relative:margin;mso-width-relative:margin;mso-height-relative:margin" coordorigin=",-462" coordsize="35925,17833" o:gfxdata="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">
+                <v:group id="Group 33" o:spid="_x0000_s1098" style="position:absolute;top:-462;width:34197;height:17833" coordorigin=",-462" coordsize="34197,17833" o:gfxdata="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">
+                  <v:shape id="Text Box 41" o:spid="_x0000_s1099" type="#_x0000_t202" style="position:absolute;left:95;top:-462;width:22698;height:4031;visibility:visible;mso-wrap-style:square;v-text-anchor:top" o:gfxdata="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" fillcolor="white [3201]" stroked="f" strokeweight=".5pt">
                     <v:textbox>
                       <w:txbxContent>
                         <w:p>
@@ -9966,17 +8495,27 @@
                               <w:szCs w:val="32"/>
                               <w:lang w:val="id-ID"/>
                             </w:rPr>
+                            <w:t xml:space="preserve">Keahlian </w:t>
+                          </w:r>
+                          <w:r>
+                            <w:rPr>
+                              <w:b/>
+                              <w:color w:val="E36C0A" w:themeColor="accent6" w:themeShade="BF"/>
+                              <w:sz w:val="32"/>
+                              <w:szCs w:val="32"/>
+                              <w:lang w:val="id-ID"/>
+                            </w:rPr>
                             <w:t>Non-teknis</w:t>
                           </w:r>
                         </w:p>
                       </w:txbxContent>
                     </v:textbox>
                   </v:shape>
-                  <v:group id="Group 42" o:spid="_x0000_s1111" style="position:absolute;top:3333;width:34197;height:14038" coordorigin="" coordsize="34197,14038" o:gfxdata="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">
-                    <v:roundrect id="_x0000_s1112" style="position:absolute;width:34197;height:14038;visibility:visible;mso-wrap-style:square;v-text-anchor:middle" arcsize="10923f" o:gfxdata="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" fillcolor="white [3201]" strokecolor="#4bacc6 [3208]" strokeweight="2pt"/>
-                    <v:group id="Group 44" o:spid="_x0000_s1113" style="position:absolute;left:2944;top:934;width:18190;height:11515" coordorigin="1801,268" coordsize="18189,11514" o:gfxdata="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">
-                      <v:group id="Group 45" o:spid="_x0000_s1114" style="position:absolute;left:1801;top:268;width:12482;height:3437" coordorigin="1802,268" coordsize="12484,3437" o:gfxdata="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">
-                        <v:shape id="Text Box 46" o:spid="_x0000_s1115" type="#_x0000_t202" style="position:absolute;left:4142;top:268;width:10144;height:3437;visibility:visible;mso-wrap-style:square;v-text-anchor:top" o:gfxdata="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" filled="f" stroked="f" strokeweight=".5pt">
+                  <v:group id="Group 42" o:spid="_x0000_s1100" style="position:absolute;top:3333;width:34197;height:14038" coordorigin="" coordsize="34197,14038" o:gfxdata="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">
+                    <v:roundrect id="_x0000_s1101" style="position:absolute;width:34197;height:14038;visibility:visible;mso-wrap-style:square;v-text-anchor:middle" arcsize="10923f" o:gfxdata="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" fillcolor="white [3201]" strokecolor="#4bacc6 [3208]" strokeweight="2pt"/>
+                    <v:group id="Group 44" o:spid="_x0000_s1102" style="position:absolute;left:2944;top:934;width:18190;height:11515" coordorigin="1801,268" coordsize="18189,11514" o:gfxdata="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">
+                      <v:group id="Group 45" o:spid="_x0000_s1103" style="position:absolute;left:1801;top:268;width:12482;height:3437" coordorigin="1802,268" coordsize="12484,3437" o:gfxdata="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">
+                        <v:shape id="Text Box 46" o:spid="_x0000_s1104" type="#_x0000_t202" style="position:absolute;left:4142;top:268;width:10144;height:3437;visibility:visible;mso-wrap-style:square;v-text-anchor:top" o:gfxdata="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" filled="f" stroked="f" strokeweight=".5pt">
                           <v:textbox>
                             <w:txbxContent>
                               <w:p>
@@ -9997,17 +8536,17 @@
                             </w:txbxContent>
                           </v:textbox>
                         </v:shape>
-                        <v:shape id="Users Icon" o:spid="_x0000_s1116" style="position:absolute;left:1802;top:853;width:1905;height:1536;visibility:visible;mso-wrap-style:square;v-text-anchor:top" coordsize="903,734" o:gfxdata="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" path="m451,169v83,,118,47,106,146c568,321,575,332,575,346v,16,-11,29,-25,33c543,401,534,421,522,436r,74c561,518,593,522,640,545v47,24,62,46,94,77l734,734r-565,l169,622v32,-31,47,-53,94,-77c310,522,342,518,381,510r,-74c369,421,359,401,353,379v-14,-4,-25,-17,-25,-33c328,332,335,321,346,315,334,216,369,169,451,169xm235,524v-39,20,-35,17,-58,40l,564,,453c31,421,47,400,94,376v47,-23,78,-27,118,-35l212,267c200,251,190,232,184,210v-15,-4,-25,-18,-25,-34c159,163,166,152,176,146,164,47,200,,282,v77,,113,62,107,149c339,169,310,197,310,280v-10,6,-17,17,-17,30c293,326,296,347,311,351v6,22,16,41,28,57l339,489v-40,8,-57,12,-104,35xm668,524c621,501,603,497,564,489r,-81c576,392,586,373,592,351v15,-4,18,-25,18,-41c610,297,603,286,592,280,593,197,564,169,513,149,508,62,544,,621,v82,,117,47,105,146c737,152,744,163,744,176v,16,-10,30,-25,34c713,232,703,251,691,267r,74c730,349,762,353,809,376v47,24,63,45,94,77l903,564r-177,c703,541,707,544,668,524xe" fillcolor="#404040 [2429]" stroked="f" strokeweight="0">
+                        <v:shape id="Users Icon" o:spid="_x0000_s1105" style="position:absolute;left:1802;top:853;width:1905;height:1536;visibility:visible;mso-wrap-style:square;v-text-anchor:top" coordsize="903,734" o:gfxdata="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" path="m451,169v83,,118,47,106,146c568,321,575,332,575,346v,16,-11,29,-25,33c543,401,534,421,522,436r,74c561,518,593,522,640,545v47,24,62,46,94,77l734,734r-565,l169,622v32,-31,47,-53,94,-77c310,522,342,518,381,510r,-74c369,421,359,401,353,379v-14,-4,-25,-17,-25,-33c328,332,335,321,346,315,334,216,369,169,451,169xm235,524v-39,20,-35,17,-58,40l,564,,453c31,421,47,400,94,376v47,-23,78,-27,118,-35l212,267c200,251,190,232,184,210v-15,-4,-25,-18,-25,-34c159,163,166,152,176,146,164,47,200,,282,v77,,113,62,107,149c339,169,310,197,310,280v-10,6,-17,17,-17,30c293,326,296,347,311,351v6,22,16,41,28,57l339,489v-40,8,-57,12,-104,35xm668,524c621,501,603,497,564,489r,-81c576,392,586,373,592,351v15,-4,18,-25,18,-41c610,297,603,286,592,280,593,197,564,169,513,149,508,62,544,,621,v82,,117,47,105,146c737,152,744,163,744,176v,16,-10,30,-25,34c713,232,703,251,691,267r,74c730,349,762,353,809,376v47,24,63,45,94,77l903,564r-177,c703,541,707,544,668,524xe" fillcolor="#404040 [2429]" stroked="f" strokeweight="0">
                           <v:path arrowok="t" o:connecttype="custom" o:connectlocs="95145,35382;117507,65948;121305,72438;116031,79347;110124,91281;110124,106773;135017,114101;154848,130222;154848,153670;35653,153670;35653,130222;55484,114101;80377,106773;80377,91281;74470,79347;69196,72438;72994,65948;95145,35382;49577,109704;37341,118079;0,118079;0,94840;19831,78719;44724,71392;44724,55899;38817,43966;33543,36847;37130,30567;59492,0;82065,31195;65399,58621;61813,64901;65610,73485;71517,85419;71517,102377;49577,109704;140924,109704;118984,102377;118984,85419;124891,73485;128688,64901;124891,58621;108225,31195;131009,0;153160,30567;156958,36847;151684,43966;145777,55899;145777,71392;170670,78719;190501,94840;190501,118079;153160,118079;140924,109704" o:connectangles="0,0,0,0,0,0,0,0,0,0,0,0,0,0,0,0,0,0,0,0,0,0,0,0,0,0,0,0,0,0,0,0,0,0,0,0,0,0,0,0,0,0,0,0,0,0,0,0,0,0,0,0,0,0"/>
                           <o:lock v:ext="edit" aspectratio="t" verticies="t"/>
                         </v:shape>
                       </v:group>
-                      <v:group id="Group 48" o:spid="_x0000_s1117" style="position:absolute;left:2182;top:3407;width:15877;height:5487" coordorigin="1611,-4661" coordsize="15880,5486" o:gfxdata="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">
-                        <v:shape id="Light Bulb Icon" o:spid="_x0000_s1118" style="position:absolute;left:1611;top:-3394;width:1069;height:1810;visibility:visible;mso-wrap-style:square;v-text-anchor:top" coordsize="452,762" o:gfxdata="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" path="m170,762r,-49l283,734r,28l170,762xm113,671r,-50l339,649r,50l113,671xm339,614l113,586r,-50l339,565r,49xm226,c351,,452,108,452,240v,89,-113,176,-113,208l339,536,113,508r,-60c113,424,,329,,240,,108,101,,226,xe" fillcolor="#404040 [2429]" stroked="f" strokeweight="0">
+                      <v:group id="Group 48" o:spid="_x0000_s1106" style="position:absolute;left:2182;top:3407;width:15877;height:5487" coordorigin="1611,-4661" coordsize="15880,5486" o:gfxdata="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">
+                        <v:shape id="Light Bulb Icon" o:spid="_x0000_s1107" style="position:absolute;left:1611;top:-3394;width:1069;height:1810;visibility:visible;mso-wrap-style:square;v-text-anchor:top" coordsize="452,762" o:gfxdata="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" path="m170,762r,-49l283,734r,28l170,762xm113,671r,-50l339,649r,50l113,671xm339,614l113,586r,-50l339,565r,49xm226,c351,,452,108,452,240v,89,-113,176,-113,208l339,536,113,508r,-60c113,424,,329,,240,,108,101,,226,xe" fillcolor="#404040 [2429]" stroked="f" strokeweight="0">
                           <v:path arrowok="t" o:connecttype="custom" o:connectlocs="40217,181038;40217,169396;66949,174386;66949,181038;40217,181038;26732,159418;26732,147539;80197,154191;80197,166070;26732,159418;80197,145876;26732,139223;26732,127344;80197,134234;80197,145876;53465,0;106929,57020;80197,106437;80197,127344;26732,120692;26732,106437;0,57020;53465,0" o:connectangles="0,0,0,0,0,0,0,0,0,0,0,0,0,0,0,0,0,0,0,0,0,0,0"/>
                           <o:lock v:ext="edit" aspectratio="t" verticies="t"/>
                         </v:shape>
-                        <v:shape id="Text Box 50" o:spid="_x0000_s1119" type="#_x0000_t202" style="position:absolute;left:3032;top:-4661;width:14459;height:5486;visibility:visible;mso-wrap-style:square;v-text-anchor:top" o:gfxdata="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" filled="f" stroked="f" strokeweight=".5pt">
+                        <v:shape id="Text Box 50" o:spid="_x0000_s1108" type="#_x0000_t202" style="position:absolute;left:3032;top:-4661;width:14459;height:5486;visibility:visible;mso-wrap-style:square;v-text-anchor:top" o:gfxdata="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" filled="f" stroked="f" strokeweight=".5pt">
                           <v:textbox>
                             <w:txbxContent>
                               <w:p>
@@ -10029,8 +8568,8 @@
                           </v:textbox>
                         </v:shape>
                       </v:group>
-                      <v:group id="Group 51" o:spid="_x0000_s1120" style="position:absolute;left:2009;top:8649;width:17982;height:3133" coordorigin="1628,-3446" coordsize="17985,3132" o:gfxdata="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">
-                        <v:shape id="Text Box 52" o:spid="_x0000_s1121" type="#_x0000_t202" style="position:absolute;left:3326;top:-3446;width:16287;height:3132;visibility:visible;mso-wrap-style:square;v-text-anchor:top" o:gfxdata="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" filled="f" stroked="f" strokeweight=".5pt">
+                      <v:group id="Group 51" o:spid="_x0000_s1109" style="position:absolute;left:2009;top:8649;width:17982;height:3133" coordorigin="1628,-3446" coordsize="17985,3132" o:gfxdata="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">
+                        <v:shape id="Text Box 52" o:spid="_x0000_s1110" type="#_x0000_t202" style="position:absolute;left:3326;top:-3446;width:16287;height:3132;visibility:visible;mso-wrap-style:square;v-text-anchor:top" o:gfxdata="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" filled="f" stroked="f" strokeweight=".5pt">
                           <v:textbox>
                             <w:txbxContent>
                               <w:p>
@@ -10066,7 +8605,7 @@
                             </w:txbxContent>
                           </v:textbox>
                         </v:shape>
-                        <v:shape id="Arrows Collapse Icon" o:spid="_x0000_s1122" style="position:absolute;left:1628;top:-2861;width:1698;height:1682;visibility:visible;mso-wrap-style:square;v-text-anchor:top" coordsize="762,762" o:gfxdata="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" path="m424,339r,-226l508,28r,141l678,r84,85l593,254r141,l650,339r-226,xm424,677r,-225l650,452r84,84l593,536,734,677r-84,85l508,621r,141l424,677xm85,339l,254r142,l,113,85,28,226,169r,-141l311,113r,226l85,339xm85,452r226,l311,677r-85,85l226,621,85,762,,677,142,536,,536,85,452xe" fillcolor="#404040 [2429]" stroked="f" strokeweight="0">
+                        <v:shape id="Arrows Collapse Icon" o:spid="_x0000_s1111" style="position:absolute;left:1628;top:-2861;width:1698;height:1682;visibility:visible;mso-wrap-style:square;v-text-anchor:top" coordsize="762,762" o:gfxdata="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" path="m424,339r,-226l508,28r,141l678,r84,85l593,254r141,l650,339r-226,xm424,677r,-225l650,452r84,84l593,536,734,677r-84,85l508,621r,141l424,677xm85,339l,254r142,l,113,85,28,226,169r,-141l311,113r,226l85,339xm85,452r226,l311,677r-85,85l226,621,85,762,,677,142,536,,536,85,452xe" fillcolor="#404040 [2429]" stroked="f" strokeweight="0">
                           <v:path arrowok="t" o:connecttype="custom" o:connectlocs="94440,74851;94440,24950;113150,6182;113150,37315;151015,0;169725,18768;132083,56083;163488,56083;144779,74851;94440,74851;94440,149481;94440,99801;144779,99801;163488,118348;132083,118348;163488,149481;144779,168249;113150,137116;113150,168249;94440,149481;18933,74851;0,56083;31629,56083;0,24950;18933,6182;50338,37315;50338,6182;69271,24950;69271,74851;18933,74851;18933,99801;69271,99801;69271,149481;50338,168249;50338,137116;18933,168249;0,149481;31629,118348;0,118348;18933,99801" o:connectangles="0,0,0,0,0,0,0,0,0,0,0,0,0,0,0,0,0,0,0,0,0,0,0,0,0,0,0,0,0,0,0,0,0,0,0,0,0,0,0,0"/>
                           <o:lock v:ext="edit" aspectratio="t" verticies="t"/>
                         </v:shape>
@@ -10074,8 +8613,8 @@
                     </v:group>
                   </v:group>
                 </v:group>
-                <v:group id="Group 54" o:spid="_x0000_s1123" style="position:absolute;left:18052;top:4268;width:17551;height:4069" coordorigin="16256,-15733" coordsize="17552,4068" o:gfxdata="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">
-                  <v:shape id="Text Box 55" o:spid="_x0000_s1124" type="#_x0000_t202" style="position:absolute;left:17514;top:-15733;width:16294;height:4068;visibility:visible;mso-wrap-style:square;v-text-anchor:top" o:gfxdata="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" filled="f" stroked="f" strokeweight=".5pt">
+                <v:group id="Group 54" o:spid="_x0000_s1112" style="position:absolute;left:18052;top:4268;width:17551;height:4069" coordorigin="16256,-15733" coordsize="17552,4068" o:gfxdata="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">
+                  <v:shape id="Text Box 55" o:spid="_x0000_s1113" type="#_x0000_t202" style="position:absolute;left:17514;top:-15733;width:16294;height:4068;visibility:visible;mso-wrap-style:square;v-text-anchor:top" o:gfxdata="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" filled="f" stroked="f" strokeweight=".5pt">
                     <v:textbox>
                       <w:txbxContent>
                         <w:p>
@@ -10111,13 +8650,13 @@
                       </w:txbxContent>
                     </v:textbox>
                   </v:shape>
-                  <v:shape id="Hourglass Icon" o:spid="_x0000_s1125" style="position:absolute;left:16256;top:-14988;width:1148;height:1669;visibility:visible;mso-wrap-style:square;v-text-anchor:top" coordsize="508,734" o:gfxdata="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" path="m268,430v8,,15,7,15,14c283,452,276,459,268,459v-7,,-14,-7,-14,-15c254,437,261,430,268,430xm268,482v8,,15,6,15,14c283,504,276,510,268,510v-7,,-14,-6,-14,-14c254,488,261,482,268,482xm,l508,r,85l448,85v-9,66,-42,232,-136,282c406,416,439,582,448,649r60,l508,734,,734,,649r60,c70,582,103,416,197,367,103,317,70,151,60,85l,85,,xm127,85v,,14,83,42,155c215,218,304,183,347,219,370,153,381,85,381,85r-254,xm381,649v,,-42,-254,-127,-254c181,395,139,585,130,637,174,605,243,555,261,536v,,54,80,104,113l381,649xe" fillcolor="#404040 [2429]" stroked="f" strokeweight="0">
+                  <v:shape id="Hourglass Icon" o:spid="_x0000_s1114" style="position:absolute;left:16256;top:-14988;width:1148;height:1669;visibility:visible;mso-wrap-style:square;v-text-anchor:top" coordsize="508,734" o:gfxdata="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" path="m268,430v8,,15,7,15,14c283,452,276,459,268,459v-7,,-14,-7,-14,-15c254,437,261,430,268,430xm268,482v8,,15,6,15,14c283,504,276,510,268,510v-7,,-14,-6,-14,-14c254,488,261,482,268,482xm,l508,r,85l448,85v-9,66,-42,232,-136,282c406,416,439,582,448,649r60,l508,734,,734,,649r60,c70,582,103,416,197,367,103,317,70,151,60,85l,85,,xm127,85v,,14,83,42,155c215,218,304,183,347,219,370,153,381,85,381,85r-254,xm381,649v,,-42,-254,-127,-254c181,395,139,585,130,637,174,605,243,555,261,536v,,54,80,104,113l381,649xe" fillcolor="#404040 [2429]" stroked="f" strokeweight="0">
                     <v:path arrowok="t" o:connecttype="custom" o:connectlocs="60595,97820;63987,101005;60595,104417;57430,101005;60595,97820;60595,109650;63987,112835;60595,116019;57430,112835;60595,109650;0,0;114860,0;114860,19337;101294,19337;70544,83489;101294,147640;114860,147640;114860,166977;0,166977;0,147640;13566,147640;44542,83489;13566,19337;0,19337;0,0;28715,19337;38211,54597;78458,49820;86145,19337;28715,19337;86145,147640;57430,89858;29393,144911;59013,121934;82527,147640;86145,147640" o:connectangles="0,0,0,0,0,0,0,0,0,0,0,0,0,0,0,0,0,0,0,0,0,0,0,0,0,0,0,0,0,0,0,0,0,0,0,0"/>
                     <o:lock v:ext="edit" aspectratio="t" verticies="t"/>
                   </v:shape>
                 </v:group>
-                <v:group id="Group 57" o:spid="_x0000_s1126" style="position:absolute;left:17837;top:8188;width:18088;height:3612" coordorigin="16046,-16059" coordsize="18092,3611" o:gfxdata="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">
-                  <v:shape id="Text Box 58" o:spid="_x0000_s1127" type="#_x0000_t202" style="position:absolute;left:17844;top:-16059;width:16294;height:3612;visibility:visible;mso-wrap-style:square;v-text-anchor:top" o:gfxdata="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" filled="f" stroked="f" strokeweight=".5pt">
+                <v:group id="Group 57" o:spid="_x0000_s1115" style="position:absolute;left:17837;top:8188;width:18088;height:3612" coordorigin="16046,-16059" coordsize="18092,3611" o:gfxdata="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">
+                  <v:shape id="Text Box 58" o:spid="_x0000_s1116" type="#_x0000_t202" style="position:absolute;left:17844;top:-16059;width:16294;height:3612;visibility:visible;mso-wrap-style:square;v-text-anchor:top" o:gfxdata="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" filled="f" stroked="f" strokeweight=".5pt">
                     <v:textbox>
                       <w:txbxContent>
                         <w:p>
@@ -10138,7 +8677,7 @@
                       </w:txbxContent>
                     </v:textbox>
                   </v:shape>
-                  <v:shape id="Clipboard File Icon" o:spid="_x0000_s1128" style="position:absolute;left:16046;top:-15572;width:1586;height:1734;visibility:visible;mso-wrap-style:square;v-text-anchor:top" coordsize="677,734" o:gfxdata="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" path="m282,v39,,71,32,71,71l351,85r213,l564,310r-56,l508,141r-99,l451,226r-338,l155,141r-99,l56,677r424,l508,677r56,l564,734,,734,,85r213,l212,71c212,32,243,,282,xm282,42v-15,,-28,13,-28,29c254,76,255,80,258,85r49,c309,80,310,76,310,71,310,55,298,42,282,42xm677,649r-367,l310,339r268,l677,437r,212xm339,367r,254l649,621r,-169l593,452r-29,l564,423r,-56l339,367xm593,395r,28l621,423,593,395xm367,395r169,l536,423r-169,l367,395xm367,452r141,l508,480r-141,l367,452xm367,508r197,l564,536r-197,l367,508xm367,564r254,l621,593r-254,l367,564xe" fillcolor="#404040 [2429]" stroked="f" strokeweight="0">
+                  <v:shape id="Clipboard File Icon" o:spid="_x0000_s1117" style="position:absolute;left:16046;top:-15572;width:1586;height:1734;visibility:visible;mso-wrap-style:square;v-text-anchor:top" coordsize="677,734" o:gfxdata="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" path="m282,v39,,71,32,71,71l351,85r213,l564,310r-56,l508,141r-99,l451,226r-338,l155,141r-99,l56,677r424,l508,677r56,l564,734,,734,,85r213,l212,71c212,32,243,,282,xm282,42v-15,,-28,13,-28,29c254,76,255,80,258,85r49,c309,80,310,76,310,71,310,55,298,42,282,42xm677,649r-367,l310,339r268,l677,437r,212xm339,367r,254l649,621r,-169l593,452r-29,l564,423r,-56l339,367xm593,395r,28l621,423,593,395xm367,395r169,l536,423r-169,l367,395xm367,452r141,l508,480r-141,l367,452xm367,508r197,l564,536r-197,l367,508xm367,564r254,l621,593r-254,l367,564xe" fillcolor="#404040 [2429]" stroked="f" strokeweight="0">
                     <v:path arrowok="t" o:connecttype="custom" o:connectlocs="82724,16774;132171,20082;119048,73239;95847,33312;26481,53393;13123,33312;112486,159944;132171,159944;0,173410;49916,20082;66085,0;59524,16774;71944,20082;66085,9923;72647,153328;135452,80090;158652,153328;79443,146713;152090,106787;132171,106787;132171,86705;138967,93320;145529,99935;86005,93320;125609,99935;86005,93320;119048,106787;86005,113402;86005,120017;132171,126632;86005,120017;145529,133247;86005,140098" o:connectangles="0,0,0,0,0,0,0,0,0,0,0,0,0,0,0,0,0,0,0,0,0,0,0,0,0,0,0,0,0,0,0,0,0"/>
                     <o:lock v:ext="edit" aspectratio="t" verticies="t"/>
                   </v:shape>
@@ -10149,11 +8688,15 @@
           </mc:Fallback>
         </mc:AlternateContent>
       </w:r>
+    </w:p>
+    <w:p/>
+    <w:p/>
+    <w:p>
       <w:r>
         <mc:AlternateContent>
           <mc:Choice Requires="wps">
             <w:drawing>
-              <wp:anchor distT="0" distB="0" distL="114300" distR="114300" simplePos="0" relativeHeight="251631616" behindDoc="0" locked="0" layoutInCell="1" allowOverlap="1" wp14:anchorId="4A3EF22E" wp14:editId="78C010BB">
+              <wp:anchor distT="0" distB="0" distL="114300" distR="114300" simplePos="0" relativeHeight="251631616" behindDoc="0" locked="0" layoutInCell="1" allowOverlap="1" wp14:anchorId="4A3EF22E" wp14:editId="240F97D9">
                 <wp:simplePos x="0" y="0"/>
                 <wp:positionH relativeFrom="column">
                   <wp:posOffset>-247649</wp:posOffset>
@@ -10240,7 +8783,7 @@
           </mc:Choice>
           <mc:Fallback>
             <w:pict>
-              <v:shape w14:anchorId="4A3EF22E" id="Text Box 5" o:spid="_x0000_s1129" type="#_x0000_t202" style="position:absolute;margin-left:-19.5pt;margin-top:13.8pt;width:114pt;height:31.7pt;z-index:251631616;visibility:visible;mso-wrap-style:square;mso-width-percent:0;mso-wrap-distance-left:9pt;mso-wrap-distance-top:0;mso-wrap-distance-right:9pt;mso-wrap-distance-bottom:0;mso-position-horizontal:absolute;mso-position-horizontal-relative:text;mso-position-vertical:absolute;mso-position-vertical-relative:text;mso-width-percent:0;mso-width-relative:margin;v-text-anchor:top" o:gfxdata="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" filled="f" stroked="f" strokeweight=".5pt">
+              <v:shape w14:anchorId="4A3EF22E" id="Text Box 5" o:spid="_x0000_s1118" type="#_x0000_t202" style="position:absolute;margin-left:-19.5pt;margin-top:13.8pt;width:114pt;height:31.7pt;z-index:251631616;visibility:visible;mso-wrap-style:square;mso-width-percent:0;mso-wrap-distance-left:9pt;mso-wrap-distance-top:0;mso-wrap-distance-right:9pt;mso-wrap-distance-bottom:0;mso-position-horizontal:absolute;mso-position-horizontal-relative:text;mso-position-vertical:absolute;mso-position-vertical-relative:text;mso-width-percent:0;mso-width-relative:margin;v-text-anchor:top" o:gfxdata="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" filled="f" stroked="f" strokeweight=".5pt">
                 <v:textbox>
                   <w:txbxContent>
                     <w:p>
@@ -10272,86 +8815,6 @@
         </mc:AlternateContent>
       </w:r>
     </w:p>
-    <w:p>
-      <w:r>
-        <mc:AlternateContent>
-          <mc:Choice Requires="wps">
-            <w:drawing>
-              <wp:anchor distT="0" distB="0" distL="114300" distR="114300" simplePos="0" relativeHeight="251802624" behindDoc="0" locked="0" layoutInCell="1" allowOverlap="1" wp14:anchorId="39C70A68" wp14:editId="272A4881">
-                <wp:simplePos x="0" y="0"/>
-                <wp:positionH relativeFrom="column">
-                  <wp:posOffset>3324225</wp:posOffset>
-                </wp:positionH>
-                <wp:positionV relativeFrom="paragraph">
-                  <wp:posOffset>13970</wp:posOffset>
-                </wp:positionV>
-                <wp:extent cx="45719" cy="1295400"/>
-                <wp:effectExtent l="0" t="0" r="0" b="0"/>
-                <wp:wrapNone/>
-                <wp:docPr id="4517" name="Rectangle 4517"/>
-                <wp:cNvGraphicFramePr/>
-                <a:graphic xmlns:a="http://schemas.openxmlformats.org/drawingml/2006/main">
-                  <a:graphicData uri="http://schemas.microsoft.com/office/word/2010/wordprocessingShape">
-                    <wps:wsp>
-                      <wps:cNvSpPr/>
-                      <wps:spPr>
-                        <a:xfrm>
-                          <a:off x="0" y="0"/>
-                          <a:ext cx="45719" cy="1295400"/>
-                        </a:xfrm>
-                        <a:prstGeom prst="rect">
-                          <a:avLst/>
-                        </a:prstGeom>
-                        <a:solidFill>
-                          <a:schemeClr val="accent1"/>
-                        </a:solidFill>
-                        <a:ln>
-                          <a:noFill/>
-                        </a:ln>
-                      </wps:spPr>
-                      <wps:style>
-                        <a:lnRef idx="2">
-                          <a:schemeClr val="accent1">
-                            <a:shade val="50000"/>
-                          </a:schemeClr>
-                        </a:lnRef>
-                        <a:fillRef idx="1">
-                          <a:schemeClr val="accent1"/>
-                        </a:fillRef>
-                        <a:effectRef idx="0">
-                          <a:schemeClr val="accent1"/>
-                        </a:effectRef>
-                        <a:fontRef idx="minor">
-                          <a:schemeClr val="lt1"/>
-                        </a:fontRef>
-                      </wps:style>
-                      <wps:bodyPr rot="0" spcFirstLastPara="0" vertOverflow="overflow" horzOverflow="overflow" vert="horz" wrap="square" lIns="91440" tIns="45720" rIns="91440" bIns="45720" numCol="1" spcCol="0" rtlCol="0" fromWordArt="0" anchor="ctr" anchorCtr="0" forceAA="0" compatLnSpc="1">
-                        <a:prstTxWarp prst="textNoShape">
-                          <a:avLst/>
-                        </a:prstTxWarp>
-                        <a:noAutofit/>
-                      </wps:bodyPr>
-                    </wps:wsp>
-                  </a:graphicData>
-                </a:graphic>
-                <wp14:sizeRelH relativeFrom="margin">
-                  <wp14:pctWidth>0</wp14:pctWidth>
-                </wp14:sizeRelH>
-                <wp14:sizeRelV relativeFrom="margin">
-                  <wp14:pctHeight>0</wp14:pctHeight>
-                </wp14:sizeRelV>
-              </wp:anchor>
-            </w:drawing>
-          </mc:Choice>
-          <mc:Fallback>
-            <w:pict>
-              <v:rect w14:anchorId="08A52D53" id="Rectangle 4517" o:spid="_x0000_s1026" style="position:absolute;margin-left:261.75pt;margin-top:1.1pt;width:3.6pt;height:102pt;z-index:251802624;visibility:visible;mso-wrap-style:square;mso-width-percent:0;mso-height-percent:0;mso-wrap-distance-left:9pt;mso-wrap-distance-top:0;mso-wrap-distance-right:9pt;mso-wrap-distance-bottom:0;mso-position-horizontal:absolute;mso-position-horizontal-relative:text;mso-position-vertical:absolute;mso-position-vertical-relative:text;mso-width-percent:0;mso-height-percent:0;mso-width-relative:margin;mso-height-relative:margin;v-text-anchor:middle" o:gfxdata="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" fillcolor="#4f81bd [3204]" stroked="f" strokeweight="2pt"/>
-            </w:pict>
-          </mc:Fallback>
-        </mc:AlternateContent>
-      </w:r>
-    </w:p>
-    <w:p/>
     <w:p/>
     <w:p/>
     <w:p>
@@ -10359,13 +8822,13 @@
         <mc:AlternateContent>
           <mc:Choice Requires="wpg">
             <w:drawing>
-              <wp:anchor distT="0" distB="0" distL="114300" distR="114300" simplePos="0" relativeHeight="251613184" behindDoc="0" locked="0" layoutInCell="1" allowOverlap="1" wp14:anchorId="0C0D9220" wp14:editId="150B390B">
+              <wp:anchor distT="0" distB="0" distL="114300" distR="114300" simplePos="0" relativeHeight="251613184" behindDoc="0" locked="0" layoutInCell="1" allowOverlap="1" wp14:anchorId="0C0D9220" wp14:editId="0504A6A1">
                 <wp:simplePos x="0" y="0"/>
                 <wp:positionH relativeFrom="leftMargin">
                   <wp:posOffset>4124325</wp:posOffset>
                 </wp:positionH>
                 <wp:positionV relativeFrom="paragraph">
-                  <wp:posOffset>64770</wp:posOffset>
+                  <wp:posOffset>16882</wp:posOffset>
                 </wp:positionV>
                 <wp:extent cx="3333750" cy="857251"/>
                 <wp:effectExtent l="0" t="0" r="19050" b="19050"/>
@@ -10659,8 +9122,8 @@
           </mc:Choice>
           <mc:Fallback>
             <w:pict>
-              <v:group w14:anchorId="0C0D9220" id="Group 4518" o:spid="_x0000_s1130" style="position:absolute;margin-left:324.75pt;margin-top:5.1pt;width:262.5pt;height:67.5pt;z-index:251613184;mso-position-horizontal-relative:left-margin-area;mso-width-relative:margin;mso-height-relative:margin" coordorigin="-6097" coordsize="33347,8716" o:gfxdata="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">
-                <v:shape id="Text Box 4501" o:spid="_x0000_s1131" type="#_x0000_t202" style="position:absolute;left:237;width:20711;height:4032;visibility:visible;mso-wrap-style:square;v-text-anchor:top" o:gfxdata="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" fillcolor="white [3201]" stroked="f" strokeweight=".5pt">
+              <v:group w14:anchorId="0C0D9220" id="Group 4518" o:spid="_x0000_s1119" style="position:absolute;margin-left:324.75pt;margin-top:1.35pt;width:262.5pt;height:67.5pt;z-index:251613184;mso-position-horizontal-relative:left-margin-area;mso-width-relative:margin;mso-height-relative:margin" coordorigin="-6097" coordsize="33347,8716" o:gfxdata="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">
+                <v:shape id="Text Box 4501" o:spid="_x0000_s1120" type="#_x0000_t202" style="position:absolute;left:237;width:20711;height:4032;visibility:visible;mso-wrap-style:square;v-text-anchor:top" o:gfxdata="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" fillcolor="white [3201]" stroked="f" strokeweight=".5pt">
                   <v:textbox>
                     <w:txbxContent>
                       <w:p>
@@ -10687,9 +9150,9 @@
                     </w:txbxContent>
                   </v:textbox>
                 </v:shape>
-                <v:roundrect id="Rounded Rectangle 4503" o:spid="_x0000_s1132" style="position:absolute;left:-6097;top:3519;width:33346;height:5197;visibility:visible;mso-wrap-style:square;v-text-anchor:middle" arcsize="10923f" o:gfxdata="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" fillcolor="#4f81bd [3204]" strokecolor="#4f81bd [3204]" strokeweight="2pt"/>
-                <v:group id="Group 4515" o:spid="_x0000_s1133" style="position:absolute;left:-5502;top:4443;width:14553;height:3402" coordorigin="-6748,-603" coordsize="14553,3401" o:gfxdata="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">
-                  <v:rect id="Rectangle 4506" o:spid="_x0000_s1134" style="position:absolute;left:-6748;top:-603;width:14552;height:3401;visibility:visible;mso-wrap-style:square;v-text-anchor:middle" o:gfxdata="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" fillcolor="white [3212]" stroked="f" strokeweight="2pt">
+                <v:roundrect id="Rounded Rectangle 4503" o:spid="_x0000_s1121" style="position:absolute;left:-6097;top:3519;width:33346;height:5197;visibility:visible;mso-wrap-style:square;v-text-anchor:middle" arcsize="10923f" o:gfxdata="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" fillcolor="#4f81bd [3204]" strokecolor="#4f81bd [3204]" strokeweight="2pt"/>
+                <v:group id="Group 4515" o:spid="_x0000_s1122" style="position:absolute;left:-5502;top:4443;width:14553;height:3402" coordorigin="-6748,-603" coordsize="14553,3401" o:gfxdata="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">
+                  <v:rect id="Rectangle 4506" o:spid="_x0000_s1123" style="position:absolute;left:-6748;top:-603;width:14552;height:3401;visibility:visible;mso-wrap-style:square;v-text-anchor:middle" o:gfxdata="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" fillcolor="white [3212]" stroked="f" strokeweight="2pt">
                     <v:textbox inset=",2mm">
                       <w:txbxContent>
                         <w:p>
@@ -10721,9 +9184,9 @@
                       </w:txbxContent>
                     </v:textbox>
                   </v:rect>
-                  <v:line id="Straight Connector 4507" o:spid="_x0000_s1135" style="position:absolute;visibility:visible;mso-wrap-style:square" from="1077,109" to="1077,2052" o:connectortype="straight" o:gfxdata="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" strokecolor="#bfbfbf [2412]" strokeweight=".5pt"/>
+                  <v:line id="Straight Connector 4507" o:spid="_x0000_s1124" style="position:absolute;visibility:visible;mso-wrap-style:square" from="1077,109" to="1077,2052" o:connectortype="straight" o:gfxdata="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" strokecolor="#bfbfbf [2412]" strokeweight=".5pt"/>
                 </v:group>
-                <v:line id="Straight Connector 4510" o:spid="_x0000_s1136" style="position:absolute;visibility:visible;mso-wrap-style:square" from="17949,5229" to="17949,7172" o:connectortype="straight" o:gfxdata="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" strokecolor="#bfbfbf [2412]" strokeweight=".5pt"/>
+                <v:line id="Straight Connector 4510" o:spid="_x0000_s1125" style="position:absolute;visibility:visible;mso-wrap-style:square" from="17949,5229" to="17949,7172" o:connectortype="straight" o:gfxdata="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" strokecolor="#bfbfbf [2412]" strokeweight=".5pt"/>
                 <w10:wrap anchorx="margin"/>
               </v:group>
             </w:pict>
@@ -10734,15 +9197,209 @@
     <w:p>
       <w:r>
         <mc:AlternateContent>
+          <mc:Choice Requires="wps">
+            <w:drawing>
+              <wp:anchor distT="0" distB="0" distL="114300" distR="114300" simplePos="0" relativeHeight="251805696" behindDoc="0" locked="0" layoutInCell="1" allowOverlap="1" wp14:anchorId="6CA46436" wp14:editId="0AD26764">
+                <wp:simplePos x="0" y="0"/>
+                <wp:positionH relativeFrom="column">
+                  <wp:posOffset>5599430</wp:posOffset>
+                </wp:positionH>
+                <wp:positionV relativeFrom="paragraph">
+                  <wp:posOffset>184676</wp:posOffset>
+                </wp:positionV>
+                <wp:extent cx="0" cy="167005"/>
+                <wp:effectExtent l="0" t="0" r="38100" b="23495"/>
+                <wp:wrapNone/>
+                <wp:docPr id="4521" name="Straight Connector 4521"/>
+                <wp:cNvGraphicFramePr/>
+                <a:graphic xmlns:a="http://schemas.openxmlformats.org/drawingml/2006/main">
+                  <a:graphicData uri="http://schemas.microsoft.com/office/word/2010/wordprocessingShape">
+                    <wps:wsp>
+                      <wps:cNvCnPr/>
+                      <wps:spPr>
+                        <a:xfrm>
+                          <a:off x="0" y="0"/>
+                          <a:ext cx="0" cy="167005"/>
+                        </a:xfrm>
+                        <a:prstGeom prst="line">
+                          <a:avLst/>
+                        </a:prstGeom>
+                        <a:ln>
+                          <a:solidFill>
+                            <a:schemeClr val="bg1">
+                              <a:lumMod val="85000"/>
+                            </a:schemeClr>
+                          </a:solidFill>
+                        </a:ln>
+                      </wps:spPr>
+                      <wps:style>
+                        <a:lnRef idx="1">
+                          <a:schemeClr val="accent1"/>
+                        </a:lnRef>
+                        <a:fillRef idx="0">
+                          <a:schemeClr val="accent1"/>
+                        </a:fillRef>
+                        <a:effectRef idx="0">
+                          <a:schemeClr val="accent1"/>
+                        </a:effectRef>
+                        <a:fontRef idx="minor">
+                          <a:schemeClr val="tx1"/>
+                        </a:fontRef>
+                      </wps:style>
+                      <wps:bodyPr/>
+                    </wps:wsp>
+                  </a:graphicData>
+                </a:graphic>
+                <wp14:sizeRelH relativeFrom="margin">
+                  <wp14:pctWidth>0</wp14:pctWidth>
+                </wp14:sizeRelH>
+                <wp14:sizeRelV relativeFrom="margin">
+                  <wp14:pctHeight>0</wp14:pctHeight>
+                </wp14:sizeRelV>
+              </wp:anchor>
+            </w:drawing>
+          </mc:Choice>
+          <mc:Fallback>
+            <w:pict>
+              <v:line w14:anchorId="4CC6C239" id="Straight Connector 4521" o:spid="_x0000_s1026" style="position:absolute;z-index:251805696;visibility:visible;mso-wrap-style:square;mso-width-percent:0;mso-height-percent:0;mso-wrap-distance-left:9pt;mso-wrap-distance-top:0;mso-wrap-distance-right:9pt;mso-wrap-distance-bottom:0;mso-position-horizontal:absolute;mso-position-horizontal-relative:text;mso-position-vertical:absolute;mso-position-vertical-relative:text;mso-width-percent:0;mso-height-percent:0;mso-width-relative:margin;mso-height-relative:margin" from="440.9pt,14.55pt" to="440.9pt,27.7pt" o:gfxdata="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" strokecolor="#d8d8d8 [2732]"/>
+            </w:pict>
+          </mc:Fallback>
+        </mc:AlternateContent>
+      </w:r>
+      <w:r>
+        <mc:AlternateContent>
+          <mc:Choice Requires="wps">
+            <w:drawing>
+              <wp:anchor distT="0" distB="0" distL="114300" distR="114300" simplePos="0" relativeHeight="251804672" behindDoc="0" locked="0" layoutInCell="1" allowOverlap="1" wp14:anchorId="5DF1E828" wp14:editId="44D9C8B4">
+                <wp:simplePos x="0" y="0"/>
+                <wp:positionH relativeFrom="column">
+                  <wp:posOffset>4957445</wp:posOffset>
+                </wp:positionH>
+                <wp:positionV relativeFrom="paragraph">
+                  <wp:posOffset>129926</wp:posOffset>
+                </wp:positionV>
+                <wp:extent cx="1454912" cy="334377"/>
+                <wp:effectExtent l="0" t="0" r="0" b="8890"/>
+                <wp:wrapNone/>
+                <wp:docPr id="4520" name="Rectangle 4520"/>
+                <wp:cNvGraphicFramePr/>
+                <a:graphic xmlns:a="http://schemas.openxmlformats.org/drawingml/2006/main">
+                  <a:graphicData uri="http://schemas.microsoft.com/office/word/2010/wordprocessingShape">
+                    <wps:wsp>
+                      <wps:cNvSpPr/>
+                      <wps:spPr>
+                        <a:xfrm>
+                          <a:off x="0" y="0"/>
+                          <a:ext cx="1454912" cy="334377"/>
+                        </a:xfrm>
+                        <a:prstGeom prst="rect">
+                          <a:avLst/>
+                        </a:prstGeom>
+                        <a:solidFill>
+                          <a:schemeClr val="bg1"/>
+                        </a:solidFill>
+                        <a:ln>
+                          <a:noFill/>
+                        </a:ln>
+                      </wps:spPr>
+                      <wps:style>
+                        <a:lnRef idx="2">
+                          <a:schemeClr val="accent1">
+                            <a:shade val="50000"/>
+                          </a:schemeClr>
+                        </a:lnRef>
+                        <a:fillRef idx="1">
+                          <a:schemeClr val="accent1"/>
+                        </a:fillRef>
+                        <a:effectRef idx="0">
+                          <a:schemeClr val="accent1"/>
+                        </a:effectRef>
+                        <a:fontRef idx="minor">
+                          <a:schemeClr val="lt1"/>
+                        </a:fontRef>
+                      </wps:style>
+                      <wps:txbx>
+                        <w:txbxContent>
+                          <w:p>
+                            <w:pPr>
+                              <w:rPr>
+                                <w:color w:val="1497EC"/>
+                              </w:rPr>
+                            </w:pPr>
+                            <w:r>
+                              <w:rPr>
+                                <w:color w:val="000000" w:themeColor="text1"/>
+                                <w:lang w:val="id-ID"/>
+                              </w:rPr>
+                              <w:t xml:space="preserve">Inggris         </w:t>
+                            </w:r>
+                            <w:r>
+                              <w:rPr>
+                                <w:color w:val="808080" w:themeColor="background1" w:themeShade="80"/>
+                              </w:rPr>
+                              <w:t>Aktif</w:t>
+                            </w:r>
+                          </w:p>
+                        </w:txbxContent>
+                      </wps:txbx>
+                      <wps:bodyPr rot="0" spcFirstLastPara="0" vertOverflow="overflow" horzOverflow="overflow" vert="horz" wrap="square" lIns="91440" tIns="72000" rIns="91440" bIns="45720" numCol="1" spcCol="0" rtlCol="0" fromWordArt="0" anchor="ctr" anchorCtr="0" forceAA="0" compatLnSpc="1">
+                        <a:prstTxWarp prst="textNoShape">
+                          <a:avLst/>
+                        </a:prstTxWarp>
+                        <a:noAutofit/>
+                      </wps:bodyPr>
+                    </wps:wsp>
+                  </a:graphicData>
+                </a:graphic>
+              </wp:anchor>
+            </w:drawing>
+          </mc:Choice>
+          <mc:Fallback>
+            <w:pict>
+              <v:rect w14:anchorId="5DF1E828" id="Rectangle 4520" o:spid="_x0000_s1126" style="position:absolute;margin-left:390.35pt;margin-top:10.25pt;width:114.55pt;height:26.35pt;z-index:251804672;visibility:visible;mso-wrap-style:square;mso-wrap-distance-left:9pt;mso-wrap-distance-top:0;mso-wrap-distance-right:9pt;mso-wrap-distance-bottom:0;mso-position-horizontal:absolute;mso-position-horizontal-relative:text;mso-position-vertical:absolute;mso-position-vertical-relative:text;v-text-anchor:middle" o:gfxdata="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" fillcolor="white [3212]" stroked="f" strokeweight="2pt">
+                <v:textbox inset=",2mm">
+                  <w:txbxContent>
+                    <w:p>
+                      <w:pPr>
+                        <w:rPr>
+                          <w:color w:val="1497EC"/>
+                        </w:rPr>
+                      </w:pPr>
+                      <w:r>
+                        <w:rPr>
+                          <w:color w:val="000000" w:themeColor="text1"/>
+                          <w:lang w:val="id-ID"/>
+                        </w:rPr>
+                        <w:t xml:space="preserve">Inggris         </w:t>
+                      </w:r>
+                      <w:r>
+                        <w:rPr>
+                          <w:color w:val="808080" w:themeColor="background1" w:themeShade="80"/>
+                        </w:rPr>
+                        <w:t>Aktif</w:t>
+                      </w:r>
+                    </w:p>
+                  </w:txbxContent>
+                </v:textbox>
+              </v:rect>
+            </w:pict>
+          </mc:Fallback>
+        </mc:AlternateContent>
+      </w:r>
+    </w:p>
+    <w:p/>
+    <w:p>
+      <w:r>
+        <mc:AlternateContent>
           <mc:Choice Requires="wpg">
             <w:drawing>
-              <wp:anchor distT="0" distB="0" distL="114300" distR="114300" simplePos="0" relativeHeight="251623424" behindDoc="0" locked="0" layoutInCell="1" allowOverlap="1" wp14:anchorId="706FF65E" wp14:editId="161C85D9">
+              <wp:anchor distT="0" distB="0" distL="114300" distR="114300" simplePos="0" relativeHeight="251623424" behindDoc="0" locked="0" layoutInCell="1" allowOverlap="1" wp14:anchorId="706FF65E" wp14:editId="27BEB929">
                 <wp:simplePos x="0" y="0"/>
                 <wp:positionH relativeFrom="column">
-                  <wp:posOffset>-573024</wp:posOffset>
+                  <wp:posOffset>-572042</wp:posOffset>
                 </wp:positionH>
                 <wp:positionV relativeFrom="paragraph">
-                  <wp:posOffset>206756</wp:posOffset>
+                  <wp:posOffset>206294</wp:posOffset>
                 </wp:positionV>
                 <wp:extent cx="4657725" cy="1410970"/>
                 <wp:effectExtent l="0" t="0" r="9525" b="0"/>
@@ -11110,7 +9767,7 @@
                           <wps:spPr>
                             <a:xfrm>
                               <a:off x="732940" y="1130480"/>
-                              <a:ext cx="1517514" cy="587749"/>
+                              <a:ext cx="1517514" cy="384806"/>
                             </a:xfrm>
                             <a:prstGeom prst="rect">
                               <a:avLst/>
@@ -11198,51 +9855,6 @@
                                   <w:t>Teknik Informatika</w:t>
                                 </w:r>
                               </w:p>
-                              <w:p>
-                                <w:pPr>
-                                  <w:spacing w:after="0"/>
-                                  <w:rPr>
-                                    <w:color w:val="FFFFFF" w:themeColor="background1"/>
-                                    <w:sz w:val="20"/>
-                                    <w:szCs w:val="20"/>
-                                    <w:lang w:val="id-ID"/>
-                                  </w:rPr>
-                                </w:pPr>
-                                <w:r>
-                                  <w:rPr>
-                                    <w:color w:val="FFFFFF" w:themeColor="background1"/>
-                                    <w:sz w:val="20"/>
-                                    <w:szCs w:val="20"/>
-                                  </w:rPr>
-                                  <w:t>IPK</w:t>
-                                </w:r>
-                                <w:r>
-                                  <w:rPr>
-                                    <w:color w:val="FFFFFF" w:themeColor="background1"/>
-                                    <w:sz w:val="20"/>
-                                    <w:szCs w:val="20"/>
-                                    <w:lang w:val="id-ID"/>
-                                  </w:rPr>
-                                  <w:t xml:space="preserve"> Sementara</w:t>
-                                </w:r>
-                                <w:r>
-                                  <w:rPr>
-                                    <w:color w:val="FFFFFF" w:themeColor="background1"/>
-                                    <w:sz w:val="20"/>
-                                    <w:szCs w:val="20"/>
-                                  </w:rPr>
-                                  <w:t xml:space="preserve"> 3,</w:t>
-                                </w:r>
-                                <w:r>
-                                  <w:rPr>
-                                    <w:color w:val="FFFFFF" w:themeColor="background1"/>
-                                    <w:sz w:val="20"/>
-                                    <w:szCs w:val="20"/>
-                                    <w:lang w:val="id-ID"/>
-                                  </w:rPr>
-                                  <w:t>52</w:t>
-                                </w:r>
-                              </w:p>
                             </w:txbxContent>
                           </wps:txbx>
                           <wps:bodyPr rot="0" spcFirstLastPara="0" vertOverflow="overflow" horzOverflow="overflow" vert="horz" wrap="square" lIns="91440" tIns="45720" rIns="91440" bIns="45720" numCol="1" spcCol="0" rtlCol="0" fromWordArt="0" anchor="t" anchorCtr="0" forceAA="0" compatLnSpc="1">
@@ -11257,8 +9869,8 @@
                           <wps:cNvSpPr txBox="1"/>
                           <wps:spPr>
                             <a:xfrm>
-                              <a:off x="3169810" y="1098958"/>
-                              <a:ext cx="1514895" cy="560913"/>
+                              <a:off x="3169810" y="1098959"/>
+                              <a:ext cx="1514895" cy="400771"/>
                             </a:xfrm>
                             <a:prstGeom prst="rect">
                               <a:avLst/>
@@ -11337,23 +9949,6 @@
                                     <w:lang w:val="id-ID"/>
                                   </w:rPr>
                                 </w:pPr>
-                                <w:r>
-                                  <w:rPr>
-                                    <w:color w:val="FFFFFF" w:themeColor="background1"/>
-                                    <w:sz w:val="20"/>
-                                    <w:szCs w:val="20"/>
-                                  </w:rPr>
-                                  <w:t xml:space="preserve">Nilai Akhir </w:t>
-                                </w:r>
-                                <w:r>
-                                  <w:rPr>
-                                    <w:color w:val="FFFFFF" w:themeColor="background1"/>
-                                    <w:sz w:val="20"/>
-                                    <w:szCs w:val="20"/>
-                                    <w:lang w:val="id-ID"/>
-                                  </w:rPr>
-                                  <w:t>81,62</w:t>
-                                </w:r>
                               </w:p>
                             </w:txbxContent>
                           </wps:txbx>
@@ -11379,8 +9974,8 @@
           </mc:Choice>
           <mc:Fallback>
             <w:pict>
-              <v:group w14:anchorId="706FF65E" id="Group 4497" o:spid="_x0000_s1137" style="position:absolute;margin-left:-45.1pt;margin-top:16.3pt;width:366.75pt;height:111.1pt;z-index:251623424;mso-width-relative:margin;mso-height-relative:margin" coordorigin="-453,8096" coordsize="47296,12658" o:gfxdata="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">
-                <v:shape id="Text Box 373" o:spid="_x0000_s1138" type="#_x0000_t202" style="position:absolute;left:271;top:8096;width:32417;height:4032;visibility:visible;mso-wrap-style:square;v-text-anchor:top" o:gfxdata="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" filled="f" stroked="f" strokeweight=".5pt">
+              <v:group w14:anchorId="706FF65E" id="Group 4497" o:spid="_x0000_s1127" style="position:absolute;margin-left:-45.05pt;margin-top:16.25pt;width:366.75pt;height:111.1pt;z-index:251623424;mso-width-relative:margin;mso-height-relative:margin" coordorigin="-453,8096" coordsize="47296,12658" o:gfxdata="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">
+                <v:shape id="Text Box 373" o:spid="_x0000_s1128" type="#_x0000_t202" style="position:absolute;left:271;top:8096;width:32417;height:4032;visibility:visible;mso-wrap-style:square;v-text-anchor:top" o:gfxdata="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" filled="f" stroked="f" strokeweight=".5pt">
                   <v:textbox>
                     <w:txbxContent>
                       <w:p>
@@ -11405,16 +10000,16 @@
                     </w:txbxContent>
                   </v:textbox>
                 </v:shape>
-                <v:group id="Group 405" o:spid="_x0000_s1139" style="position:absolute;left:-453;top:12043;width:47296;height:8711" coordorigin="-453,8521" coordsize="47300,8715" o:gfxdata="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">
-                  <v:rect id="Rectangle 387" o:spid="_x0000_s1140" style="position:absolute;left:-453;top:8521;width:7809;height:8716;visibility:visible;mso-wrap-style:square;v-text-anchor:middle" o:gfxdata="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" fillcolor="#f2f2f2 [3052]" stroked="f" strokeweight="2pt"/>
-                  <v:rect id="Rectangle 397" o:spid="_x0000_s1141" style="position:absolute;left:23797;top:8607;width:7804;height:7991;visibility:visible;mso-wrap-style:square;v-text-anchor:middle" o:gfxdata="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" fillcolor="#f2f2f2 [3052]" stroked="f" strokeweight="2pt"/>
-                  <v:shape id="Picture 398" o:spid="_x0000_s1142" type="#_x0000_t75" style="position:absolute;left:24826;top:9543;width:5629;height:5892;visibility:visible;mso-wrap-style:square" o:gfxdata="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">
+                <v:group id="Group 405" o:spid="_x0000_s1129" style="position:absolute;left:-453;top:12043;width:47296;height:8711" coordorigin="-453,8521" coordsize="47300,8715" o:gfxdata="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">
+                  <v:rect id="Rectangle 387" o:spid="_x0000_s1130" style="position:absolute;left:-453;top:8521;width:7809;height:8716;visibility:visible;mso-wrap-style:square;v-text-anchor:middle" o:gfxdata="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" fillcolor="#f2f2f2 [3052]" stroked="f" strokeweight="2pt"/>
+                  <v:rect id="Rectangle 397" o:spid="_x0000_s1131" style="position:absolute;left:23797;top:8607;width:7804;height:7991;visibility:visible;mso-wrap-style:square;v-text-anchor:middle" o:gfxdata="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" fillcolor="#f2f2f2 [3052]" stroked="f" strokeweight="2pt"/>
+                  <v:shape id="Picture 398" o:spid="_x0000_s1132" type="#_x0000_t75" style="position:absolute;left:24826;top:9543;width:5629;height:5892;visibility:visible;mso-wrap-style:square" o:gfxdata="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">
                     <v:imagedata r:id="rId17" o:title=""/>
                   </v:shape>
-                  <v:shape id="Picture 399" o:spid="_x0000_s1143" type="#_x0000_t75" style="position:absolute;left:166;top:10044;width:6276;height:5547;visibility:visible;mso-wrap-style:square" o:gfxdata="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">
+                  <v:shape id="Picture 399" o:spid="_x0000_s1133" type="#_x0000_t75" style="position:absolute;left:166;top:10044;width:6276;height:5547;visibility:visible;mso-wrap-style:square" o:gfxdata="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">
                     <v:imagedata r:id="rId18" o:title=""/>
                   </v:shape>
-                  <v:shape id="Text Box 400" o:spid="_x0000_s1144" type="#_x0000_t202" style="position:absolute;left:7399;top:8607;width:15105;height:2561;visibility:visible;mso-wrap-style:square;v-text-anchor:top" o:gfxdata="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" fillcolor="#d8d8d8 [2732]" stroked="f" strokeweight=".5pt">
+                  <v:shape id="Text Box 400" o:spid="_x0000_s1134" type="#_x0000_t202" style="position:absolute;left:7399;top:8607;width:15105;height:2561;visibility:visible;mso-wrap-style:square;v-text-anchor:top" o:gfxdata="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" fillcolor="#d8d8d8 [2732]" stroked="f" strokeweight=".5pt">
                     <v:textbox>
                       <w:txbxContent>
                         <w:p>
@@ -11441,7 +10036,7 @@
                       </w:txbxContent>
                     </v:textbox>
                   </v:shape>
-                  <v:shape id="Text Box 401" o:spid="_x0000_s1145" type="#_x0000_t202" style="position:absolute;left:31746;top:8607;width:15101;height:2319;visibility:visible;mso-wrap-style:square;v-text-anchor:top" o:gfxdata="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" fillcolor="#d8d8d8 [2732]" stroked="f" strokeweight=".5pt">
+                  <v:shape id="Text Box 401" o:spid="_x0000_s1135" type="#_x0000_t202" style="position:absolute;left:31746;top:8607;width:15101;height:2319;visibility:visible;mso-wrap-style:square;v-text-anchor:top" o:gfxdata="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" fillcolor="#d8d8d8 [2732]" stroked="f" strokeweight=".5pt">
                     <v:textbox>
                       <w:txbxContent>
                         <w:p>
@@ -11462,7 +10057,7 @@
                       </w:txbxContent>
                     </v:textbox>
                   </v:shape>
-                  <v:shape id="Text Box 402" o:spid="_x0000_s1146" type="#_x0000_t202" style="position:absolute;left:7329;top:11304;width:15175;height:5878;visibility:visible;mso-wrap-style:square;v-text-anchor:top" o:gfxdata="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" fillcolor="#4f81bd [3204]" stroked="f" strokeweight=".5pt">
+                  <v:shape id="Text Box 402" o:spid="_x0000_s1136" type="#_x0000_t202" style="position:absolute;left:7329;top:11304;width:15175;height:3848;visibility:visible;mso-wrap-style:square;v-text-anchor:top" o:gfxdata="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" fillcolor="#4f81bd [3204]" stroked="f" strokeweight=".5pt">
                     <v:textbox>
                       <w:txbxContent>
                         <w:p>
@@ -11524,55 +10119,10 @@
                             <w:t>Teknik Informatika</w:t>
                           </w:r>
                         </w:p>
-                        <w:p>
-                          <w:pPr>
-                            <w:spacing w:after="0"/>
-                            <w:rPr>
-                              <w:color w:val="FFFFFF" w:themeColor="background1"/>
-                              <w:sz w:val="20"/>
-                              <w:szCs w:val="20"/>
-                              <w:lang w:val="id-ID"/>
-                            </w:rPr>
-                          </w:pPr>
-                          <w:r>
-                            <w:rPr>
-                              <w:color w:val="FFFFFF" w:themeColor="background1"/>
-                              <w:sz w:val="20"/>
-                              <w:szCs w:val="20"/>
-                            </w:rPr>
-                            <w:t>IPK</w:t>
-                          </w:r>
-                          <w:r>
-                            <w:rPr>
-                              <w:color w:val="FFFFFF" w:themeColor="background1"/>
-                              <w:sz w:val="20"/>
-                              <w:szCs w:val="20"/>
-                              <w:lang w:val="id-ID"/>
-                            </w:rPr>
-                            <w:t xml:space="preserve"> Sementara</w:t>
-                          </w:r>
-                          <w:r>
-                            <w:rPr>
-                              <w:color w:val="FFFFFF" w:themeColor="background1"/>
-                              <w:sz w:val="20"/>
-                              <w:szCs w:val="20"/>
-                            </w:rPr>
-                            <w:t xml:space="preserve"> 3,</w:t>
-                          </w:r>
-                          <w:r>
-                            <w:rPr>
-                              <w:color w:val="FFFFFF" w:themeColor="background1"/>
-                              <w:sz w:val="20"/>
-                              <w:szCs w:val="20"/>
-                              <w:lang w:val="id-ID"/>
-                            </w:rPr>
-                            <w:t>52</w:t>
-                          </w:r>
-                        </w:p>
                       </w:txbxContent>
                     </v:textbox>
                   </v:shape>
-                  <v:shape id="Text Box 403" o:spid="_x0000_s1147" type="#_x0000_t202" style="position:absolute;left:31698;top:10989;width:15149;height:5609;visibility:visible;mso-wrap-style:square;v-text-anchor:top" o:gfxdata="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" fillcolor="#4f81bd [3204]" stroked="f" strokeweight=".5pt">
+                  <v:shape id="Text Box 403" o:spid="_x0000_s1137" type="#_x0000_t202" style="position:absolute;left:31698;top:10989;width:15149;height:4008;visibility:visible;mso-wrap-style:square;v-text-anchor:top" o:gfxdata="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" fillcolor="#4f81bd [3204]" stroked="f" strokeweight=".5pt">
                     <v:textbox>
                       <w:txbxContent>
                         <w:p>
@@ -11625,220 +10175,12 @@
                               <w:lang w:val="id-ID"/>
                             </w:rPr>
                           </w:pPr>
-                          <w:r>
-                            <w:rPr>
-                              <w:color w:val="FFFFFF" w:themeColor="background1"/>
-                              <w:sz w:val="20"/>
-                              <w:szCs w:val="20"/>
-                            </w:rPr>
-                            <w:t xml:space="preserve">Nilai Akhir </w:t>
-                          </w:r>
-                          <w:r>
-                            <w:rPr>
-                              <w:color w:val="FFFFFF" w:themeColor="background1"/>
-                              <w:sz w:val="20"/>
-                              <w:szCs w:val="20"/>
-                              <w:lang w:val="id-ID"/>
-                            </w:rPr>
-                            <w:t>81,62</w:t>
-                          </w:r>
                         </w:p>
                       </w:txbxContent>
                     </v:textbox>
                   </v:shape>
                 </v:group>
               </v:group>
-            </w:pict>
-          </mc:Fallback>
-        </mc:AlternateContent>
-      </w:r>
-      <w:r>
-        <mc:AlternateContent>
-          <mc:Choice Requires="wps">
-            <w:drawing>
-              <wp:anchor distT="0" distB="0" distL="114300" distR="114300" simplePos="0" relativeHeight="251805696" behindDoc="0" locked="0" layoutInCell="1" allowOverlap="1" wp14:anchorId="6CA46436" wp14:editId="67AC1033">
-                <wp:simplePos x="0" y="0"/>
-                <wp:positionH relativeFrom="column">
-                  <wp:posOffset>5599430</wp:posOffset>
-                </wp:positionH>
-                <wp:positionV relativeFrom="paragraph">
-                  <wp:posOffset>262255</wp:posOffset>
-                </wp:positionV>
-                <wp:extent cx="0" cy="167005"/>
-                <wp:effectExtent l="0" t="0" r="38100" b="23495"/>
-                <wp:wrapNone/>
-                <wp:docPr id="4521" name="Straight Connector 4521"/>
-                <wp:cNvGraphicFramePr/>
-                <a:graphic xmlns:a="http://schemas.openxmlformats.org/drawingml/2006/main">
-                  <a:graphicData uri="http://schemas.microsoft.com/office/word/2010/wordprocessingShape">
-                    <wps:wsp>
-                      <wps:cNvCnPr/>
-                      <wps:spPr>
-                        <a:xfrm>
-                          <a:off x="0" y="0"/>
-                          <a:ext cx="0" cy="167005"/>
-                        </a:xfrm>
-                        <a:prstGeom prst="line">
-                          <a:avLst/>
-                        </a:prstGeom>
-                        <a:ln>
-                          <a:solidFill>
-                            <a:schemeClr val="bg1">
-                              <a:lumMod val="85000"/>
-                            </a:schemeClr>
-                          </a:solidFill>
-                        </a:ln>
-                      </wps:spPr>
-                      <wps:style>
-                        <a:lnRef idx="1">
-                          <a:schemeClr val="accent1"/>
-                        </a:lnRef>
-                        <a:fillRef idx="0">
-                          <a:schemeClr val="accent1"/>
-                        </a:fillRef>
-                        <a:effectRef idx="0">
-                          <a:schemeClr val="accent1"/>
-                        </a:effectRef>
-                        <a:fontRef idx="minor">
-                          <a:schemeClr val="tx1"/>
-                        </a:fontRef>
-                      </wps:style>
-                      <wps:bodyPr/>
-                    </wps:wsp>
-                  </a:graphicData>
-                </a:graphic>
-                <wp14:sizeRelH relativeFrom="margin">
-                  <wp14:pctWidth>0</wp14:pctWidth>
-                </wp14:sizeRelH>
-                <wp14:sizeRelV relativeFrom="margin">
-                  <wp14:pctHeight>0</wp14:pctHeight>
-                </wp14:sizeRelV>
-              </wp:anchor>
-            </w:drawing>
-          </mc:Choice>
-          <mc:Fallback>
-            <w:pict>
-              <v:line w14:anchorId="2023CD57" id="Straight Connector 4521" o:spid="_x0000_s1026" style="position:absolute;z-index:251805696;visibility:visible;mso-wrap-style:square;mso-width-percent:0;mso-height-percent:0;mso-wrap-distance-left:9pt;mso-wrap-distance-top:0;mso-wrap-distance-right:9pt;mso-wrap-distance-bottom:0;mso-position-horizontal:absolute;mso-position-horizontal-relative:text;mso-position-vertical:absolute;mso-position-vertical-relative:text;mso-width-percent:0;mso-height-percent:0;mso-width-relative:margin;mso-height-relative:margin" from="440.9pt,20.65pt" to="440.9pt,33.8pt" o:gfxdata="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" strokecolor="#d8d8d8 [2732]"/>
-            </w:pict>
-          </mc:Fallback>
-        </mc:AlternateContent>
-      </w:r>
-      <w:r>
-        <mc:AlternateContent>
-          <mc:Choice Requires="wps">
-            <w:drawing>
-              <wp:anchor distT="0" distB="0" distL="114300" distR="114300" simplePos="0" relativeHeight="251804672" behindDoc="0" locked="0" layoutInCell="1" allowOverlap="1" wp14:anchorId="5DF1E828" wp14:editId="69751700">
-                <wp:simplePos x="0" y="0"/>
-                <wp:positionH relativeFrom="column">
-                  <wp:posOffset>4957445</wp:posOffset>
-                </wp:positionH>
-                <wp:positionV relativeFrom="paragraph">
-                  <wp:posOffset>181610</wp:posOffset>
-                </wp:positionV>
-                <wp:extent cx="1454912" cy="334377"/>
-                <wp:effectExtent l="0" t="0" r="0" b="8890"/>
-                <wp:wrapNone/>
-                <wp:docPr id="4520" name="Rectangle 4520"/>
-                <wp:cNvGraphicFramePr/>
-                <a:graphic xmlns:a="http://schemas.openxmlformats.org/drawingml/2006/main">
-                  <a:graphicData uri="http://schemas.microsoft.com/office/word/2010/wordprocessingShape">
-                    <wps:wsp>
-                      <wps:cNvSpPr/>
-                      <wps:spPr>
-                        <a:xfrm>
-                          <a:off x="0" y="0"/>
-                          <a:ext cx="1454912" cy="334377"/>
-                        </a:xfrm>
-                        <a:prstGeom prst="rect">
-                          <a:avLst/>
-                        </a:prstGeom>
-                        <a:solidFill>
-                          <a:schemeClr val="bg1"/>
-                        </a:solidFill>
-                        <a:ln>
-                          <a:noFill/>
-                        </a:ln>
-                      </wps:spPr>
-                      <wps:style>
-                        <a:lnRef idx="2">
-                          <a:schemeClr val="accent1">
-                            <a:shade val="50000"/>
-                          </a:schemeClr>
-                        </a:lnRef>
-                        <a:fillRef idx="1">
-                          <a:schemeClr val="accent1"/>
-                        </a:fillRef>
-                        <a:effectRef idx="0">
-                          <a:schemeClr val="accent1"/>
-                        </a:effectRef>
-                        <a:fontRef idx="minor">
-                          <a:schemeClr val="lt1"/>
-                        </a:fontRef>
-                      </wps:style>
-                      <wps:txbx>
-                        <w:txbxContent>
-                          <w:p>
-                            <w:pPr>
-                              <w:rPr>
-                                <w:color w:val="1497EC"/>
-                              </w:rPr>
-                            </w:pPr>
-                            <w:r>
-                              <w:rPr>
-                                <w:color w:val="000000" w:themeColor="text1"/>
-                                <w:lang w:val="id-ID"/>
-                              </w:rPr>
-                              <w:t xml:space="preserve">Inggris         </w:t>
-                            </w:r>
-                            <w:r>
-                              <w:rPr>
-                                <w:color w:val="808080" w:themeColor="background1" w:themeShade="80"/>
-                              </w:rPr>
-                              <w:t>Aktif</w:t>
-                            </w:r>
-                          </w:p>
-                        </w:txbxContent>
-                      </wps:txbx>
-                      <wps:bodyPr rot="0" spcFirstLastPara="0" vertOverflow="overflow" horzOverflow="overflow" vert="horz" wrap="square" lIns="91440" tIns="72000" rIns="91440" bIns="45720" numCol="1" spcCol="0" rtlCol="0" fromWordArt="0" anchor="ctr" anchorCtr="0" forceAA="0" compatLnSpc="1">
-                        <a:prstTxWarp prst="textNoShape">
-                          <a:avLst/>
-                        </a:prstTxWarp>
-                        <a:noAutofit/>
-                      </wps:bodyPr>
-                    </wps:wsp>
-                  </a:graphicData>
-                </a:graphic>
-              </wp:anchor>
-            </w:drawing>
-          </mc:Choice>
-          <mc:Fallback>
-            <w:pict>
-              <v:rect w14:anchorId="5DF1E828" id="Rectangle 4520" o:spid="_x0000_s1148" style="position:absolute;margin-left:390.35pt;margin-top:14.3pt;width:114.55pt;height:26.35pt;z-index:251804672;visibility:visible;mso-wrap-style:square;mso-wrap-distance-left:9pt;mso-wrap-distance-top:0;mso-wrap-distance-right:9pt;mso-wrap-distance-bottom:0;mso-position-horizontal:absolute;mso-position-horizontal-relative:text;mso-position-vertical:absolute;mso-position-vertical-relative:text;v-text-anchor:middle" o:gfxdata="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" fillcolor="white [3212]" stroked="f" strokeweight="2pt">
-                <v:textbox inset=",2mm">
-                  <w:txbxContent>
-                    <w:p>
-                      <w:pPr>
-                        <w:rPr>
-                          <w:color w:val="1497EC"/>
-                        </w:rPr>
-                      </w:pPr>
-                      <w:r>
-                        <w:rPr>
-                          <w:color w:val="000000" w:themeColor="text1"/>
-                          <w:lang w:val="id-ID"/>
-                        </w:rPr>
-                        <w:t xml:space="preserve">Inggris         </w:t>
-                      </w:r>
-                      <w:r>
-                        <w:rPr>
-                          <w:color w:val="808080" w:themeColor="background1" w:themeShade="80"/>
-                        </w:rPr>
-                        <w:t>Aktif</w:t>
-                      </w:r>
-                    </w:p>
-                  </w:txbxContent>
-                </v:textbox>
-              </v:rect>
             </w:pict>
           </mc:Fallback>
         </mc:AlternateContent>
@@ -11852,7 +10194,7 @@
         <mc:AlternateContent>
           <mc:Choice Requires="wps">
             <w:drawing>
-              <wp:anchor distT="0" distB="0" distL="114300" distR="114300" simplePos="0" relativeHeight="251559936" behindDoc="0" locked="0" layoutInCell="1" allowOverlap="1" wp14:anchorId="1468AD53" wp14:editId="2D64B5FE">
+              <wp:anchor distT="0" distB="0" distL="114300" distR="114300" simplePos="0" relativeHeight="251559936" behindDoc="0" locked="0" layoutInCell="1" allowOverlap="1" wp14:anchorId="1468AD53" wp14:editId="23A17AB2">
                 <wp:simplePos x="0" y="0"/>
                 <wp:positionH relativeFrom="column">
                   <wp:posOffset>-5469925</wp:posOffset>
@@ -12123,7 +10465,7 @@
           </mc:Choice>
           <mc:Fallback>
             <w:pict>
-              <v:shape w14:anchorId="2B0B395E" id="Rectangle 8" o:spid="_x0000_s1026" style="position:absolute;margin-left:-430.7pt;margin-top:38.7pt;width:978.2pt;height:94.5pt;rotation:180;z-index:251559936;visibility:visible;mso-wrap-style:square;mso-width-percent:0;mso-height-percent:0;mso-wrap-distance-left:9pt;mso-wrap-distance-top:0;mso-wrap-distance-right:9pt;mso-wrap-distance-bottom:0;mso-position-horizontal:absolute;mso-position-horizontal-relative:text;mso-position-vertical:absolute;mso-position-vertical-relative:text;mso-width-percent:0;mso-height-percent:0;mso-width-relative:margin;mso-height-relative:margin;v-text-anchor:middle" coordsize="12344400,1199898" o:gfxdata="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" path="m,l12344400,r,1183005c10738338,1184324,7813431,244900,6207369,246219,4381500,199986,1749595,170684,715034,298978,-319527,427272,231531,1333940,,1183005l,xe" fillcolor="#4f81bd [3204]" stroked="f" strokeweight="2pt">
+              <v:shape w14:anchorId="48E9C249" id="Rectangle 8" o:spid="_x0000_s1026" style="position:absolute;margin-left:-430.7pt;margin-top:38.7pt;width:978.2pt;height:94.5pt;rotation:180;z-index:251559936;visibility:visible;mso-wrap-style:square;mso-width-percent:0;mso-height-percent:0;mso-wrap-distance-left:9pt;mso-wrap-distance-top:0;mso-wrap-distance-right:9pt;mso-wrap-distance-bottom:0;mso-position-horizontal:absolute;mso-position-horizontal-relative:text;mso-position-vertical:absolute;mso-position-vertical-relative:text;mso-width-percent:0;mso-height-percent:0;mso-width-relative:margin;mso-height-relative:margin;v-text-anchor:middle" coordsize="12344400,1199898" o:gfxdata="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" path="m,l12344400,r,1183005c10738338,1184324,7813431,244900,6207369,246219,4381500,199986,1749595,170684,715034,298978,-319527,427272,231531,1333940,,1183005l,xe" fillcolor="#4f81bd [3204]" stroked="f" strokeweight="2pt">
                 <v:path arrowok="t" o:connecttype="custom" o:connectlocs="0,0;12423140,0;12423140,1183253;6246963,246271;719595,299041;0,1183253;0,0" o:connectangles="0,0,0,0,0,0,0"/>
               </v:shape>
             </w:pict>
@@ -12433,26 +10775,125 @@
         <mc:AlternateContent>
           <mc:Choice Requires="wps">
             <w:drawing>
-              <wp:anchor distT="0" distB="0" distL="114300" distR="114300" simplePos="0" relativeHeight="251685888" behindDoc="1" locked="0" layoutInCell="1" allowOverlap="1" wp14:anchorId="4213F445" wp14:editId="22012077">
+              <wp:anchor distT="0" distB="0" distL="114300" distR="114300" simplePos="0" relativeHeight="251759616" behindDoc="0" locked="0" layoutInCell="1" allowOverlap="1" wp14:anchorId="632DA6D0" wp14:editId="5F756CC7">
                 <wp:simplePos x="0" y="0"/>
                 <wp:positionH relativeFrom="column">
-                  <wp:posOffset>5247606</wp:posOffset>
+                  <wp:posOffset>4705350</wp:posOffset>
                 </wp:positionH>
                 <wp:positionV relativeFrom="paragraph">
-                  <wp:posOffset>183789</wp:posOffset>
+                  <wp:posOffset>705596</wp:posOffset>
+                </wp:positionV>
+                <wp:extent cx="1379855" cy="266700"/>
+                <wp:effectExtent l="0" t="0" r="0" b="0"/>
+                <wp:wrapNone/>
+                <wp:docPr id="39" name="Text Box 39"/>
+                <wp:cNvGraphicFramePr/>
+                <a:graphic xmlns:a="http://schemas.openxmlformats.org/drawingml/2006/main">
+                  <a:graphicData uri="http://schemas.microsoft.com/office/word/2010/wordprocessingShape">
+                    <wps:wsp>
+                      <wps:cNvSpPr txBox="1"/>
+                      <wps:spPr>
+                        <a:xfrm>
+                          <a:off x="0" y="0"/>
+                          <a:ext cx="1379855" cy="266700"/>
+                        </a:xfrm>
+                        <a:prstGeom prst="rect">
+                          <a:avLst/>
+                        </a:prstGeom>
+                        <a:noFill/>
+                        <a:ln w="6350">
+                          <a:noFill/>
+                        </a:ln>
+                      </wps:spPr>
+                      <wps:txbx>
+                        <w:txbxContent>
+                          <w:p>
+                            <w:pPr>
+                              <w:rPr>
+                                <w:sz w:val="18"/>
+                                <w:szCs w:val="18"/>
+                                <w:lang w:val="id-ID"/>
+                              </w:rPr>
+                            </w:pPr>
+                            <w:r>
+                              <w:rPr>
+                                <w:rFonts w:ascii="IcoMoon-Free" w:hAnsi="IcoMoon-Free"/>
+                                <w:sz w:val="18"/>
+                                <w:szCs w:val="18"/>
+                                <w:lang w:val="id-ID"/>
+                              </w:rPr>
+                              <w:t>ariekakagerou</w:t>
+                            </w:r>
+                          </w:p>
+                        </w:txbxContent>
+                      </wps:txbx>
+                      <wps:bodyPr rot="0" spcFirstLastPara="0" vertOverflow="overflow" horzOverflow="overflow" vert="horz" wrap="square" lIns="91440" tIns="45720" rIns="91440" bIns="45720" numCol="1" spcCol="0" rtlCol="0" fromWordArt="0" anchor="t" anchorCtr="0" forceAA="0" compatLnSpc="1">
+                        <a:prstTxWarp prst="textNoShape">
+                          <a:avLst/>
+                        </a:prstTxWarp>
+                        <a:noAutofit/>
+                      </wps:bodyPr>
+                    </wps:wsp>
+                  </a:graphicData>
+                </a:graphic>
+                <wp14:sizeRelH relativeFrom="margin">
+                  <wp14:pctWidth>0</wp14:pctWidth>
+                </wp14:sizeRelH>
+                <wp14:sizeRelV relativeFrom="margin">
+                  <wp14:pctHeight>0</wp14:pctHeight>
+                </wp14:sizeRelV>
+              </wp:anchor>
+            </w:drawing>
+          </mc:Choice>
+          <mc:Fallback>
+            <w:pict>
+              <v:shape w14:anchorId="632DA6D0" id="Text Box 39" o:spid="_x0000_s1138" type="#_x0000_t202" style="position:absolute;margin-left:370.5pt;margin-top:55.55pt;width:108.65pt;height:21pt;z-index:251759616;visibility:visible;mso-wrap-style:square;mso-width-percent:0;mso-height-percent:0;mso-wrap-distance-left:9pt;mso-wrap-distance-top:0;mso-wrap-distance-right:9pt;mso-wrap-distance-bottom:0;mso-position-horizontal:absolute;mso-position-horizontal-relative:text;mso-position-vertical:absolute;mso-position-vertical-relative:text;mso-width-percent:0;mso-height-percent:0;mso-width-relative:margin;mso-height-relative:margin;v-text-anchor:top" o:gfxdata="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" filled="f" stroked="f" strokeweight=".5pt">
+                <v:textbox>
+                  <w:txbxContent>
+                    <w:p>
+                      <w:pPr>
+                        <w:rPr>
+                          <w:sz w:val="18"/>
+                          <w:szCs w:val="18"/>
+                          <w:lang w:val="id-ID"/>
+                        </w:rPr>
+                      </w:pPr>
+                      <w:r>
+                        <w:rPr>
+                          <w:rFonts w:ascii="IcoMoon-Free" w:hAnsi="IcoMoon-Free"/>
+                          <w:sz w:val="18"/>
+                          <w:szCs w:val="18"/>
+                          <w:lang w:val="id-ID"/>
+                        </w:rPr>
+                        <w:t>ariekakagerou</w:t>
+                      </w:r>
+                    </w:p>
+                  </w:txbxContent>
+                </v:textbox>
+              </v:shape>
+            </w:pict>
+          </mc:Fallback>
+        </mc:AlternateContent>
+      </w:r>
+      <w:r>
+        <w:rPr>
+          <w:color w:val="4F81BD" w:themeColor="accent1"/>
+        </w:rPr>
+        <mc:AlternateContent>
+          <mc:Choice Requires="wps">
+            <w:drawing>
+              <wp:anchor distT="0" distB="0" distL="114300" distR="114300" simplePos="0" relativeHeight="251716608" behindDoc="0" locked="0" layoutInCell="1" allowOverlap="1" wp14:anchorId="2D1C8446" wp14:editId="48D117C6">
+                <wp:simplePos x="0" y="0"/>
+                <wp:positionH relativeFrom="column">
+                  <wp:posOffset>4406900</wp:posOffset>
+                </wp:positionH>
+                <wp:positionV relativeFrom="paragraph">
+                  <wp:posOffset>680386</wp:posOffset>
                 </wp:positionV>
                 <wp:extent cx="294005" cy="266700"/>
                 <wp:effectExtent l="0" t="0" r="0" b="0"/>
-                <wp:wrapTight wrapText="bothSides">
-                  <wp:wrapPolygon edited="0">
-                    <wp:start x="4199" y="0"/>
-                    <wp:lineTo x="4199" y="20057"/>
-                    <wp:lineTo x="16795" y="20057"/>
-                    <wp:lineTo x="16795" y="0"/>
-                    <wp:lineTo x="4199" y="0"/>
-                  </wp:wrapPolygon>
-                </wp:wrapTight>
-                <wp:docPr id="34" name="Text Box 34"/>
+                <wp:wrapNone/>
+                <wp:docPr id="36" name="Text Box 36"/>
                 <wp:cNvGraphicFramePr/>
                 <a:graphic xmlns:a="http://schemas.openxmlformats.org/drawingml/2006/main">
                   <a:graphicData uri="http://schemas.microsoft.com/office/word/2010/wordprocessingShape">
@@ -12478,7 +10919,7 @@
                               <w:rPr>
                                 <w:rFonts w:ascii="IcoMoon-Free" w:hAnsi="IcoMoon-Free"/>
                               </w:rPr>
-                              <w:t></w:t>
+                              <w:t></w:t>
                             </w:r>
                           </w:p>
                         </w:txbxContent>
@@ -12503,7 +10944,7 @@
           </mc:Choice>
           <mc:Fallback>
             <w:pict>
-              <v:shape w14:anchorId="4213F445" id="Text Box 34" o:spid="_x0000_s1149" type="#_x0000_t202" style="position:absolute;margin-left:413.2pt;margin-top:14.45pt;width:23.15pt;height:21pt;z-index:-251630592;visibility:visible;mso-wrap-style:square;mso-width-percent:0;mso-height-percent:0;mso-wrap-distance-left:9pt;mso-wrap-distance-top:0;mso-wrap-distance-right:9pt;mso-wrap-distance-bottom:0;mso-position-horizontal:absolute;mso-position-horizontal-relative:text;mso-position-vertical:absolute;mso-position-vertical-relative:text;mso-width-percent:0;mso-height-percent:0;mso-width-relative:margin;mso-height-relative:margin;v-text-anchor:top" o:gfxdata="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" filled="f" stroked="f" strokeweight=".5pt">
+              <v:shape w14:anchorId="2D1C8446" id="Text Box 36" o:spid="_x0000_s1139" type="#_x0000_t202" style="position:absolute;margin-left:347pt;margin-top:53.55pt;width:23.15pt;height:21pt;z-index:251716608;visibility:visible;mso-wrap-style:square;mso-width-percent:0;mso-height-percent:0;mso-wrap-distance-left:9pt;mso-wrap-distance-top:0;mso-wrap-distance-right:9pt;mso-wrap-distance-bottom:0;mso-position-horizontal:absolute;mso-position-horizontal-relative:text;mso-position-vertical:absolute;mso-position-vertical-relative:text;mso-width-percent:0;mso-height-percent:0;mso-width-relative:margin;mso-height-relative:margin;v-text-anchor:top" o:gfxdata="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" filled="f" stroked="f" strokeweight=".5pt">
                 <v:textbox>
                   <w:txbxContent>
                     <w:p>
@@ -12511,12 +10952,11 @@
                         <w:rPr>
                           <w:rFonts w:ascii="IcoMoon-Free" w:hAnsi="IcoMoon-Free"/>
                         </w:rPr>
-                        <w:t></w:t>
+                        <w:t></w:t>
                       </w:r>
                     </w:p>
                   </w:txbxContent>
                 </v:textbox>
-                <w10:wrap type="tight"/>
               </v:shape>
             </w:pict>
           </mc:Fallback>
@@ -12529,13 +10969,120 @@
         <mc:AlternateContent>
           <mc:Choice Requires="wps">
             <w:drawing>
-              <wp:anchor distT="0" distB="0" distL="114300" distR="114300" simplePos="0" relativeHeight="251729920" behindDoc="0" locked="0" layoutInCell="1" allowOverlap="1" wp14:anchorId="422AFEAF" wp14:editId="7E923A77">
+              <wp:anchor distT="0" distB="0" distL="114300" distR="114300" simplePos="0" relativeHeight="251746304" behindDoc="0" locked="0" layoutInCell="1" allowOverlap="1" wp14:anchorId="2AE59860" wp14:editId="1EE98C1B">
                 <wp:simplePos x="0" y="0"/>
                 <wp:positionH relativeFrom="column">
-                  <wp:posOffset>5473099</wp:posOffset>
+                  <wp:posOffset>4684675</wp:posOffset>
                 </wp:positionH>
                 <wp:positionV relativeFrom="paragraph">
-                  <wp:posOffset>225631</wp:posOffset>
+                  <wp:posOffset>413592</wp:posOffset>
+                </wp:positionV>
+                <wp:extent cx="1915473" cy="333691"/>
+                <wp:effectExtent l="0" t="0" r="0" b="0"/>
+                <wp:wrapNone/>
+                <wp:docPr id="38" name="Text Box 38"/>
+                <wp:cNvGraphicFramePr/>
+                <a:graphic xmlns:a="http://schemas.openxmlformats.org/drawingml/2006/main">
+                  <a:graphicData uri="http://schemas.microsoft.com/office/word/2010/wordprocessingShape">
+                    <wps:wsp>
+                      <wps:cNvSpPr txBox="1"/>
+                      <wps:spPr>
+                        <a:xfrm>
+                          <a:off x="0" y="0"/>
+                          <a:ext cx="1915473" cy="333691"/>
+                        </a:xfrm>
+                        <a:prstGeom prst="rect">
+                          <a:avLst/>
+                        </a:prstGeom>
+                        <a:noFill/>
+                        <a:ln w="6350">
+                          <a:noFill/>
+                        </a:ln>
+                      </wps:spPr>
+                      <wps:txbx>
+                        <w:txbxContent>
+                          <w:p>
+                            <w:pPr>
+                              <w:rPr>
+                                <w:sz w:val="16"/>
+                                <w:szCs w:val="16"/>
+                                <w:lang w:val="id-ID"/>
+                              </w:rPr>
+                            </w:pPr>
+                            <w:r>
+                              <w:rPr>
+                                <w:rFonts w:ascii="IcoMoon-Free" w:hAnsi="IcoMoon-Free"/>
+                                <w:sz w:val="16"/>
+                                <w:szCs w:val="16"/>
+                                <w:lang w:val="id-ID"/>
+                              </w:rPr>
+                              <w:t>https://www.linkedin.com/in/ari-eka-prianda-78714232a/</w:t>
+                            </w:r>
+                          </w:p>
+                        </w:txbxContent>
+                      </wps:txbx>
+                      <wps:bodyPr rot="0" spcFirstLastPara="0" vertOverflow="overflow" horzOverflow="overflow" vert="horz" wrap="square" lIns="91440" tIns="45720" rIns="91440" bIns="45720" numCol="1" spcCol="0" rtlCol="0" fromWordArt="0" anchor="t" anchorCtr="0" forceAA="0" compatLnSpc="1">
+                        <a:prstTxWarp prst="textNoShape">
+                          <a:avLst/>
+                        </a:prstTxWarp>
+                        <a:noAutofit/>
+                      </wps:bodyPr>
+                    </wps:wsp>
+                  </a:graphicData>
+                </a:graphic>
+                <wp14:sizeRelH relativeFrom="margin">
+                  <wp14:pctWidth>0</wp14:pctWidth>
+                </wp14:sizeRelH>
+                <wp14:sizeRelV relativeFrom="margin">
+                  <wp14:pctHeight>0</wp14:pctHeight>
+                </wp14:sizeRelV>
+              </wp:anchor>
+            </w:drawing>
+          </mc:Choice>
+          <mc:Fallback>
+            <w:pict>
+              <v:shape w14:anchorId="2AE59860" id="Text Box 38" o:spid="_x0000_s1140" type="#_x0000_t202" style="position:absolute;margin-left:368.85pt;margin-top:32.55pt;width:150.8pt;height:26.25pt;z-index:251746304;visibility:visible;mso-wrap-style:square;mso-width-percent:0;mso-height-percent:0;mso-wrap-distance-left:9pt;mso-wrap-distance-top:0;mso-wrap-distance-right:9pt;mso-wrap-distance-bottom:0;mso-position-horizontal:absolute;mso-position-horizontal-relative:text;mso-position-vertical:absolute;mso-position-vertical-relative:text;mso-width-percent:0;mso-height-percent:0;mso-width-relative:margin;mso-height-relative:margin;v-text-anchor:top" o:gfxdata="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" filled="f" stroked="f" strokeweight=".5pt">
+                <v:textbox>
+                  <w:txbxContent>
+                    <w:p>
+                      <w:pPr>
+                        <w:rPr>
+                          <w:sz w:val="16"/>
+                          <w:szCs w:val="16"/>
+                          <w:lang w:val="id-ID"/>
+                        </w:rPr>
+                      </w:pPr>
+                      <w:r>
+                        <w:rPr>
+                          <w:rFonts w:ascii="IcoMoon-Free" w:hAnsi="IcoMoon-Free"/>
+                          <w:sz w:val="16"/>
+                          <w:szCs w:val="16"/>
+                          <w:lang w:val="id-ID"/>
+                        </w:rPr>
+                        <w:t>https://www.linkedin.com/in/ari-eka-prianda-78714232a/</w:t>
+                      </w:r>
+                    </w:p>
+                  </w:txbxContent>
+                </v:textbox>
+              </v:shape>
+            </w:pict>
+          </mc:Fallback>
+        </mc:AlternateContent>
+      </w:r>
+      <w:r>
+        <w:rPr>
+          <w:color w:val="4F81BD" w:themeColor="accent1"/>
+        </w:rPr>
+        <mc:AlternateContent>
+          <mc:Choice Requires="wps">
+            <w:drawing>
+              <wp:anchor distT="0" distB="0" distL="114300" distR="114300" simplePos="0" relativeHeight="251729920" behindDoc="0" locked="0" layoutInCell="1" allowOverlap="1" wp14:anchorId="422AFEAF" wp14:editId="4C65AE9F">
+                <wp:simplePos x="0" y="0"/>
+                <wp:positionH relativeFrom="column">
+                  <wp:posOffset>4657090</wp:posOffset>
+                </wp:positionH>
+                <wp:positionV relativeFrom="paragraph">
+                  <wp:posOffset>198866</wp:posOffset>
                 </wp:positionV>
                 <wp:extent cx="1379855" cy="266700"/>
                 <wp:effectExtent l="0" t="0" r="0" b="0"/>
@@ -12601,7 +11148,7 @@
           </mc:Choice>
           <mc:Fallback>
             <w:pict>
-              <v:shape w14:anchorId="422AFEAF" id="Text Box 37" o:spid="_x0000_s1150" type="#_x0000_t202" style="position:absolute;margin-left:430.95pt;margin-top:17.75pt;width:108.65pt;height:21pt;z-index:251729920;visibility:visible;mso-wrap-style:square;mso-width-percent:0;mso-height-percent:0;mso-wrap-distance-left:9pt;mso-wrap-distance-top:0;mso-wrap-distance-right:9pt;mso-wrap-distance-bottom:0;mso-position-horizontal:absolute;mso-position-horizontal-relative:text;mso-position-vertical:absolute;mso-position-vertical-relative:text;mso-width-percent:0;mso-height-percent:0;mso-width-relative:margin;mso-height-relative:margin;v-text-anchor:top" o:gfxdata="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" filled="f" stroked="f" strokeweight=".5pt">
+              <v:shape w14:anchorId="422AFEAF" id="Text Box 37" o:spid="_x0000_s1141" type="#_x0000_t202" style="position:absolute;margin-left:366.7pt;margin-top:15.65pt;width:108.65pt;height:21pt;z-index:251729920;visibility:visible;mso-wrap-style:square;mso-width-percent:0;mso-height-percent:0;mso-wrap-distance-left:9pt;mso-wrap-distance-top:0;mso-wrap-distance-right:9pt;mso-wrap-distance-bottom:0;mso-position-horizontal:absolute;mso-position-horizontal-relative:text;mso-position-vertical:absolute;mso-position-vertical-relative:text;mso-width-percent:0;mso-height-percent:0;mso-width-relative:margin;mso-height-relative:margin;v-text-anchor:top" o:gfxdata="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" filled="f" stroked="f" strokeweight=".5pt">
                 <v:textbox>
                   <w:txbxContent>
                     <w:p>
@@ -12636,15 +11183,127 @@
         <mc:AlternateContent>
           <mc:Choice Requires="wps">
             <w:drawing>
-              <wp:anchor distT="0" distB="0" distL="114300" distR="114300" simplePos="0" relativeHeight="251701248" behindDoc="0" locked="0" layoutInCell="1" allowOverlap="1" wp14:anchorId="58669E45" wp14:editId="3B786F5D">
+              <wp:anchor distT="0" distB="0" distL="114300" distR="114300" simplePos="0" relativeHeight="251685888" behindDoc="1" locked="0" layoutInCell="1" allowOverlap="1" wp14:anchorId="4213F445" wp14:editId="201AD078">
                 <wp:simplePos x="0" y="0"/>
                 <wp:positionH relativeFrom="column">
-                  <wp:posOffset>5234305</wp:posOffset>
+                  <wp:posOffset>4411345</wp:posOffset>
                 </wp:positionH>
                 <wp:positionV relativeFrom="paragraph">
-                  <wp:posOffset>399601</wp:posOffset>
+                  <wp:posOffset>163195</wp:posOffset>
                 </wp:positionV>
-                <wp:extent cx="294344" cy="266700"/>
+                <wp:extent cx="311785" cy="264160"/>
+                <wp:effectExtent l="0" t="0" r="0" b="2540"/>
+                <wp:wrapTight wrapText="bothSides">
+                  <wp:wrapPolygon edited="0">
+                    <wp:start x="3959" y="0"/>
+                    <wp:lineTo x="3959" y="20250"/>
+                    <wp:lineTo x="17157" y="20250"/>
+                    <wp:lineTo x="17157" y="0"/>
+                    <wp:lineTo x="3959" y="0"/>
+                  </wp:wrapPolygon>
+                </wp:wrapTight>
+                <wp:docPr id="34" name="Text Box 34"/>
+                <wp:cNvGraphicFramePr/>
+                <a:graphic xmlns:a="http://schemas.openxmlformats.org/drawingml/2006/main">
+                  <a:graphicData uri="http://schemas.microsoft.com/office/word/2010/wordprocessingShape">
+                    <wps:wsp>
+                      <wps:cNvSpPr txBox="1"/>
+                      <wps:spPr>
+                        <a:xfrm>
+                          <a:off x="0" y="0"/>
+                          <a:ext cx="311785" cy="264160"/>
+                        </a:xfrm>
+                        <a:prstGeom prst="rect">
+                          <a:avLst/>
+                        </a:prstGeom>
+                        <a:noFill/>
+                        <a:ln w="6350">
+                          <a:noFill/>
+                        </a:ln>
+                      </wps:spPr>
+                      <wps:txbx>
+                        <w:txbxContent>
+                          <w:p>
+                            <w:pPr>
+                              <w:rPr>
+                                <w:sz w:val="24"/>
+                                <w:szCs w:val="24"/>
+                              </w:rPr>
+                            </w:pPr>
+                            <w:r>
+                              <w:rPr>
+                                <w:rFonts w:ascii="IcoMoon-Free" w:hAnsi="IcoMoon-Free"/>
+                                <w:sz w:val="24"/>
+                                <w:szCs w:val="24"/>
+                              </w:rPr>
+                              <w:t></w:t>
+                            </w:r>
+                          </w:p>
+                        </w:txbxContent>
+                      </wps:txbx>
+                      <wps:bodyPr rot="0" spcFirstLastPara="0" vertOverflow="overflow" horzOverflow="overflow" vert="horz" wrap="square" lIns="91440" tIns="45720" rIns="91440" bIns="45720" numCol="1" spcCol="0" rtlCol="0" fromWordArt="0" anchor="t" anchorCtr="0" forceAA="0" compatLnSpc="1">
+                        <a:prstTxWarp prst="textNoShape">
+                          <a:avLst/>
+                        </a:prstTxWarp>
+                        <a:noAutofit/>
+                      </wps:bodyPr>
+                    </wps:wsp>
+                  </a:graphicData>
+                </a:graphic>
+                <wp14:sizeRelH relativeFrom="margin">
+                  <wp14:pctWidth>0</wp14:pctWidth>
+                </wp14:sizeRelH>
+                <wp14:sizeRelV relativeFrom="margin">
+                  <wp14:pctHeight>0</wp14:pctHeight>
+                </wp14:sizeRelV>
+              </wp:anchor>
+            </w:drawing>
+          </mc:Choice>
+          <mc:Fallback>
+            <w:pict>
+              <v:shape w14:anchorId="4213F445" id="Text Box 34" o:spid="_x0000_s1142" type="#_x0000_t202" style="position:absolute;margin-left:347.35pt;margin-top:12.85pt;width:24.55pt;height:20.8pt;z-index:-251630592;visibility:visible;mso-wrap-style:square;mso-width-percent:0;mso-height-percent:0;mso-wrap-distance-left:9pt;mso-wrap-distance-top:0;mso-wrap-distance-right:9pt;mso-wrap-distance-bottom:0;mso-position-horizontal:absolute;mso-position-horizontal-relative:text;mso-position-vertical:absolute;mso-position-vertical-relative:text;mso-width-percent:0;mso-height-percent:0;mso-width-relative:margin;mso-height-relative:margin;v-text-anchor:top" o:gfxdata="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" filled="f" stroked="f" strokeweight=".5pt">
+                <v:textbox>
+                  <w:txbxContent>
+                    <w:p>
+                      <w:pPr>
+                        <w:rPr>
+                          <w:sz w:val="24"/>
+                          <w:szCs w:val="24"/>
+                        </w:rPr>
+                      </w:pPr>
+                      <w:r>
+                        <w:rPr>
+                          <w:rFonts w:ascii="IcoMoon-Free" w:hAnsi="IcoMoon-Free"/>
+                          <w:sz w:val="24"/>
+                          <w:szCs w:val="24"/>
+                        </w:rPr>
+                        <w:t></w:t>
+                      </w:r>
+                    </w:p>
+                  </w:txbxContent>
+                </v:textbox>
+                <w10:wrap type="tight"/>
+              </v:shape>
+            </w:pict>
+          </mc:Fallback>
+        </mc:AlternateContent>
+      </w:r>
+      <w:r>
+        <w:rPr>
+          <w:color w:val="4F81BD" w:themeColor="accent1"/>
+        </w:rPr>
+        <mc:AlternateContent>
+          <mc:Choice Requires="wps">
+            <w:drawing>
+              <wp:anchor distT="0" distB="0" distL="114300" distR="114300" simplePos="0" relativeHeight="251701248" behindDoc="0" locked="0" layoutInCell="1" allowOverlap="1" wp14:anchorId="58669E45" wp14:editId="48904646">
+                <wp:simplePos x="0" y="0"/>
+                <wp:positionH relativeFrom="column">
+                  <wp:posOffset>4426696</wp:posOffset>
+                </wp:positionH>
+                <wp:positionV relativeFrom="paragraph">
+                  <wp:posOffset>399415</wp:posOffset>
+                </wp:positionV>
+                <wp:extent cx="294005" cy="266700"/>
                 <wp:effectExtent l="0" t="0" r="0" b="0"/>
                 <wp:wrapNone/>
                 <wp:docPr id="35" name="Text Box 35"/>
@@ -12656,7 +11315,7 @@
                       <wps:spPr>
                         <a:xfrm>
                           <a:off x="0" y="0"/>
-                          <a:ext cx="294344" cy="266700"/>
+                          <a:ext cx="294005" cy="266700"/>
                         </a:xfrm>
                         <a:prstGeom prst="rect">
                           <a:avLst/>
@@ -12698,7 +11357,7 @@
           </mc:Choice>
           <mc:Fallback>
             <w:pict>
-              <v:shape w14:anchorId="58669E45" id="Text Box 35" o:spid="_x0000_s1151" type="#_x0000_t202" style="position:absolute;margin-left:412.15pt;margin-top:31.45pt;width:23.2pt;height:21pt;z-index:251701248;visibility:visible;mso-wrap-style:square;mso-width-percent:0;mso-height-percent:0;mso-wrap-distance-left:9pt;mso-wrap-distance-top:0;mso-wrap-distance-right:9pt;mso-wrap-distance-bottom:0;mso-position-horizontal:absolute;mso-position-horizontal-relative:text;mso-position-vertical:absolute;mso-position-vertical-relative:text;mso-width-percent:0;mso-height-percent:0;mso-width-relative:margin;mso-height-relative:margin;v-text-anchor:top" o:gfxdata="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" filled="f" stroked="f" strokeweight=".5pt">
+              <v:shape w14:anchorId="58669E45" id="Text Box 35" o:spid="_x0000_s1143" type="#_x0000_t202" style="position:absolute;margin-left:348.55pt;margin-top:31.45pt;width:23.15pt;height:21pt;z-index:251701248;visibility:visible;mso-wrap-style:square;mso-width-percent:0;mso-height-percent:0;mso-wrap-distance-left:9pt;mso-wrap-distance-top:0;mso-wrap-distance-right:9pt;mso-wrap-distance-bottom:0;mso-position-horizontal:absolute;mso-position-horizontal-relative:text;mso-position-vertical:absolute;mso-position-vertical-relative:text;mso-width-percent:0;mso-height-percent:0;mso-width-relative:margin;mso-height-relative:margin;v-text-anchor:top" o:gfxdata="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" filled="f" stroked="f" strokeweight=".5pt">
                 <v:textbox>
                   <w:txbxContent>
                     <w:p>
@@ -12707,307 +11366,6 @@
                           <w:rFonts w:ascii="IcoMoon-Free" w:hAnsi="IcoMoon-Free"/>
                         </w:rPr>
                         <w:t></w:t>
-                      </w:r>
-                    </w:p>
-                  </w:txbxContent>
-                </v:textbox>
-              </v:shape>
-            </w:pict>
-          </mc:Fallback>
-        </mc:AlternateContent>
-      </w:r>
-      <w:r>
-        <w:rPr>
-          <w:color w:val="4F81BD" w:themeColor="accent1"/>
-        </w:rPr>
-        <mc:AlternateContent>
-          <mc:Choice Requires="wps">
-            <w:drawing>
-              <wp:anchor distT="0" distB="0" distL="114300" distR="114300" simplePos="0" relativeHeight="251746304" behindDoc="0" locked="0" layoutInCell="1" allowOverlap="1" wp14:anchorId="2AE59860" wp14:editId="4CF1321E">
-                <wp:simplePos x="0" y="0"/>
-                <wp:positionH relativeFrom="column">
-                  <wp:posOffset>5492115</wp:posOffset>
-                </wp:positionH>
-                <wp:positionV relativeFrom="paragraph">
-                  <wp:posOffset>422000</wp:posOffset>
-                </wp:positionV>
-                <wp:extent cx="1379913" cy="266700"/>
-                <wp:effectExtent l="0" t="0" r="0" b="0"/>
-                <wp:wrapNone/>
-                <wp:docPr id="38" name="Text Box 38"/>
-                <wp:cNvGraphicFramePr/>
-                <a:graphic xmlns:a="http://schemas.openxmlformats.org/drawingml/2006/main">
-                  <a:graphicData uri="http://schemas.microsoft.com/office/word/2010/wordprocessingShape">
-                    <wps:wsp>
-                      <wps:cNvSpPr txBox="1"/>
-                      <wps:spPr>
-                        <a:xfrm>
-                          <a:off x="0" y="0"/>
-                          <a:ext cx="1379913" cy="266700"/>
-                        </a:xfrm>
-                        <a:prstGeom prst="rect">
-                          <a:avLst/>
-                        </a:prstGeom>
-                        <a:noFill/>
-                        <a:ln w="6350">
-                          <a:noFill/>
-                        </a:ln>
-                      </wps:spPr>
-                      <wps:txbx>
-                        <w:txbxContent>
-                          <w:p>
-                            <w:pPr>
-                              <w:rPr>
-                                <w:sz w:val="18"/>
-                                <w:szCs w:val="18"/>
-                                <w:lang w:val="id-ID"/>
-                              </w:rPr>
-                            </w:pPr>
-                            <w:r>
-                              <w:rPr>
-                                <w:rFonts w:ascii="IcoMoon-Free" w:hAnsi="IcoMoon-Free"/>
-                                <w:sz w:val="18"/>
-                                <w:szCs w:val="18"/>
-                                <w:lang w:val="id-ID"/>
-                              </w:rPr>
-                              <w:t>Ariekaprianda</w:t>
-                            </w:r>
-                          </w:p>
-                        </w:txbxContent>
-                      </wps:txbx>
-                      <wps:bodyPr rot="0" spcFirstLastPara="0" vertOverflow="overflow" horzOverflow="overflow" vert="horz" wrap="square" lIns="91440" tIns="45720" rIns="91440" bIns="45720" numCol="1" spcCol="0" rtlCol="0" fromWordArt="0" anchor="t" anchorCtr="0" forceAA="0" compatLnSpc="1">
-                        <a:prstTxWarp prst="textNoShape">
-                          <a:avLst/>
-                        </a:prstTxWarp>
-                        <a:noAutofit/>
-                      </wps:bodyPr>
-                    </wps:wsp>
-                  </a:graphicData>
-                </a:graphic>
-                <wp14:sizeRelH relativeFrom="margin">
-                  <wp14:pctWidth>0</wp14:pctWidth>
-                </wp14:sizeRelH>
-                <wp14:sizeRelV relativeFrom="margin">
-                  <wp14:pctHeight>0</wp14:pctHeight>
-                </wp14:sizeRelV>
-              </wp:anchor>
-            </w:drawing>
-          </mc:Choice>
-          <mc:Fallback>
-            <w:pict>
-              <v:shape w14:anchorId="2AE59860" id="Text Box 38" o:spid="_x0000_s1152" type="#_x0000_t202" style="position:absolute;margin-left:432.45pt;margin-top:33.25pt;width:108.65pt;height:21pt;z-index:251746304;visibility:visible;mso-wrap-style:square;mso-width-percent:0;mso-height-percent:0;mso-wrap-distance-left:9pt;mso-wrap-distance-top:0;mso-wrap-distance-right:9pt;mso-wrap-distance-bottom:0;mso-position-horizontal:absolute;mso-position-horizontal-relative:text;mso-position-vertical:absolute;mso-position-vertical-relative:text;mso-width-percent:0;mso-height-percent:0;mso-width-relative:margin;mso-height-relative:margin;v-text-anchor:top" o:gfxdata="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" filled="f" stroked="f" strokeweight=".5pt">
-                <v:textbox>
-                  <w:txbxContent>
-                    <w:p>
-                      <w:pPr>
-                        <w:rPr>
-                          <w:sz w:val="18"/>
-                          <w:szCs w:val="18"/>
-                          <w:lang w:val="id-ID"/>
-                        </w:rPr>
-                      </w:pPr>
-                      <w:r>
-                        <w:rPr>
-                          <w:rFonts w:ascii="IcoMoon-Free" w:hAnsi="IcoMoon-Free"/>
-                          <w:sz w:val="18"/>
-                          <w:szCs w:val="18"/>
-                          <w:lang w:val="id-ID"/>
-                        </w:rPr>
-                        <w:t>Ariekaprianda</w:t>
-                      </w:r>
-                    </w:p>
-                  </w:txbxContent>
-                </v:textbox>
-              </v:shape>
-            </w:pict>
-          </mc:Fallback>
-        </mc:AlternateContent>
-      </w:r>
-      <w:r>
-        <w:rPr>
-          <w:color w:val="4F81BD" w:themeColor="accent1"/>
-        </w:rPr>
-        <mc:AlternateContent>
-          <mc:Choice Requires="wps">
-            <w:drawing>
-              <wp:anchor distT="0" distB="0" distL="114300" distR="114300" simplePos="0" relativeHeight="251716608" behindDoc="0" locked="0" layoutInCell="1" allowOverlap="1" wp14:anchorId="2D1C8446" wp14:editId="69934303">
-                <wp:simplePos x="0" y="0"/>
-                <wp:positionH relativeFrom="column">
-                  <wp:posOffset>5240020</wp:posOffset>
-                </wp:positionH>
-                <wp:positionV relativeFrom="paragraph">
-                  <wp:posOffset>600539</wp:posOffset>
-                </wp:positionV>
-                <wp:extent cx="294344" cy="266700"/>
-                <wp:effectExtent l="0" t="0" r="0" b="0"/>
-                <wp:wrapNone/>
-                <wp:docPr id="36" name="Text Box 36"/>
-                <wp:cNvGraphicFramePr/>
-                <a:graphic xmlns:a="http://schemas.openxmlformats.org/drawingml/2006/main">
-                  <a:graphicData uri="http://schemas.microsoft.com/office/word/2010/wordprocessingShape">
-                    <wps:wsp>
-                      <wps:cNvSpPr txBox="1"/>
-                      <wps:spPr>
-                        <a:xfrm>
-                          <a:off x="0" y="0"/>
-                          <a:ext cx="294344" cy="266700"/>
-                        </a:xfrm>
-                        <a:prstGeom prst="rect">
-                          <a:avLst/>
-                        </a:prstGeom>
-                        <a:noFill/>
-                        <a:ln w="6350">
-                          <a:noFill/>
-                        </a:ln>
-                      </wps:spPr>
-                      <wps:txbx>
-                        <w:txbxContent>
-                          <w:p>
-                            <w:r>
-                              <w:rPr>
-                                <w:rFonts w:ascii="IcoMoon-Free" w:hAnsi="IcoMoon-Free"/>
-                              </w:rPr>
-                              <w:t></w:t>
-                            </w:r>
-                          </w:p>
-                        </w:txbxContent>
-                      </wps:txbx>
-                      <wps:bodyPr rot="0" spcFirstLastPara="0" vertOverflow="overflow" horzOverflow="overflow" vert="horz" wrap="square" lIns="91440" tIns="45720" rIns="91440" bIns="45720" numCol="1" spcCol="0" rtlCol="0" fromWordArt="0" anchor="t" anchorCtr="0" forceAA="0" compatLnSpc="1">
-                        <a:prstTxWarp prst="textNoShape">
-                          <a:avLst/>
-                        </a:prstTxWarp>
-                        <a:noAutofit/>
-                      </wps:bodyPr>
-                    </wps:wsp>
-                  </a:graphicData>
-                </a:graphic>
-                <wp14:sizeRelH relativeFrom="margin">
-                  <wp14:pctWidth>0</wp14:pctWidth>
-                </wp14:sizeRelH>
-                <wp14:sizeRelV relativeFrom="margin">
-                  <wp14:pctHeight>0</wp14:pctHeight>
-                </wp14:sizeRelV>
-              </wp:anchor>
-            </w:drawing>
-          </mc:Choice>
-          <mc:Fallback>
-            <w:pict>
-              <v:shape w14:anchorId="2D1C8446" id="Text Box 36" o:spid="_x0000_s1153" type="#_x0000_t202" style="position:absolute;margin-left:412.6pt;margin-top:47.3pt;width:23.2pt;height:21pt;z-index:251716608;visibility:visible;mso-wrap-style:square;mso-width-percent:0;mso-height-percent:0;mso-wrap-distance-left:9pt;mso-wrap-distance-top:0;mso-wrap-distance-right:9pt;mso-wrap-distance-bottom:0;mso-position-horizontal:absolute;mso-position-horizontal-relative:text;mso-position-vertical:absolute;mso-position-vertical-relative:text;mso-width-percent:0;mso-height-percent:0;mso-width-relative:margin;mso-height-relative:margin;v-text-anchor:top" o:gfxdata="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" filled="f" stroked="f" strokeweight=".5pt">
-                <v:textbox>
-                  <w:txbxContent>
-                    <w:p>
-                      <w:r>
-                        <w:rPr>
-                          <w:rFonts w:ascii="IcoMoon-Free" w:hAnsi="IcoMoon-Free"/>
-                        </w:rPr>
-                        <w:t></w:t>
-                      </w:r>
-                    </w:p>
-                  </w:txbxContent>
-                </v:textbox>
-              </v:shape>
-            </w:pict>
-          </mc:Fallback>
-        </mc:AlternateContent>
-      </w:r>
-      <w:r>
-        <w:rPr>
-          <w:color w:val="4F81BD" w:themeColor="accent1"/>
-        </w:rPr>
-        <mc:AlternateContent>
-          <mc:Choice Requires="wps">
-            <w:drawing>
-              <wp:anchor distT="0" distB="0" distL="114300" distR="114300" simplePos="0" relativeHeight="251759616" behindDoc="0" locked="0" layoutInCell="1" allowOverlap="1" wp14:anchorId="632DA6D0" wp14:editId="3ED67C93">
-                <wp:simplePos x="0" y="0"/>
-                <wp:positionH relativeFrom="column">
-                  <wp:posOffset>5464810</wp:posOffset>
-                </wp:positionH>
-                <wp:positionV relativeFrom="paragraph">
-                  <wp:posOffset>619194</wp:posOffset>
-                </wp:positionV>
-                <wp:extent cx="1379913" cy="266700"/>
-                <wp:effectExtent l="0" t="0" r="0" b="0"/>
-                <wp:wrapNone/>
-                <wp:docPr id="39" name="Text Box 39"/>
-                <wp:cNvGraphicFramePr/>
-                <a:graphic xmlns:a="http://schemas.openxmlformats.org/drawingml/2006/main">
-                  <a:graphicData uri="http://schemas.microsoft.com/office/word/2010/wordprocessingShape">
-                    <wps:wsp>
-                      <wps:cNvSpPr txBox="1"/>
-                      <wps:spPr>
-                        <a:xfrm>
-                          <a:off x="0" y="0"/>
-                          <a:ext cx="1379913" cy="266700"/>
-                        </a:xfrm>
-                        <a:prstGeom prst="rect">
-                          <a:avLst/>
-                        </a:prstGeom>
-                        <a:noFill/>
-                        <a:ln w="6350">
-                          <a:noFill/>
-                        </a:ln>
-                      </wps:spPr>
-                      <wps:txbx>
-                        <w:txbxContent>
-                          <w:p>
-                            <w:pPr>
-                              <w:rPr>
-                                <w:sz w:val="18"/>
-                                <w:szCs w:val="18"/>
-                                <w:lang w:val="id-ID"/>
-                              </w:rPr>
-                            </w:pPr>
-                            <w:r>
-                              <w:rPr>
-                                <w:rFonts w:ascii="IcoMoon-Free" w:hAnsi="IcoMoon-Free"/>
-                                <w:sz w:val="18"/>
-                                <w:szCs w:val="18"/>
-                                <w:lang w:val="id-ID"/>
-                              </w:rPr>
-                              <w:t>ariekakagerou</w:t>
-                            </w:r>
-                          </w:p>
-                        </w:txbxContent>
-                      </wps:txbx>
-                      <wps:bodyPr rot="0" spcFirstLastPara="0" vertOverflow="overflow" horzOverflow="overflow" vert="horz" wrap="square" lIns="91440" tIns="45720" rIns="91440" bIns="45720" numCol="1" spcCol="0" rtlCol="0" fromWordArt="0" anchor="t" anchorCtr="0" forceAA="0" compatLnSpc="1">
-                        <a:prstTxWarp prst="textNoShape">
-                          <a:avLst/>
-                        </a:prstTxWarp>
-                        <a:noAutofit/>
-                      </wps:bodyPr>
-                    </wps:wsp>
-                  </a:graphicData>
-                </a:graphic>
-                <wp14:sizeRelH relativeFrom="margin">
-                  <wp14:pctWidth>0</wp14:pctWidth>
-                </wp14:sizeRelH>
-                <wp14:sizeRelV relativeFrom="margin">
-                  <wp14:pctHeight>0</wp14:pctHeight>
-                </wp14:sizeRelV>
-              </wp:anchor>
-            </w:drawing>
-          </mc:Choice>
-          <mc:Fallback>
-            <w:pict>
-              <v:shape w14:anchorId="632DA6D0" id="Text Box 39" o:spid="_x0000_s1154" type="#_x0000_t202" style="position:absolute;margin-left:430.3pt;margin-top:48.75pt;width:108.65pt;height:21pt;z-index:251759616;visibility:visible;mso-wrap-style:square;mso-width-percent:0;mso-height-percent:0;mso-wrap-distance-left:9pt;mso-wrap-distance-top:0;mso-wrap-distance-right:9pt;mso-wrap-distance-bottom:0;mso-position-horizontal:absolute;mso-position-horizontal-relative:text;mso-position-vertical:absolute;mso-position-vertical-relative:text;mso-width-percent:0;mso-height-percent:0;mso-width-relative:margin;mso-height-relative:margin;v-text-anchor:top" o:gfxdata="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" filled="f" stroked="f" strokeweight=".5pt">
-                <v:textbox>
-                  <w:txbxContent>
-                    <w:p>
-                      <w:pPr>
-                        <w:rPr>
-                          <w:sz w:val="18"/>
-                          <w:szCs w:val="18"/>
-                          <w:lang w:val="id-ID"/>
-                        </w:rPr>
-                      </w:pPr>
-                      <w:r>
-                        <w:rPr>
-                          <w:rFonts w:ascii="IcoMoon-Free" w:hAnsi="IcoMoon-Free"/>
-                          <w:sz w:val="18"/>
-                          <w:szCs w:val="18"/>
-                          <w:lang w:val="id-ID"/>
-                        </w:rPr>
-                        <w:t>ariekakagerou</w:t>
                       </w:r>
                     </w:p>
                   </w:txbxContent>
@@ -13197,6 +11555,119 @@
     </w:lvl>
   </w:abstractNum>
   <w:abstractNum w:abstractNumId="1" w15:restartNumberingAfterBreak="0">
+    <w:nsid w:val="2B0F262E"/>
+    <w:multiLevelType w:val="hybridMultilevel"/>
+    <w:tmpl w:val="CA8A8908"/>
+    <w:lvl w:ilvl="0" w:tplc="38090001">
+      <w:start w:val="1"/>
+      <w:numFmt w:val="bullet"/>
+      <w:lvlText w:val=""/>
+      <w:lvlJc w:val="left"/>
+      <w:pPr>
+        <w:ind w:left="720" w:hanging="360"/>
+      </w:pPr>
+      <w:rPr>
+        <w:rFonts w:ascii="Symbol" w:hAnsi="Symbol" w:hint="default"/>
+      </w:rPr>
+    </w:lvl>
+    <w:lvl w:ilvl="1" w:tplc="38090003" w:tentative="1">
+      <w:start w:val="1"/>
+      <w:numFmt w:val="bullet"/>
+      <w:lvlText w:val="o"/>
+      <w:lvlJc w:val="left"/>
+      <w:pPr>
+        <w:ind w:left="1440" w:hanging="360"/>
+      </w:pPr>
+      <w:rPr>
+        <w:rFonts w:ascii="Courier New" w:hAnsi="Courier New" w:cs="Courier New" w:hint="default"/>
+      </w:rPr>
+    </w:lvl>
+    <w:lvl w:ilvl="2" w:tplc="38090005" w:tentative="1">
+      <w:start w:val="1"/>
+      <w:numFmt w:val="bullet"/>
+      <w:lvlText w:val=""/>
+      <w:lvlJc w:val="left"/>
+      <w:pPr>
+        <w:ind w:left="2160" w:hanging="360"/>
+      </w:pPr>
+      <w:rPr>
+        <w:rFonts w:ascii="Wingdings" w:hAnsi="Wingdings" w:hint="default"/>
+      </w:rPr>
+    </w:lvl>
+    <w:lvl w:ilvl="3" w:tplc="38090001" w:tentative="1">
+      <w:start w:val="1"/>
+      <w:numFmt w:val="bullet"/>
+      <w:lvlText w:val=""/>
+      <w:lvlJc w:val="left"/>
+      <w:pPr>
+        <w:ind w:left="2880" w:hanging="360"/>
+      </w:pPr>
+      <w:rPr>
+        <w:rFonts w:ascii="Symbol" w:hAnsi="Symbol" w:hint="default"/>
+      </w:rPr>
+    </w:lvl>
+    <w:lvl w:ilvl="4" w:tplc="38090003" w:tentative="1">
+      <w:start w:val="1"/>
+      <w:numFmt w:val="bullet"/>
+      <w:lvlText w:val="o"/>
+      <w:lvlJc w:val="left"/>
+      <w:pPr>
+        <w:ind w:left="3600" w:hanging="360"/>
+      </w:pPr>
+      <w:rPr>
+        <w:rFonts w:ascii="Courier New" w:hAnsi="Courier New" w:cs="Courier New" w:hint="default"/>
+      </w:rPr>
+    </w:lvl>
+    <w:lvl w:ilvl="5" w:tplc="38090005" w:tentative="1">
+      <w:start w:val="1"/>
+      <w:numFmt w:val="bullet"/>
+      <w:lvlText w:val=""/>
+      <w:lvlJc w:val="left"/>
+      <w:pPr>
+        <w:ind w:left="4320" w:hanging="360"/>
+      </w:pPr>
+      <w:rPr>
+        <w:rFonts w:ascii="Wingdings" w:hAnsi="Wingdings" w:hint="default"/>
+      </w:rPr>
+    </w:lvl>
+    <w:lvl w:ilvl="6" w:tplc="38090001" w:tentative="1">
+      <w:start w:val="1"/>
+      <w:numFmt w:val="bullet"/>
+      <w:lvlText w:val=""/>
+      <w:lvlJc w:val="left"/>
+      <w:pPr>
+        <w:ind w:left="5040" w:hanging="360"/>
+      </w:pPr>
+      <w:rPr>
+        <w:rFonts w:ascii="Symbol" w:hAnsi="Symbol" w:hint="default"/>
+      </w:rPr>
+    </w:lvl>
+    <w:lvl w:ilvl="7" w:tplc="38090003" w:tentative="1">
+      <w:start w:val="1"/>
+      <w:numFmt w:val="bullet"/>
+      <w:lvlText w:val="o"/>
+      <w:lvlJc w:val="left"/>
+      <w:pPr>
+        <w:ind w:left="5760" w:hanging="360"/>
+      </w:pPr>
+      <w:rPr>
+        <w:rFonts w:ascii="Courier New" w:hAnsi="Courier New" w:cs="Courier New" w:hint="default"/>
+      </w:rPr>
+    </w:lvl>
+    <w:lvl w:ilvl="8" w:tplc="38090005" w:tentative="1">
+      <w:start w:val="1"/>
+      <w:numFmt w:val="bullet"/>
+      <w:lvlText w:val=""/>
+      <w:lvlJc w:val="left"/>
+      <w:pPr>
+        <w:ind w:left="6480" w:hanging="360"/>
+      </w:pPr>
+      <w:rPr>
+        <w:rFonts w:ascii="Wingdings" w:hAnsi="Wingdings" w:hint="default"/>
+      </w:rPr>
+    </w:lvl>
+  </w:abstractNum>
+  <w:abstractNum w:abstractNumId="2" w15:restartNumberingAfterBreak="0">
     <w:nsid w:val="2F5F0F28"/>
     <w:multiLevelType w:val="hybridMultilevel"/>
     <w:tmpl w:val="19F2A80E"/>
@@ -13309,7 +11780,120 @@
       </w:rPr>
     </w:lvl>
   </w:abstractNum>
-  <w:abstractNum w:abstractNumId="2" w15:restartNumberingAfterBreak="0">
+  <w:abstractNum w:abstractNumId="3" w15:restartNumberingAfterBreak="0">
+    <w:nsid w:val="2FB56F12"/>
+    <w:multiLevelType w:val="hybridMultilevel"/>
+    <w:tmpl w:val="B5306FA8"/>
+    <w:lvl w:ilvl="0" w:tplc="38090001">
+      <w:start w:val="1"/>
+      <w:numFmt w:val="bullet"/>
+      <w:lvlText w:val=""/>
+      <w:lvlJc w:val="left"/>
+      <w:pPr>
+        <w:ind w:left="720" w:hanging="360"/>
+      </w:pPr>
+      <w:rPr>
+        <w:rFonts w:ascii="Symbol" w:hAnsi="Symbol" w:hint="default"/>
+      </w:rPr>
+    </w:lvl>
+    <w:lvl w:ilvl="1" w:tplc="38090003" w:tentative="1">
+      <w:start w:val="1"/>
+      <w:numFmt w:val="bullet"/>
+      <w:lvlText w:val="o"/>
+      <w:lvlJc w:val="left"/>
+      <w:pPr>
+        <w:ind w:left="1440" w:hanging="360"/>
+      </w:pPr>
+      <w:rPr>
+        <w:rFonts w:ascii="Courier New" w:hAnsi="Courier New" w:cs="Courier New" w:hint="default"/>
+      </w:rPr>
+    </w:lvl>
+    <w:lvl w:ilvl="2" w:tplc="38090005" w:tentative="1">
+      <w:start w:val="1"/>
+      <w:numFmt w:val="bullet"/>
+      <w:lvlText w:val=""/>
+      <w:lvlJc w:val="left"/>
+      <w:pPr>
+        <w:ind w:left="2160" w:hanging="360"/>
+      </w:pPr>
+      <w:rPr>
+        <w:rFonts w:ascii="Wingdings" w:hAnsi="Wingdings" w:hint="default"/>
+      </w:rPr>
+    </w:lvl>
+    <w:lvl w:ilvl="3" w:tplc="38090001" w:tentative="1">
+      <w:start w:val="1"/>
+      <w:numFmt w:val="bullet"/>
+      <w:lvlText w:val=""/>
+      <w:lvlJc w:val="left"/>
+      <w:pPr>
+        <w:ind w:left="2880" w:hanging="360"/>
+      </w:pPr>
+      <w:rPr>
+        <w:rFonts w:ascii="Symbol" w:hAnsi="Symbol" w:hint="default"/>
+      </w:rPr>
+    </w:lvl>
+    <w:lvl w:ilvl="4" w:tplc="38090003" w:tentative="1">
+      <w:start w:val="1"/>
+      <w:numFmt w:val="bullet"/>
+      <w:lvlText w:val="o"/>
+      <w:lvlJc w:val="left"/>
+      <w:pPr>
+        <w:ind w:left="3600" w:hanging="360"/>
+      </w:pPr>
+      <w:rPr>
+        <w:rFonts w:ascii="Courier New" w:hAnsi="Courier New" w:cs="Courier New" w:hint="default"/>
+      </w:rPr>
+    </w:lvl>
+    <w:lvl w:ilvl="5" w:tplc="38090005" w:tentative="1">
+      <w:start w:val="1"/>
+      <w:numFmt w:val="bullet"/>
+      <w:lvlText w:val=""/>
+      <w:lvlJc w:val="left"/>
+      <w:pPr>
+        <w:ind w:left="4320" w:hanging="360"/>
+      </w:pPr>
+      <w:rPr>
+        <w:rFonts w:ascii="Wingdings" w:hAnsi="Wingdings" w:hint="default"/>
+      </w:rPr>
+    </w:lvl>
+    <w:lvl w:ilvl="6" w:tplc="38090001" w:tentative="1">
+      <w:start w:val="1"/>
+      <w:numFmt w:val="bullet"/>
+      <w:lvlText w:val=""/>
+      <w:lvlJc w:val="left"/>
+      <w:pPr>
+        <w:ind w:left="5040" w:hanging="360"/>
+      </w:pPr>
+      <w:rPr>
+        <w:rFonts w:ascii="Symbol" w:hAnsi="Symbol" w:hint="default"/>
+      </w:rPr>
+    </w:lvl>
+    <w:lvl w:ilvl="7" w:tplc="38090003" w:tentative="1">
+      <w:start w:val="1"/>
+      <w:numFmt w:val="bullet"/>
+      <w:lvlText w:val="o"/>
+      <w:lvlJc w:val="left"/>
+      <w:pPr>
+        <w:ind w:left="5760" w:hanging="360"/>
+      </w:pPr>
+      <w:rPr>
+        <w:rFonts w:ascii="Courier New" w:hAnsi="Courier New" w:cs="Courier New" w:hint="default"/>
+      </w:rPr>
+    </w:lvl>
+    <w:lvl w:ilvl="8" w:tplc="38090005" w:tentative="1">
+      <w:start w:val="1"/>
+      <w:numFmt w:val="bullet"/>
+      <w:lvlText w:val=""/>
+      <w:lvlJc w:val="left"/>
+      <w:pPr>
+        <w:ind w:left="6480" w:hanging="360"/>
+      </w:pPr>
+      <w:rPr>
+        <w:rFonts w:ascii="Wingdings" w:hAnsi="Wingdings" w:hint="default"/>
+      </w:rPr>
+    </w:lvl>
+  </w:abstractNum>
+  <w:abstractNum w:abstractNumId="4" w15:restartNumberingAfterBreak="0">
     <w:nsid w:val="3285658B"/>
     <w:multiLevelType w:val="hybridMultilevel"/>
     <w:tmpl w:val="837A4246"/>
@@ -13422,7 +12006,7 @@
       </w:rPr>
     </w:lvl>
   </w:abstractNum>
-  <w:abstractNum w:abstractNumId="3" w15:restartNumberingAfterBreak="0">
+  <w:abstractNum w:abstractNumId="5" w15:restartNumberingAfterBreak="0">
     <w:nsid w:val="3AA042F4"/>
     <w:multiLevelType w:val="hybridMultilevel"/>
     <w:tmpl w:val="FD6EF662"/>
@@ -13535,7 +12119,7 @@
       </w:rPr>
     </w:lvl>
   </w:abstractNum>
-  <w:abstractNum w:abstractNumId="4" w15:restartNumberingAfterBreak="0">
+  <w:abstractNum w:abstractNumId="6" w15:restartNumberingAfterBreak="0">
     <w:nsid w:val="3DF227F1"/>
     <w:multiLevelType w:val="hybridMultilevel"/>
     <w:tmpl w:val="36C8E8CE"/>
@@ -13648,7 +12232,120 @@
       </w:rPr>
     </w:lvl>
   </w:abstractNum>
-  <w:abstractNum w:abstractNumId="5" w15:restartNumberingAfterBreak="0">
+  <w:abstractNum w:abstractNumId="7" w15:restartNumberingAfterBreak="0">
+    <w:nsid w:val="3F76555C"/>
+    <w:multiLevelType w:val="hybridMultilevel"/>
+    <w:tmpl w:val="CDEEC326"/>
+    <w:lvl w:ilvl="0" w:tplc="38090001">
+      <w:start w:val="1"/>
+      <w:numFmt w:val="bullet"/>
+      <w:lvlText w:val=""/>
+      <w:lvlJc w:val="left"/>
+      <w:pPr>
+        <w:ind w:left="720" w:hanging="360"/>
+      </w:pPr>
+      <w:rPr>
+        <w:rFonts w:ascii="Symbol" w:hAnsi="Symbol" w:hint="default"/>
+      </w:rPr>
+    </w:lvl>
+    <w:lvl w:ilvl="1" w:tplc="38090003" w:tentative="1">
+      <w:start w:val="1"/>
+      <w:numFmt w:val="bullet"/>
+      <w:lvlText w:val="o"/>
+      <w:lvlJc w:val="left"/>
+      <w:pPr>
+        <w:ind w:left="1440" w:hanging="360"/>
+      </w:pPr>
+      <w:rPr>
+        <w:rFonts w:ascii="Courier New" w:hAnsi="Courier New" w:cs="Courier New" w:hint="default"/>
+      </w:rPr>
+    </w:lvl>
+    <w:lvl w:ilvl="2" w:tplc="38090005" w:tentative="1">
+      <w:start w:val="1"/>
+      <w:numFmt w:val="bullet"/>
+      <w:lvlText w:val=""/>
+      <w:lvlJc w:val="left"/>
+      <w:pPr>
+        <w:ind w:left="2160" w:hanging="360"/>
+      </w:pPr>
+      <w:rPr>
+        <w:rFonts w:ascii="Wingdings" w:hAnsi="Wingdings" w:hint="default"/>
+      </w:rPr>
+    </w:lvl>
+    <w:lvl w:ilvl="3" w:tplc="38090001" w:tentative="1">
+      <w:start w:val="1"/>
+      <w:numFmt w:val="bullet"/>
+      <w:lvlText w:val=""/>
+      <w:lvlJc w:val="left"/>
+      <w:pPr>
+        <w:ind w:left="2880" w:hanging="360"/>
+      </w:pPr>
+      <w:rPr>
+        <w:rFonts w:ascii="Symbol" w:hAnsi="Symbol" w:hint="default"/>
+      </w:rPr>
+    </w:lvl>
+    <w:lvl w:ilvl="4" w:tplc="38090003" w:tentative="1">
+      <w:start w:val="1"/>
+      <w:numFmt w:val="bullet"/>
+      <w:lvlText w:val="o"/>
+      <w:lvlJc w:val="left"/>
+      <w:pPr>
+        <w:ind w:left="3600" w:hanging="360"/>
+      </w:pPr>
+      <w:rPr>
+        <w:rFonts w:ascii="Courier New" w:hAnsi="Courier New" w:cs="Courier New" w:hint="default"/>
+      </w:rPr>
+    </w:lvl>
+    <w:lvl w:ilvl="5" w:tplc="38090005" w:tentative="1">
+      <w:start w:val="1"/>
+      <w:numFmt w:val="bullet"/>
+      <w:lvlText w:val=""/>
+      <w:lvlJc w:val="left"/>
+      <w:pPr>
+        <w:ind w:left="4320" w:hanging="360"/>
+      </w:pPr>
+      <w:rPr>
+        <w:rFonts w:ascii="Wingdings" w:hAnsi="Wingdings" w:hint="default"/>
+      </w:rPr>
+    </w:lvl>
+    <w:lvl w:ilvl="6" w:tplc="38090001" w:tentative="1">
+      <w:start w:val="1"/>
+      <w:numFmt w:val="bullet"/>
+      <w:lvlText w:val=""/>
+      <w:lvlJc w:val="left"/>
+      <w:pPr>
+        <w:ind w:left="5040" w:hanging="360"/>
+      </w:pPr>
+      <w:rPr>
+        <w:rFonts w:ascii="Symbol" w:hAnsi="Symbol" w:hint="default"/>
+      </w:rPr>
+    </w:lvl>
+    <w:lvl w:ilvl="7" w:tplc="38090003" w:tentative="1">
+      <w:start w:val="1"/>
+      <w:numFmt w:val="bullet"/>
+      <w:lvlText w:val="o"/>
+      <w:lvlJc w:val="left"/>
+      <w:pPr>
+        <w:ind w:left="5760" w:hanging="360"/>
+      </w:pPr>
+      <w:rPr>
+        <w:rFonts w:ascii="Courier New" w:hAnsi="Courier New" w:cs="Courier New" w:hint="default"/>
+      </w:rPr>
+    </w:lvl>
+    <w:lvl w:ilvl="8" w:tplc="38090005" w:tentative="1">
+      <w:start w:val="1"/>
+      <w:numFmt w:val="bullet"/>
+      <w:lvlText w:val=""/>
+      <w:lvlJc w:val="left"/>
+      <w:pPr>
+        <w:ind w:left="6480" w:hanging="360"/>
+      </w:pPr>
+      <w:rPr>
+        <w:rFonts w:ascii="Wingdings" w:hAnsi="Wingdings" w:hint="default"/>
+      </w:rPr>
+    </w:lvl>
+  </w:abstractNum>
+  <w:abstractNum w:abstractNumId="8" w15:restartNumberingAfterBreak="0">
     <w:nsid w:val="4223704C"/>
     <w:multiLevelType w:val="hybridMultilevel"/>
     <w:tmpl w:val="B35C66FE"/>
@@ -13761,7 +12458,233 @@
       </w:rPr>
     </w:lvl>
   </w:abstractNum>
-  <w:abstractNum w:abstractNumId="6" w15:restartNumberingAfterBreak="0">
+  <w:abstractNum w:abstractNumId="9" w15:restartNumberingAfterBreak="0">
+    <w:nsid w:val="4BAF4001"/>
+    <w:multiLevelType w:val="hybridMultilevel"/>
+    <w:tmpl w:val="6136CA88"/>
+    <w:lvl w:ilvl="0" w:tplc="38090001">
+      <w:start w:val="1"/>
+      <w:numFmt w:val="bullet"/>
+      <w:lvlText w:val=""/>
+      <w:lvlJc w:val="left"/>
+      <w:pPr>
+        <w:ind w:left="720" w:hanging="360"/>
+      </w:pPr>
+      <w:rPr>
+        <w:rFonts w:ascii="Symbol" w:hAnsi="Symbol" w:hint="default"/>
+      </w:rPr>
+    </w:lvl>
+    <w:lvl w:ilvl="1" w:tplc="38090003" w:tentative="1">
+      <w:start w:val="1"/>
+      <w:numFmt w:val="bullet"/>
+      <w:lvlText w:val="o"/>
+      <w:lvlJc w:val="left"/>
+      <w:pPr>
+        <w:ind w:left="1440" w:hanging="360"/>
+      </w:pPr>
+      <w:rPr>
+        <w:rFonts w:ascii="Courier New" w:hAnsi="Courier New" w:cs="Courier New" w:hint="default"/>
+      </w:rPr>
+    </w:lvl>
+    <w:lvl w:ilvl="2" w:tplc="38090005" w:tentative="1">
+      <w:start w:val="1"/>
+      <w:numFmt w:val="bullet"/>
+      <w:lvlText w:val=""/>
+      <w:lvlJc w:val="left"/>
+      <w:pPr>
+        <w:ind w:left="2160" w:hanging="360"/>
+      </w:pPr>
+      <w:rPr>
+        <w:rFonts w:ascii="Wingdings" w:hAnsi="Wingdings" w:hint="default"/>
+      </w:rPr>
+    </w:lvl>
+    <w:lvl w:ilvl="3" w:tplc="38090001" w:tentative="1">
+      <w:start w:val="1"/>
+      <w:numFmt w:val="bullet"/>
+      <w:lvlText w:val=""/>
+      <w:lvlJc w:val="left"/>
+      <w:pPr>
+        <w:ind w:left="2880" w:hanging="360"/>
+      </w:pPr>
+      <w:rPr>
+        <w:rFonts w:ascii="Symbol" w:hAnsi="Symbol" w:hint="default"/>
+      </w:rPr>
+    </w:lvl>
+    <w:lvl w:ilvl="4" w:tplc="38090003" w:tentative="1">
+      <w:start w:val="1"/>
+      <w:numFmt w:val="bullet"/>
+      <w:lvlText w:val="o"/>
+      <w:lvlJc w:val="left"/>
+      <w:pPr>
+        <w:ind w:left="3600" w:hanging="360"/>
+      </w:pPr>
+      <w:rPr>
+        <w:rFonts w:ascii="Courier New" w:hAnsi="Courier New" w:cs="Courier New" w:hint="default"/>
+      </w:rPr>
+    </w:lvl>
+    <w:lvl w:ilvl="5" w:tplc="38090005" w:tentative="1">
+      <w:start w:val="1"/>
+      <w:numFmt w:val="bullet"/>
+      <w:lvlText w:val=""/>
+      <w:lvlJc w:val="left"/>
+      <w:pPr>
+        <w:ind w:left="4320" w:hanging="360"/>
+      </w:pPr>
+      <w:rPr>
+        <w:rFonts w:ascii="Wingdings" w:hAnsi="Wingdings" w:hint="default"/>
+      </w:rPr>
+    </w:lvl>
+    <w:lvl w:ilvl="6" w:tplc="38090001" w:tentative="1">
+      <w:start w:val="1"/>
+      <w:numFmt w:val="bullet"/>
+      <w:lvlText w:val=""/>
+      <w:lvlJc w:val="left"/>
+      <w:pPr>
+        <w:ind w:left="5040" w:hanging="360"/>
+      </w:pPr>
+      <w:rPr>
+        <w:rFonts w:ascii="Symbol" w:hAnsi="Symbol" w:hint="default"/>
+      </w:rPr>
+    </w:lvl>
+    <w:lvl w:ilvl="7" w:tplc="38090003" w:tentative="1">
+      <w:start w:val="1"/>
+      <w:numFmt w:val="bullet"/>
+      <w:lvlText w:val="o"/>
+      <w:lvlJc w:val="left"/>
+      <w:pPr>
+        <w:ind w:left="5760" w:hanging="360"/>
+      </w:pPr>
+      <w:rPr>
+        <w:rFonts w:ascii="Courier New" w:hAnsi="Courier New" w:cs="Courier New" w:hint="default"/>
+      </w:rPr>
+    </w:lvl>
+    <w:lvl w:ilvl="8" w:tplc="38090005" w:tentative="1">
+      <w:start w:val="1"/>
+      <w:numFmt w:val="bullet"/>
+      <w:lvlText w:val=""/>
+      <w:lvlJc w:val="left"/>
+      <w:pPr>
+        <w:ind w:left="6480" w:hanging="360"/>
+      </w:pPr>
+      <w:rPr>
+        <w:rFonts w:ascii="Wingdings" w:hAnsi="Wingdings" w:hint="default"/>
+      </w:rPr>
+    </w:lvl>
+  </w:abstractNum>
+  <w:abstractNum w:abstractNumId="10" w15:restartNumberingAfterBreak="0">
+    <w:nsid w:val="4E0848D8"/>
+    <w:multiLevelType w:val="hybridMultilevel"/>
+    <w:tmpl w:val="7CCE6342"/>
+    <w:lvl w:ilvl="0" w:tplc="38090001">
+      <w:start w:val="1"/>
+      <w:numFmt w:val="bullet"/>
+      <w:lvlText w:val=""/>
+      <w:lvlJc w:val="left"/>
+      <w:pPr>
+        <w:ind w:left="720" w:hanging="360"/>
+      </w:pPr>
+      <w:rPr>
+        <w:rFonts w:ascii="Symbol" w:hAnsi="Symbol" w:hint="default"/>
+      </w:rPr>
+    </w:lvl>
+    <w:lvl w:ilvl="1" w:tplc="38090003" w:tentative="1">
+      <w:start w:val="1"/>
+      <w:numFmt w:val="bullet"/>
+      <w:lvlText w:val="o"/>
+      <w:lvlJc w:val="left"/>
+      <w:pPr>
+        <w:ind w:left="1440" w:hanging="360"/>
+      </w:pPr>
+      <w:rPr>
+        <w:rFonts w:ascii="Courier New" w:hAnsi="Courier New" w:cs="Courier New" w:hint="default"/>
+      </w:rPr>
+    </w:lvl>
+    <w:lvl w:ilvl="2" w:tplc="38090005" w:tentative="1">
+      <w:start w:val="1"/>
+      <w:numFmt w:val="bullet"/>
+      <w:lvlText w:val=""/>
+      <w:lvlJc w:val="left"/>
+      <w:pPr>
+        <w:ind w:left="2160" w:hanging="360"/>
+      </w:pPr>
+      <w:rPr>
+        <w:rFonts w:ascii="Wingdings" w:hAnsi="Wingdings" w:hint="default"/>
+      </w:rPr>
+    </w:lvl>
+    <w:lvl w:ilvl="3" w:tplc="38090001" w:tentative="1">
+      <w:start w:val="1"/>
+      <w:numFmt w:val="bullet"/>
+      <w:lvlText w:val=""/>
+      <w:lvlJc w:val="left"/>
+      <w:pPr>
+        <w:ind w:left="2880" w:hanging="360"/>
+      </w:pPr>
+      <w:rPr>
+        <w:rFonts w:ascii="Symbol" w:hAnsi="Symbol" w:hint="default"/>
+      </w:rPr>
+    </w:lvl>
+    <w:lvl w:ilvl="4" w:tplc="38090003" w:tentative="1">
+      <w:start w:val="1"/>
+      <w:numFmt w:val="bullet"/>
+      <w:lvlText w:val="o"/>
+      <w:lvlJc w:val="left"/>
+      <w:pPr>
+        <w:ind w:left="3600" w:hanging="360"/>
+      </w:pPr>
+      <w:rPr>
+        <w:rFonts w:ascii="Courier New" w:hAnsi="Courier New" w:cs="Courier New" w:hint="default"/>
+      </w:rPr>
+    </w:lvl>
+    <w:lvl w:ilvl="5" w:tplc="38090005" w:tentative="1">
+      <w:start w:val="1"/>
+      <w:numFmt w:val="bullet"/>
+      <w:lvlText w:val=""/>
+      <w:lvlJc w:val="left"/>
+      <w:pPr>
+        <w:ind w:left="4320" w:hanging="360"/>
+      </w:pPr>
+      <w:rPr>
+        <w:rFonts w:ascii="Wingdings" w:hAnsi="Wingdings" w:hint="default"/>
+      </w:rPr>
+    </w:lvl>
+    <w:lvl w:ilvl="6" w:tplc="38090001" w:tentative="1">
+      <w:start w:val="1"/>
+      <w:numFmt w:val="bullet"/>
+      <w:lvlText w:val=""/>
+      <w:lvlJc w:val="left"/>
+      <w:pPr>
+        <w:ind w:left="5040" w:hanging="360"/>
+      </w:pPr>
+      <w:rPr>
+        <w:rFonts w:ascii="Symbol" w:hAnsi="Symbol" w:hint="default"/>
+      </w:rPr>
+    </w:lvl>
+    <w:lvl w:ilvl="7" w:tplc="38090003" w:tentative="1">
+      <w:start w:val="1"/>
+      <w:numFmt w:val="bullet"/>
+      <w:lvlText w:val="o"/>
+      <w:lvlJc w:val="left"/>
+      <w:pPr>
+        <w:ind w:left="5760" w:hanging="360"/>
+      </w:pPr>
+      <w:rPr>
+        <w:rFonts w:ascii="Courier New" w:hAnsi="Courier New" w:cs="Courier New" w:hint="default"/>
+      </w:rPr>
+    </w:lvl>
+    <w:lvl w:ilvl="8" w:tplc="38090005" w:tentative="1">
+      <w:start w:val="1"/>
+      <w:numFmt w:val="bullet"/>
+      <w:lvlText w:val=""/>
+      <w:lvlJc w:val="left"/>
+      <w:pPr>
+        <w:ind w:left="6480" w:hanging="360"/>
+      </w:pPr>
+      <w:rPr>
+        <w:rFonts w:ascii="Wingdings" w:hAnsi="Wingdings" w:hint="default"/>
+      </w:rPr>
+    </w:lvl>
+  </w:abstractNum>
+  <w:abstractNum w:abstractNumId="11" w15:restartNumberingAfterBreak="0">
     <w:nsid w:val="5C1568E4"/>
     <w:multiLevelType w:val="hybridMultilevel"/>
     <w:tmpl w:val="77FA4B62"/>
@@ -13874,7 +12797,7 @@
       </w:rPr>
     </w:lvl>
   </w:abstractNum>
-  <w:abstractNum w:abstractNumId="7" w15:restartNumberingAfterBreak="0">
+  <w:abstractNum w:abstractNumId="12" w15:restartNumberingAfterBreak="0">
     <w:nsid w:val="618D2A3B"/>
     <w:multiLevelType w:val="hybridMultilevel"/>
     <w:tmpl w:val="8F88D4FE"/>
@@ -13987,7 +12910,7 @@
       </w:rPr>
     </w:lvl>
   </w:abstractNum>
-  <w:abstractNum w:abstractNumId="8" w15:restartNumberingAfterBreak="0">
+  <w:abstractNum w:abstractNumId="13" w15:restartNumberingAfterBreak="0">
     <w:nsid w:val="63712CF5"/>
     <w:multiLevelType w:val="hybridMultilevel"/>
     <w:tmpl w:val="DC74D418"/>
@@ -14100,7 +13023,7 @@
       </w:rPr>
     </w:lvl>
   </w:abstractNum>
-  <w:abstractNum w:abstractNumId="9" w15:restartNumberingAfterBreak="0">
+  <w:abstractNum w:abstractNumId="14" w15:restartNumberingAfterBreak="0">
     <w:nsid w:val="6492745C"/>
     <w:multiLevelType w:val="hybridMultilevel"/>
     <w:tmpl w:val="DD3CEA0E"/>
@@ -14213,7 +13136,7 @@
       </w:rPr>
     </w:lvl>
   </w:abstractNum>
-  <w:abstractNum w:abstractNumId="10" w15:restartNumberingAfterBreak="0">
+  <w:abstractNum w:abstractNumId="15" w15:restartNumberingAfterBreak="0">
     <w:nsid w:val="69E6703B"/>
     <w:multiLevelType w:val="hybridMultilevel"/>
     <w:tmpl w:val="9A02B1F2"/>
@@ -14326,7 +13249,7 @@
       </w:rPr>
     </w:lvl>
   </w:abstractNum>
-  <w:abstractNum w:abstractNumId="11" w15:restartNumberingAfterBreak="0">
+  <w:abstractNum w:abstractNumId="16" w15:restartNumberingAfterBreak="0">
     <w:nsid w:val="72BE2631"/>
     <w:multiLevelType w:val="hybridMultilevel"/>
     <w:tmpl w:val="D3E44E54"/>
@@ -14439,7 +13362,7 @@
       </w:rPr>
     </w:lvl>
   </w:abstractNum>
-  <w:abstractNum w:abstractNumId="12" w15:restartNumberingAfterBreak="0">
+  <w:abstractNum w:abstractNumId="17" w15:restartNumberingAfterBreak="0">
     <w:nsid w:val="77B1054B"/>
     <w:multiLevelType w:val="multilevel"/>
     <w:tmpl w:val="983CB9C0"/>
@@ -14589,43 +13512,58 @@
     </w:lvl>
   </w:abstractNum>
   <w:num w:numId="1">
-    <w:abstractNumId w:val="12"/>
+    <w:abstractNumId w:val="17"/>
   </w:num>
   <w:num w:numId="2">
-    <w:abstractNumId w:val="10"/>
+    <w:abstractNumId w:val="15"/>
   </w:num>
   <w:num w:numId="3">
-    <w:abstractNumId w:val="1"/>
+    <w:abstractNumId w:val="2"/>
   </w:num>
   <w:num w:numId="4">
-    <w:abstractNumId w:val="9"/>
+    <w:abstractNumId w:val="14"/>
   </w:num>
   <w:num w:numId="5">
-    <w:abstractNumId w:val="4"/>
+    <w:abstractNumId w:val="6"/>
   </w:num>
   <w:num w:numId="6">
-    <w:abstractNumId w:val="3"/>
+    <w:abstractNumId w:val="5"/>
   </w:num>
   <w:num w:numId="7">
-    <w:abstractNumId w:val="7"/>
+    <w:abstractNumId w:val="12"/>
   </w:num>
   <w:num w:numId="8">
     <w:abstractNumId w:val="0"/>
   </w:num>
   <w:num w:numId="9">
+    <w:abstractNumId w:val="13"/>
+  </w:num>
+  <w:num w:numId="10">
     <w:abstractNumId w:val="8"/>
   </w:num>
-  <w:num w:numId="10">
-    <w:abstractNumId w:val="5"/>
-  </w:num>
   <w:num w:numId="11">
-    <w:abstractNumId w:val="6"/>
+    <w:abstractNumId w:val="11"/>
   </w:num>
   <w:num w:numId="12">
-    <w:abstractNumId w:val="2"/>
+    <w:abstractNumId w:val="4"/>
   </w:num>
   <w:num w:numId="13">
-    <w:abstractNumId w:val="11"/>
+    <w:abstractNumId w:val="16"/>
+  </w:num>
+  <w:num w:numId="14">
+    <w:abstractNumId w:val="1"/>
+  </w:num>
+  <w:num w:numId="15">
+    <w:abstractNumId w:val="3"/>
+  </w:num>
+  <w:num w:numId="16">
+    <w:abstractNumId w:val="10"/>
+  </w:num>
+  <w:num w:numId="17">
+    <w:abstractNumId w:val="9"/>
+  </w:num>
+  <w:num w:numId="18">
+    <w:abstractNumId w:val="7"/>
   </w:num>
 </w:numbering>
 </file>
@@ -15028,7 +13966,7 @@
   <w:style w:type="paragraph" w:default="1" w:styleId="Normal">
     <w:name w:val="Normal"/>
     <w:qFormat/>
-    <w:rsid w:val="00EC71C8"/>
+    <w:rsid w:val="004B2853"/>
     <w:rPr>
       <w:noProof/>
     </w:rPr>
